--- a/Dokumenty/Obrona/Prezentacja.docx
+++ b/Dokumenty/Obrona/Prezentacja.docx
@@ -16,6 +16,23 @@
           <w:b/>
           <w:szCs w:val="20"/>
         </w:rPr>
+        <w:t>1. Wprowadzenie</w:t>
+      </w:r>
+    </w:p>
+    <w:p>
+      <w:pPr>
+        <w:rPr>
+          <w:rFonts w:cs="Times New Roman"/>
+          <w:b/>
+          <w:szCs w:val="20"/>
+        </w:rPr>
+      </w:pPr>
+      <w:r>
+        <w:rPr>
+          <w:rFonts w:cs="Times New Roman"/>
+          <w:b/>
+          <w:szCs w:val="20"/>
+        </w:rPr>
         <w:t>Witam Państwa</w:t>
       </w:r>
     </w:p>
@@ -73,22 +90,23 @@
           <w:rFonts w:cs="Times New Roman"/>
           <w:szCs w:val="20"/>
         </w:rPr>
-        <w:t>.</w:t>
-      </w:r>
-    </w:p>
-    <w:p>
-      <w:pPr>
-        <w:rPr>
-          <w:rFonts w:cs="Times New Roman"/>
-          <w:szCs w:val="20"/>
-        </w:rPr>
-      </w:pPr>
-      <w:r>
-        <w:rPr>
-          <w:rFonts w:cs="Times New Roman"/>
-          <w:szCs w:val="20"/>
-        </w:rPr>
-        <w:t>Temat mojej pracy brzmi: "Algorytm wyznaczania i wizualizacji obszaru przeszukanego wraz z implementacją przy wykorzystaniu systemu OpenStreetMap".</w:t>
+        <w:t>, której temat brzmi:</w:t>
+      </w:r>
+    </w:p>
+    <w:p>
+      <w:pPr>
+        <w:jc w:val="center"/>
+        <w:rPr>
+          <w:rFonts w:cs="Times New Roman"/>
+          <w:szCs w:val="20"/>
+        </w:rPr>
+      </w:pPr>
+      <w:r>
+        <w:rPr>
+          <w:rFonts w:cs="Times New Roman"/>
+          <w:szCs w:val="20"/>
+        </w:rPr>
+        <w:t>"Algorytm wyznaczania i wizualizacji obszaru przeszukanego wraz z implementacją przy wykorzystaniu systemu OpenStreetMap".</w:t>
       </w:r>
     </w:p>
     <w:p>
@@ -121,13 +139,216 @@
         </w:rPr>
         <w:t xml:space="preserve">. </w:t>
       </w:r>
+      <w:r>
+        <w:rPr>
+          <w:rFonts w:cs="Times New Roman"/>
+          <w:szCs w:val="20"/>
+        </w:rPr>
+        <w:t>Tytu</w:t>
+      </w:r>
+      <w:r>
+        <w:rPr>
+          <w:rFonts w:cs="Times New Roman"/>
+          <w:szCs w:val="20"/>
+        </w:rPr>
+        <w:t>łowy</w:t>
+      </w:r>
+      <w:r>
+        <w:rPr>
+          <w:rFonts w:cs="Times New Roman"/>
+          <w:szCs w:val="20"/>
+        </w:rPr>
+        <w:t xml:space="preserve"> algorytm ma za zadanie wyznaczanie obszaru przeszukanego</w:t>
+      </w:r>
+      <w:r>
+        <w:rPr>
+          <w:rFonts w:cs="Times New Roman"/>
+          <w:szCs w:val="20"/>
+        </w:rPr>
+        <w:t xml:space="preserve"> właśnie</w:t>
+      </w:r>
+      <w:r>
+        <w:rPr>
+          <w:rFonts w:cs="Times New Roman"/>
+          <w:szCs w:val="20"/>
+        </w:rPr>
+        <w:t xml:space="preserve"> przez te pojazdy.</w:t>
+      </w:r>
+    </w:p>
+    <w:p>
+      <w:pPr>
+        <w:rPr>
+          <w:rFonts w:cs="Times New Roman"/>
+          <w:szCs w:val="20"/>
+        </w:rPr>
+      </w:pPr>
+      <w:r>
+        <w:rPr>
+          <w:rFonts w:cs="Times New Roman"/>
+          <w:szCs w:val="20"/>
+        </w:rPr>
+        <w:t xml:space="preserve">Branża bezzałogowych statków latających jest obecnie jedną z najszybciej rozwijających się  gałęzi rynku nowoczesnych technologii na świecie. </w:t>
+      </w:r>
+      <w:r>
+        <w:rPr>
+          <w:rFonts w:cs="Times New Roman"/>
+          <w:szCs w:val="20"/>
+        </w:rPr>
+        <w:t xml:space="preserve">Co więcej dynamiczny rozwój innych technologii takich jak systemy wizyjne, systemy informacji geograficznych, czy </w:t>
+      </w:r>
+      <w:r>
+        <w:rPr>
+          <w:rFonts w:cs="Times New Roman"/>
+          <w:szCs w:val="20"/>
+        </w:rPr>
+        <w:t xml:space="preserve">szeroka dostępność </w:t>
+      </w:r>
+      <w:r>
+        <w:rPr>
+          <w:rFonts w:cs="Times New Roman"/>
+          <w:szCs w:val="20"/>
+        </w:rPr>
+        <w:t>urządzeń mobilnych stwarzają szerokie możliwości na opracowywanie nowych rozwiązań wspomagających wykorzystanie bezzałogowych statków latających.</w:t>
+      </w:r>
+    </w:p>
+    <w:p>
+      <w:pPr>
+        <w:rPr>
+          <w:rFonts w:cs="Times New Roman"/>
+          <w:szCs w:val="20"/>
+        </w:rPr>
+      </w:pPr>
+    </w:p>
+    <w:p>
+      <w:pPr>
+        <w:rPr>
+          <w:rFonts w:cs="Times New Roman"/>
+          <w:b/>
+          <w:szCs w:val="20"/>
+        </w:rPr>
+      </w:pPr>
+      <w:r>
+        <w:rPr>
+          <w:rFonts w:cs="Times New Roman"/>
+          <w:b/>
+          <w:szCs w:val="20"/>
+        </w:rPr>
+        <w:t>2. Cel pracy</w:t>
+      </w:r>
+    </w:p>
+    <w:p>
+      <w:pPr>
+        <w:rPr>
+          <w:rFonts w:cs="Times New Roman"/>
+          <w:szCs w:val="20"/>
+        </w:rPr>
+      </w:pPr>
+      <w:r>
+        <w:rPr>
+          <w:rFonts w:cs="Times New Roman"/>
+          <w:szCs w:val="20"/>
+        </w:rPr>
+        <w:t xml:space="preserve">Moja praca skupia się właśnie na analizie i realizacji takiego rozwiązania, czyli systemu informatycznego służącego do kontroli położenia i wizualizacji obszaru przeszukanego, rozumianego jako reprezentacja terenu zarejestrowanego przez </w:t>
+      </w:r>
+      <w:r>
+        <w:rPr>
+          <w:rFonts w:cs="Times New Roman"/>
+          <w:szCs w:val="20"/>
+        </w:rPr>
+        <w:t>kamerę zamontowaną na dronie.</w:t>
+      </w:r>
+    </w:p>
+    <w:p>
+      <w:pPr>
+        <w:rPr>
+          <w:rFonts w:cs="Times New Roman"/>
+          <w:szCs w:val="20"/>
+        </w:rPr>
+      </w:pPr>
+      <w:r>
+        <w:rPr>
+          <w:rFonts w:cs="Times New Roman"/>
+          <w:szCs w:val="20"/>
+        </w:rPr>
+        <w:t xml:space="preserve">Celem pracy było opracowanie algorytmu umożliwiającego wizualizację </w:t>
+      </w:r>
+      <w:r>
+        <w:rPr>
+          <w:rFonts w:cs="Times New Roman"/>
+          <w:szCs w:val="20"/>
+        </w:rPr>
+        <w:t xml:space="preserve">tego obszaru </w:t>
+      </w:r>
+      <w:r>
+        <w:rPr>
+          <w:rFonts w:cs="Times New Roman"/>
+          <w:szCs w:val="20"/>
+        </w:rPr>
+        <w:t>na podstawie zebranych danych geolokalizacyjnych pojazdów i znajomości parametrów kamer do nich zamontowanych oraz zaprojektowanie i implementacja systemu informatycznego realizującego tę funkcję.</w:t>
+      </w:r>
+    </w:p>
+    <w:p>
+      <w:pPr>
+        <w:rPr>
+          <w:rFonts w:cs="Times New Roman"/>
+          <w:szCs w:val="20"/>
+        </w:rPr>
+      </w:pPr>
+      <w:r>
+        <w:rPr>
+          <w:rFonts w:cs="Times New Roman"/>
+          <w:szCs w:val="20"/>
+        </w:rPr>
+        <w:t>Na prezentacji mogą Państwo zobaczyć koncepcyjną strukturę systemu.</w:t>
+      </w:r>
+    </w:p>
+    <w:p>
+      <w:pPr>
+        <w:rPr>
+          <w:rFonts w:cs="Times New Roman"/>
+          <w:b/>
+          <w:szCs w:val="20"/>
+        </w:rPr>
+      </w:pPr>
+    </w:p>
+    <w:p>
+      <w:pPr>
+        <w:rPr>
+          <w:rFonts w:cs="Times New Roman"/>
+          <w:b/>
+          <w:szCs w:val="20"/>
+        </w:rPr>
+      </w:pPr>
+      <w:r>
+        <w:rPr>
+          <w:rFonts w:cs="Times New Roman"/>
+          <w:b/>
+          <w:szCs w:val="20"/>
+        </w:rPr>
+        <w:t>3. Wstęp teoretyczny</w:t>
+      </w:r>
+    </w:p>
+    <w:p>
+      <w:pPr>
+        <w:rPr>
+          <w:rFonts w:cs="Times New Roman"/>
+          <w:szCs w:val="20"/>
+        </w:rPr>
+      </w:pPr>
+      <w:r>
+        <w:rPr>
+          <w:rFonts w:cs="Times New Roman"/>
+          <w:szCs w:val="20"/>
+        </w:rPr>
+        <w:t xml:space="preserve">Pierwszym analizowanym elementem systemu był </w:t>
+      </w:r>
       <w:proofErr w:type="spellStart"/>
       <w:r>
         <w:rPr>
           <w:rFonts w:cs="Times New Roman"/>
           <w:szCs w:val="20"/>
         </w:rPr>
-        <w:t>Tułowy</w:t>
+        <w:t>geolokalizator</w:t>
       </w:r>
       <w:proofErr w:type="spellEnd"/>
       <w:r>
@@ -135,219 +356,308 @@
           <w:rFonts w:cs="Times New Roman"/>
           <w:szCs w:val="20"/>
         </w:rPr>
-        <w:t xml:space="preserve"> algorytm ma za zadanie wyznaczanie obszaru przeszukanego</w:t>
-      </w:r>
-      <w:r>
-        <w:rPr>
-          <w:rFonts w:cs="Times New Roman"/>
-          <w:szCs w:val="20"/>
-        </w:rPr>
-        <w:t xml:space="preserve"> właśnie</w:t>
-      </w:r>
-      <w:r>
-        <w:rPr>
-          <w:rFonts w:cs="Times New Roman"/>
-          <w:szCs w:val="20"/>
-        </w:rPr>
-        <w:t xml:space="preserve"> przez te pojazdy.</w:t>
-      </w:r>
-    </w:p>
-    <w:p>
-      <w:pPr>
-        <w:rPr>
-          <w:rFonts w:cs="Times New Roman"/>
-          <w:szCs w:val="20"/>
-        </w:rPr>
-      </w:pPr>
-      <w:r>
-        <w:rPr>
-          <w:rFonts w:cs="Times New Roman"/>
-          <w:szCs w:val="20"/>
-        </w:rPr>
-        <w:t>Zacznijmy od wyjaśnienia tego czym jest obszar przeszukany. Obszar przeszukany jest reprezentacją terenu zarejestrowanego przez kamerę zamontowaną na dronie.</w:t>
-      </w:r>
-    </w:p>
-    <w:p>
-      <w:pPr>
-        <w:rPr>
-          <w:rFonts w:cs="Times New Roman"/>
-          <w:szCs w:val="20"/>
-        </w:rPr>
-      </w:pPr>
-      <w:r>
-        <w:rPr>
-          <w:rFonts w:cs="Times New Roman"/>
-          <w:szCs w:val="20"/>
-        </w:rPr>
-        <w:t xml:space="preserve">Branża bezzałogowych statków latających jest obecnie jedną z najszybciej rozwijających się  gałęzi rynku nowoczesnych technologii na świecie. </w:t>
-      </w:r>
-      <w:r>
-        <w:rPr>
-          <w:rFonts w:cs="Times New Roman"/>
-          <w:szCs w:val="20"/>
-        </w:rPr>
-        <w:t xml:space="preserve">Co więcej dynamiczny rozwój innych technologii takich jak systemy wizyjne, systemy informacji geograficznych, czy </w:t>
-      </w:r>
-      <w:r>
-        <w:rPr>
-          <w:rFonts w:cs="Times New Roman"/>
-          <w:szCs w:val="20"/>
-        </w:rPr>
-        <w:t xml:space="preserve">szeroka dostępność </w:t>
-      </w:r>
-      <w:r>
-        <w:rPr>
-          <w:rFonts w:cs="Times New Roman"/>
-          <w:szCs w:val="20"/>
-        </w:rPr>
-        <w:t>urządzeń mobilnych stwarzają szerokie możliwości na opracowywanie nowych rozwiązań wspomagających wykorzystanie bezzałogowych statków latających.</w:t>
-      </w:r>
-    </w:p>
-    <w:p>
-      <w:pPr>
-        <w:rPr>
-          <w:rFonts w:cs="Times New Roman"/>
-          <w:szCs w:val="20"/>
-        </w:rPr>
-      </w:pPr>
-    </w:p>
-    <w:p>
-      <w:pPr>
-        <w:rPr>
-          <w:rFonts w:cs="Times New Roman"/>
-          <w:b/>
-          <w:szCs w:val="20"/>
-        </w:rPr>
-      </w:pPr>
-      <w:r>
-        <w:rPr>
-          <w:rFonts w:cs="Times New Roman"/>
-          <w:b/>
-          <w:szCs w:val="20"/>
-        </w:rPr>
-        <w:t>2. Cel pracy</w:t>
-      </w:r>
-    </w:p>
-    <w:p>
-      <w:pPr>
-        <w:rPr>
-          <w:rFonts w:cs="Times New Roman"/>
-          <w:szCs w:val="20"/>
-        </w:rPr>
-      </w:pPr>
-      <w:r>
-        <w:rPr>
-          <w:rFonts w:cs="Times New Roman"/>
-          <w:szCs w:val="20"/>
-        </w:rPr>
-        <w:t xml:space="preserve">Moja praca skupia się właśnie na analizie i realizacji takiego rozwiązania, czyli systemu informatycznego służącego do kontroli położenia i wizualizacji obszaru przeszukanego, rozumianego jako reprezentacja terenu zarejestrowanego przez </w:t>
-      </w:r>
-      <w:r>
-        <w:rPr>
-          <w:rFonts w:cs="Times New Roman"/>
-          <w:szCs w:val="20"/>
-        </w:rPr>
-        <w:t>kamerę zamontowaną na dronie.</w:t>
-      </w:r>
-    </w:p>
-    <w:p>
-      <w:pPr>
-        <w:rPr>
-          <w:rFonts w:cs="Times New Roman"/>
-          <w:szCs w:val="20"/>
-        </w:rPr>
-      </w:pPr>
-      <w:r>
-        <w:rPr>
-          <w:rFonts w:cs="Times New Roman"/>
-          <w:szCs w:val="20"/>
-        </w:rPr>
-        <w:t xml:space="preserve">Celem pracy było opracowanie algorytmu umożliwiającego wizualizację </w:t>
-      </w:r>
-      <w:r>
-        <w:rPr>
-          <w:rFonts w:cs="Times New Roman"/>
-          <w:szCs w:val="20"/>
-        </w:rPr>
-        <w:t xml:space="preserve">tego obszaru </w:t>
-      </w:r>
-      <w:r>
-        <w:rPr>
-          <w:rFonts w:cs="Times New Roman"/>
-          <w:szCs w:val="20"/>
-        </w:rPr>
-        <w:t>na podstawie zebranych danych geolokalizacyjnych pojazdów i znajomości parametrów kamer do nich zamontowanych oraz zaprojektowanie i implementacja systemu informatycznego realizującego tę funkcję.</w:t>
-      </w:r>
-    </w:p>
-    <w:p>
-      <w:pPr>
-        <w:rPr>
-          <w:rFonts w:cs="Times New Roman"/>
-          <w:b/>
-          <w:szCs w:val="20"/>
-        </w:rPr>
-      </w:pPr>
-    </w:p>
-    <w:p>
-      <w:pPr>
-        <w:rPr>
-          <w:rFonts w:cs="Times New Roman"/>
-          <w:b/>
-          <w:szCs w:val="20"/>
-        </w:rPr>
-      </w:pPr>
-      <w:r>
-        <w:rPr>
-          <w:rFonts w:cs="Times New Roman"/>
-          <w:b/>
-          <w:szCs w:val="20"/>
-        </w:rPr>
-        <w:t>3. Wstęp teoretyczny</w:t>
-      </w:r>
-    </w:p>
-    <w:p>
-      <w:pPr>
-        <w:rPr>
-          <w:rFonts w:cs="Times New Roman"/>
-          <w:szCs w:val="20"/>
-        </w:rPr>
-      </w:pPr>
-      <w:r>
-        <w:rPr>
-          <w:rFonts w:cs="Times New Roman"/>
-          <w:szCs w:val="20"/>
-        </w:rPr>
-        <w:t>Realizacja tego zadania wymagała zapoznania się z takimi tematami jak geodezyjne powierzchnie odniesienia, numeryczne modele terenu i sposoby ich pozyskiwania, z naciskiem na misję SRTM, zasada działania systemu nawigacji satelitarnej GPS oraz różne sposoby określania wysokości nad Ziemią.</w:t>
-      </w:r>
-    </w:p>
-    <w:p>
-      <w:pPr>
-        <w:rPr>
-          <w:rFonts w:cs="Times New Roman"/>
-          <w:szCs w:val="20"/>
-        </w:rPr>
-      </w:pPr>
-      <w:r>
-        <w:rPr>
-          <w:rFonts w:cs="Times New Roman"/>
-          <w:szCs w:val="20"/>
-        </w:rPr>
-        <w:t>Zapoznanie się z tymi tematami było kluczowe dla da</w:t>
-      </w:r>
-      <w:r>
-        <w:rPr>
-          <w:rFonts w:cs="Times New Roman"/>
-          <w:szCs w:val="20"/>
-        </w:rPr>
-        <w:t>lszych etapów pracy, jednak ze względu na ograniczony czas prezentacji tematy nie zostaną teraz omówione i p</w:t>
-      </w:r>
-      <w:r>
-        <w:rPr>
-          <w:rFonts w:cs="Times New Roman"/>
-          <w:szCs w:val="20"/>
-        </w:rPr>
-        <w:t>rzejdę teraz do omówienia opracowanego algorytmu.</w:t>
-      </w:r>
+        <w:t xml:space="preserve"> mający za zadanie zbieranie </w:t>
+      </w:r>
+      <w:r>
+        <w:rPr>
+          <w:rFonts w:cs="Times New Roman"/>
+          <w:szCs w:val="20"/>
+        </w:rPr>
+        <w:t xml:space="preserve">danych geolokalizacyjnych </w:t>
+      </w:r>
+      <w:r>
+        <w:rPr>
+          <w:rFonts w:cs="Times New Roman"/>
+          <w:szCs w:val="20"/>
+        </w:rPr>
+        <w:t>pojazdów. I tu okazało się iż określanie położeń może się odbywać w stosunku do dwóch geodezyjnych powierzchni odniesienia: geoidy i elipsoidy.</w:t>
+      </w:r>
+    </w:p>
+    <w:p>
+      <w:pPr>
+        <w:rPr>
+          <w:rFonts w:cs="Times New Roman"/>
+          <w:szCs w:val="20"/>
+        </w:rPr>
+      </w:pPr>
+      <w:r>
+        <w:rPr>
+          <w:rFonts w:cs="Times New Roman"/>
+          <w:szCs w:val="20"/>
+        </w:rPr>
+        <w:t>W skrócie:</w:t>
+      </w:r>
+    </w:p>
+    <w:p>
+      <w:pPr>
+        <w:rPr>
+          <w:rFonts w:cs="Times New Roman"/>
+          <w:szCs w:val="20"/>
+        </w:rPr>
+      </w:pPr>
+      <w:r>
+        <w:rPr>
+          <w:rFonts w:cs="Times New Roman"/>
+          <w:szCs w:val="20"/>
+        </w:rPr>
+        <w:t xml:space="preserve">Geoida </w:t>
+      </w:r>
+      <w:r>
+        <w:rPr>
+          <w:rFonts w:cs="Times New Roman"/>
+          <w:szCs w:val="20"/>
+        </w:rPr>
+        <w:t xml:space="preserve">to </w:t>
+      </w:r>
+      <w:r>
+        <w:t>teoretyczna powierzchnia ekwipotencjalna, pokrywająca się w przybliżeniu z powierzchnią oceanów przy pełnej równowadze znajdujących się w nich mas wody.</w:t>
+      </w:r>
+    </w:p>
+    <w:p>
+      <w:r>
+        <w:rPr>
+          <w:rFonts w:cs="Times New Roman"/>
+          <w:szCs w:val="20"/>
+        </w:rPr>
+        <w:t xml:space="preserve">Elipsoida </w:t>
+      </w:r>
+      <w:r>
+        <w:rPr>
+          <w:rFonts w:cs="Times New Roman"/>
+          <w:szCs w:val="20"/>
+        </w:rPr>
+        <w:t xml:space="preserve">ziemska </w:t>
+      </w:r>
+      <w:r>
+        <w:rPr>
+          <w:rFonts w:cs="Times New Roman"/>
+          <w:szCs w:val="20"/>
+        </w:rPr>
+        <w:t xml:space="preserve">jest </w:t>
+      </w:r>
+      <w:r>
+        <w:rPr>
+          <w:rFonts w:cs="Times New Roman"/>
+          <w:szCs w:val="20"/>
+        </w:rPr>
+        <w:t xml:space="preserve">zaś </w:t>
+      </w:r>
+      <w:r>
+        <w:t>spłaszczoną elipsoidą obrotową</w:t>
+      </w:r>
+      <w:r>
+        <w:t>, której powierzchnia jest najbardziej zbliżona do powierzchni geoidy na całej Ziemi.</w:t>
+      </w:r>
+    </w:p>
+    <w:p>
+      <w:r>
+        <w:t>Elipsoida jest zatem przybliżeniem geoidy, łatwiejszym do wykorzystywania w obliczeniach.</w:t>
+      </w:r>
+    </w:p>
+    <w:p>
+      <w:r>
+        <w:t>Istnieje wiele modeli geoidy i elipsoidy Ziemskiej jednak w pracy omówiono dwie najpopularniejsze czyli geoidę EGM96 oraz elipsoidę WGS84.</w:t>
+      </w:r>
+    </w:p>
+    <w:p>
+      <w:pPr>
+        <w:rPr>
+          <w:rFonts w:cs="Times New Roman"/>
+          <w:szCs w:val="20"/>
+        </w:rPr>
+      </w:pPr>
+      <w:r>
+        <w:rPr>
+          <w:rFonts w:cs="Times New Roman"/>
+          <w:szCs w:val="20"/>
+        </w:rPr>
+        <w:t xml:space="preserve">Znany nam wszystkim dobrze system nawigacji satelitarnej określa położenie obiektów w stosunku do elipsoidy ziemskiej. To znaczy pomiar z jego wykorzystaniem daje nam długość i szerokość geograficzną </w:t>
+      </w:r>
+      <w:r>
+        <w:rPr>
+          <w:rFonts w:cs="Times New Roman"/>
+          <w:szCs w:val="20"/>
+        </w:rPr>
+        <w:t xml:space="preserve">określone w stosunku do elipsoidy </w:t>
+      </w:r>
+      <w:r>
+        <w:rPr>
+          <w:rFonts w:cs="Times New Roman"/>
+          <w:szCs w:val="20"/>
+        </w:rPr>
+        <w:t>oraz wysokość elipsoidalną.</w:t>
+      </w:r>
+    </w:p>
+    <w:p>
+      <w:pPr>
+        <w:rPr>
+          <w:rFonts w:cs="Times New Roman"/>
+          <w:szCs w:val="20"/>
+        </w:rPr>
+      </w:pPr>
+      <w:r>
+        <w:rPr>
+          <w:rFonts w:cs="Times New Roman"/>
+          <w:szCs w:val="20"/>
+        </w:rPr>
+        <w:lastRenderedPageBreak/>
+        <w:t>Jednak poza aktualnym położeniem dronów do analizy tego co kamera na nich zamontowana zarejestrowała, a czego nie potrzebny był jakiś model powierzchni ziemskiej.</w:t>
+      </w:r>
+    </w:p>
+    <w:p>
+      <w:pPr>
+        <w:spacing w:after="0" w:line="240" w:lineRule="auto"/>
+        <w:jc w:val="both"/>
+        <w:rPr>
+          <w:rFonts w:cs="Times New Roman"/>
+          <w:szCs w:val="20"/>
+        </w:rPr>
+      </w:pPr>
+      <w:r>
+        <w:rPr>
+          <w:rFonts w:cs="Times New Roman"/>
+          <w:szCs w:val="20"/>
+        </w:rPr>
+        <w:t xml:space="preserve">Tu z pomocą przyszło mi pojęcie numerycznych modeli terenu oraz misja o dumnie brzmiącej nazwie Shuttle Radar Topography Mission (w skrócie SRTM), przeprowadzona przez </w:t>
+      </w:r>
+      <w:r>
+        <w:t xml:space="preserve">Narodową Agencję Aeronautyki i </w:t>
+      </w:r>
+      <w:r>
+        <w:br/>
+        <w:t>Przestrzeni Kosmicznej Stanów Zjednoczonych NASA, Niemiecką Agencję Kosmiczną DRL oraz Włoską Ag</w:t>
+      </w:r>
+      <w:r>
+        <w:t>encję Kosmiczną ASI w 2000 roku. Misja ta</w:t>
+      </w:r>
+      <w:r>
+        <w:rPr>
+          <w:rFonts w:cs="Times New Roman"/>
+          <w:szCs w:val="20"/>
+        </w:rPr>
+        <w:t xml:space="preserve"> </w:t>
+      </w:r>
+      <w:r>
+        <w:rPr>
+          <w:rFonts w:cs="Times New Roman"/>
+          <w:szCs w:val="20"/>
+        </w:rPr>
+        <w:t xml:space="preserve">miała </w:t>
+      </w:r>
+      <w:r>
+        <w:rPr>
+          <w:rFonts w:cs="Times New Roman"/>
+          <w:szCs w:val="20"/>
+        </w:rPr>
+        <w:t>na celu zebranie najbardziej kompleksowego i dokładnego numerycznego modelu Ziemi.</w:t>
+      </w:r>
+    </w:p>
+    <w:p>
+      <w:pPr>
+        <w:rPr>
+          <w:rFonts w:cs="Times New Roman"/>
+          <w:szCs w:val="20"/>
+        </w:rPr>
+      </w:pPr>
+    </w:p>
+    <w:p>
+      <w:pPr>
+        <w:spacing w:after="0" w:line="240" w:lineRule="auto"/>
+        <w:jc w:val="both"/>
+      </w:pPr>
+      <w:r>
+        <w:t xml:space="preserve">Numeryczne modele SRTM, będące efektem misji są bezpłatnie dostępne w Internecie w formie plików </w:t>
+      </w:r>
+      <w:r>
+        <w:br/>
+        <w:t>reprezentujących rastrowy numeryczny model terenu o zadanej rozdzielczości na poziomie 1'', 3'' lub 30'</w:t>
+      </w:r>
+      <w:r>
+        <w:t xml:space="preserve">' w zależności od wersji danych i zostały przeze mnie wykorzystane w implementacji algorytmu. </w:t>
+      </w:r>
+    </w:p>
+    <w:p>
+      <w:pPr>
+        <w:spacing w:after="0" w:line="240" w:lineRule="auto"/>
+        <w:jc w:val="both"/>
+      </w:pPr>
+    </w:p>
+    <w:p>
+      <w:pPr>
+        <w:spacing w:after="0" w:line="240" w:lineRule="auto"/>
+        <w:jc w:val="both"/>
+      </w:pPr>
+      <w:r>
+        <w:t>Zatem mogę skromnie mówić, iż współpracowałem z NASA. Jednak kontynuując...</w:t>
+      </w:r>
+    </w:p>
+    <w:p>
+      <w:pPr>
+        <w:spacing w:after="0" w:line="240" w:lineRule="auto"/>
+        <w:jc w:val="both"/>
+        <w:rPr>
+          <w:rFonts w:cs="Times New Roman"/>
+          <w:szCs w:val="20"/>
+        </w:rPr>
+      </w:pPr>
+    </w:p>
+    <w:p>
+      <w:pPr>
+        <w:spacing w:after="0" w:line="240" w:lineRule="auto"/>
+        <w:jc w:val="both"/>
+      </w:pPr>
+      <w:r>
+        <w:t>Współrzędne poziomie, czyli długość i szerokość w modelu SRTM są również podane w odniesieniu do elipsoidy</w:t>
+      </w:r>
+      <w:r>
+        <w:t xml:space="preserve"> WGS84</w:t>
+      </w:r>
+      <w:r>
+        <w:t xml:space="preserve">, jednak wysokości są już </w:t>
+      </w:r>
+      <w:r>
+        <w:t>podane w stosunku do geoidy EGM</w:t>
+      </w:r>
+      <w:r>
+        <w:t xml:space="preserve">96. </w:t>
+      </w:r>
+    </w:p>
+    <w:p>
+      <w:pPr>
+        <w:spacing w:after="0" w:line="240" w:lineRule="auto"/>
+        <w:jc w:val="both"/>
+      </w:pPr>
+    </w:p>
+    <w:p>
+      <w:pPr>
+        <w:spacing w:after="0" w:line="240" w:lineRule="auto"/>
+        <w:jc w:val="both"/>
+      </w:pPr>
+      <w:r>
+        <w:t>W pracy dokonano analizy tego problemu i zaproponowano rozwiązanie w postaci wyznaczenia średniej wartości undulacji, czyli różnicy między geoidą i elipsoidą, na terenie na którym projektowany system miał działać, lub jeszcze lepiej dokonania dokładnych pomiarów i stworzenia całej tablicy warto</w:t>
+      </w:r>
+      <w:r>
+        <w:t>ści undulacji dla różnych położ</w:t>
+      </w:r>
+      <w:r>
+        <w:t>eń.</w:t>
+      </w:r>
+    </w:p>
+    <w:p>
+      <w:pPr>
+        <w:spacing w:after="0" w:line="240" w:lineRule="auto"/>
+        <w:jc w:val="both"/>
+      </w:pPr>
+    </w:p>
+    <w:p>
+      <w:pPr>
+        <w:spacing w:after="0" w:line="240" w:lineRule="auto"/>
+        <w:jc w:val="both"/>
+        <w:rPr>
+          <w:rFonts w:cs="Times New Roman"/>
+          <w:szCs w:val="20"/>
+        </w:rPr>
+      </w:pPr>
     </w:p>
     <w:p>
       <w:pPr>
@@ -392,6 +702,33 @@
           <w:rFonts w:cs="Times New Roman"/>
           <w:szCs w:val="20"/>
         </w:rPr>
+        <w:t>Przejdę teraz do omówienia wspomnianego algorytmu.</w:t>
+      </w:r>
+    </w:p>
+    <w:p>
+      <w:pPr>
+        <w:spacing w:after="0" w:line="240" w:lineRule="auto"/>
+        <w:jc w:val="both"/>
+        <w:rPr>
+          <w:rFonts w:cs="Times New Roman"/>
+          <w:szCs w:val="20"/>
+        </w:rPr>
+      </w:pPr>
+    </w:p>
+    <w:p>
+      <w:pPr>
+        <w:spacing w:after="0" w:line="240" w:lineRule="auto"/>
+        <w:jc w:val="both"/>
+        <w:rPr>
+          <w:rFonts w:cs="Times New Roman"/>
+          <w:szCs w:val="20"/>
+        </w:rPr>
+      </w:pPr>
+      <w:r>
+        <w:rPr>
+          <w:rFonts w:cs="Times New Roman"/>
+          <w:szCs w:val="20"/>
+        </w:rPr>
         <w:t>A</w:t>
       </w:r>
       <w:r>
@@ -452,218 +789,6 @@
         </w:rPr>
         <w:t xml:space="preserve"> pracy przyjęto, iż kamera jest skierowana pionowo w dół oraz że rejestruje obraz o powierzchni kołowej. </w:t>
       </w:r>
-    </w:p>
-    <w:p>
-      <w:pPr>
-        <w:spacing w:after="0" w:line="240" w:lineRule="auto"/>
-        <w:jc w:val="both"/>
-        <w:rPr>
-          <w:rFonts w:cs="Times New Roman"/>
-          <w:szCs w:val="20"/>
-        </w:rPr>
-      </w:pPr>
-    </w:p>
-    <w:p>
-      <w:pPr>
-        <w:spacing w:after="0" w:line="240" w:lineRule="auto"/>
-        <w:jc w:val="both"/>
-        <w:rPr>
-          <w:rFonts w:cs="Times New Roman"/>
-          <w:b/>
-          <w:szCs w:val="20"/>
-        </w:rPr>
-      </w:pPr>
-      <w:r>
-        <w:rPr>
-          <w:rFonts w:cs="Times New Roman"/>
-          <w:b/>
-          <w:szCs w:val="20"/>
-        </w:rPr>
-        <w:t>Dane modelujące planetę:</w:t>
-      </w:r>
-    </w:p>
-    <w:p>
-      <w:pPr>
-        <w:spacing w:after="0" w:line="240" w:lineRule="auto"/>
-        <w:jc w:val="both"/>
-        <w:rPr>
-          <w:rFonts w:cs="Times New Roman"/>
-          <w:szCs w:val="20"/>
-        </w:rPr>
-      </w:pPr>
-    </w:p>
-    <w:p>
-      <w:pPr>
-        <w:spacing w:after="0" w:line="240" w:lineRule="auto"/>
-        <w:jc w:val="both"/>
-        <w:rPr>
-          <w:rFonts w:cs="Times New Roman"/>
-          <w:szCs w:val="20"/>
-        </w:rPr>
-      </w:pPr>
-      <w:r>
-        <w:rPr>
-          <w:rFonts w:cs="Times New Roman"/>
-          <w:szCs w:val="20"/>
-        </w:rPr>
-        <w:t xml:space="preserve">Do obliczeń były również potrzebne dane modelujące powierzchnię planety. Skorzystano w tym celu z danych zebranych w trakcie misji SRTM (Shuttle Radar Topography Mission). SRTM to międzynarodowa misja kosmiczna, przeprowadzona przez </w:t>
-      </w:r>
-      <w:r>
-        <w:t xml:space="preserve">Narodową Agencję Aeronautyki i </w:t>
-      </w:r>
-      <w:r>
-        <w:br/>
-        <w:t>Przestrzeni Kosmicznej Stanów Zjednoczonych NASA, Niemiecką Agencję Kosmiczną DRL oraz Włoską Agencję Kosmiczną ASI w 2000 roku,</w:t>
-      </w:r>
-      <w:r>
-        <w:rPr>
-          <w:rFonts w:cs="Times New Roman"/>
-          <w:szCs w:val="20"/>
-        </w:rPr>
-        <w:t xml:space="preserve"> mająca na celu zebranie najbardziej kompleksowego i dokładnego numerycznego modelu Ziemi.</w:t>
-      </w:r>
-    </w:p>
-    <w:p>
-      <w:pPr>
-        <w:spacing w:after="0" w:line="240" w:lineRule="auto"/>
-        <w:jc w:val="both"/>
-        <w:rPr>
-          <w:rFonts w:cs="Times New Roman"/>
-          <w:szCs w:val="20"/>
-        </w:rPr>
-      </w:pPr>
-    </w:p>
-    <w:p>
-      <w:pPr>
-        <w:spacing w:after="0" w:line="240" w:lineRule="auto"/>
-        <w:jc w:val="both"/>
-      </w:pPr>
-      <w:r>
-        <w:lastRenderedPageBreak/>
-        <w:t xml:space="preserve">Numeryczne modele SRTM, będące efektem misji są bezpłatnie dostępne w Internecie w formie plików </w:t>
-      </w:r>
-      <w:r>
-        <w:br/>
-        <w:t>reprezentujących rastrowy numeryczny model terenu o zadanej rozdzielczości na poziomie 1'', 3'' lub 30'' w zależności od wersji danych.</w:t>
-      </w:r>
-    </w:p>
-    <w:p>
-      <w:pPr>
-        <w:spacing w:after="0" w:line="240" w:lineRule="auto"/>
-        <w:jc w:val="both"/>
-        <w:rPr>
-          <w:rFonts w:cs="Times New Roman"/>
-          <w:szCs w:val="20"/>
-        </w:rPr>
-      </w:pPr>
-    </w:p>
-    <w:p>
-      <w:pPr>
-        <w:spacing w:after="0" w:line="240" w:lineRule="auto"/>
-        <w:jc w:val="both"/>
-      </w:pPr>
-      <w:r>
-        <w:t xml:space="preserve">Wysokości w modelu </w:t>
-      </w:r>
-      <w:proofErr w:type="spellStart"/>
-      <w:r>
-        <w:t>SRTM-C</w:t>
-      </w:r>
-      <w:proofErr w:type="spellEnd"/>
-      <w:r>
-        <w:t xml:space="preserve"> odniesione są do geoidy EGM-96, natomiast </w:t>
-      </w:r>
-      <w:r>
-        <w:br/>
-        <w:t>położenia pikseli są przedstawione względem elipsoidy WGS 84.</w:t>
-      </w:r>
-    </w:p>
-    <w:p>
-      <w:pPr>
-        <w:spacing w:after="0" w:line="240" w:lineRule="auto"/>
-        <w:jc w:val="both"/>
-      </w:pPr>
-    </w:p>
-    <w:p>
-      <w:pPr>
-        <w:spacing w:after="0" w:line="240" w:lineRule="auto"/>
-        <w:jc w:val="both"/>
-      </w:pPr>
-      <w:r>
-        <w:t xml:space="preserve">Dane odczytane z odbiornika GPS  to szerokość i długość geograficzna odniesione do elipsoidy WGS84 oraz </w:t>
-      </w:r>
-      <w:r>
-        <w:br/>
-        <w:t>wysokość elipsoidalna.</w:t>
-      </w:r>
-    </w:p>
-    <w:p>
-      <w:pPr>
-        <w:spacing w:after="0" w:line="240" w:lineRule="auto"/>
-        <w:jc w:val="both"/>
-      </w:pPr>
-    </w:p>
-    <w:p>
-      <w:pPr>
-        <w:spacing w:line="360" w:lineRule="auto"/>
-      </w:pPr>
-      <w:r>
-        <w:t>Współrzędne określające szerokość i długość geograficzną z danych SRTM oraz z systemu GPS są zatem odniesione do tego samego układu odniesienia, jednak układy odni</w:t>
-      </w:r>
-      <w:r>
-        <w:t>e</w:t>
-      </w:r>
-      <w:r>
-        <w:t>sienia dla wysokości są różne i w celu ich porównania należy wprowadzić odpowiednie poprawki.</w:t>
-      </w:r>
-    </w:p>
-    <w:p>
-      <w:pPr>
-        <w:spacing w:line="360" w:lineRule="auto"/>
-      </w:pPr>
-      <w:r>
-        <w:t>W tym celu obliczono średnią wartość undulacji, czyli odstępu między geoidą, a elipsoidą, na terenie, na którym system był testowany i wprowadzono poprawki do obliczeń. W przypadku wdrażania systemu na konkretnym obszarze np. przemysłowym należałoby w dokładniejszy sposób wyliczyć średnią wartość undulacji, a nawet przeprowadzić odpowiednie pomiary i wyznaczyć całą tablicę undulacji dla różnych położeń geograficznych.</w:t>
-      </w:r>
-    </w:p>
-    <w:p>
-      <w:pPr>
-        <w:spacing w:after="0" w:line="240" w:lineRule="auto"/>
-        <w:jc w:val="both"/>
-        <w:rPr>
-          <w:rFonts w:cs="Times New Roman"/>
-          <w:szCs w:val="20"/>
-        </w:rPr>
-      </w:pPr>
-    </w:p>
-    <w:p>
-      <w:pPr>
-        <w:spacing w:after="0" w:line="240" w:lineRule="auto"/>
-        <w:jc w:val="both"/>
-        <w:rPr>
-          <w:rFonts w:cs="Times New Roman"/>
-          <w:szCs w:val="20"/>
-        </w:rPr>
-      </w:pPr>
-    </w:p>
-    <w:p>
-      <w:pPr>
-        <w:spacing w:after="0" w:line="240" w:lineRule="auto"/>
-        <w:jc w:val="both"/>
-        <w:rPr>
-          <w:rFonts w:cs="Times New Roman"/>
-          <w:szCs w:val="20"/>
-        </w:rPr>
-      </w:pPr>
-    </w:p>
-    <w:p>
-      <w:pPr>
-        <w:spacing w:after="0" w:line="240" w:lineRule="auto"/>
-        <w:jc w:val="both"/>
-        <w:rPr>
-          <w:rFonts w:cs="Times New Roman"/>
-          <w:szCs w:val="20"/>
-        </w:rPr>
-      </w:pPr>
     </w:p>
     <w:p>
       <w:pPr>
@@ -792,52 +917,25 @@
           <w:rFonts w:cs="Times New Roman"/>
           <w:szCs w:val="20"/>
         </w:rPr>
-        <w:t>Teraz postaram się Państwu przedstawić</w:t>
-      </w:r>
-      <w:r>
-        <w:rPr>
-          <w:rFonts w:cs="Times New Roman"/>
-          <w:szCs w:val="20"/>
-        </w:rPr>
-        <w:t xml:space="preserve"> po </w:t>
-      </w:r>
-      <w:proofErr w:type="spellStart"/>
-      <w:r>
-        <w:rPr>
-          <w:rFonts w:cs="Times New Roman"/>
-          <w:szCs w:val="20"/>
-        </w:rPr>
-        <w:t>krótce</w:t>
-      </w:r>
-      <w:proofErr w:type="spellEnd"/>
-      <w:r>
-        <w:rPr>
-          <w:rFonts w:cs="Times New Roman"/>
-          <w:szCs w:val="20"/>
-        </w:rPr>
-        <w:t xml:space="preserve"> </w:t>
-      </w:r>
-      <w:r>
-        <w:rPr>
-          <w:rFonts w:cs="Times New Roman"/>
-          <w:szCs w:val="20"/>
-        </w:rPr>
-        <w:t>spos</w:t>
-      </w:r>
-      <w:r>
-        <w:rPr>
-          <w:rFonts w:cs="Times New Roman"/>
-          <w:szCs w:val="20"/>
-        </w:rPr>
-        <w:t>ób rozwiązania każdej z tych czę</w:t>
-      </w:r>
-      <w:r>
-        <w:rPr>
-          <w:rFonts w:cs="Times New Roman"/>
-          <w:szCs w:val="20"/>
-        </w:rPr>
-        <w:t>ści algorytmu.</w:t>
-      </w:r>
+        <w:t xml:space="preserve">Pierwsze dwie części algorytmu zostały rozwiązane z wykorzystaniem heurystyki, a trzeci algorytm wykorzystał naukową teorię kształtów alfa, ale </w:t>
+      </w:r>
+      <w:r>
+        <w:rPr>
+          <w:rFonts w:cs="Times New Roman"/>
+          <w:szCs w:val="20"/>
+        </w:rPr>
+        <w:t>wszystko po kolei.</w:t>
+      </w:r>
+    </w:p>
+    <w:p>
+      <w:pPr>
+        <w:spacing w:after="0" w:line="240" w:lineRule="auto"/>
+        <w:jc w:val="both"/>
+        <w:rPr>
+          <w:rFonts w:cs="Times New Roman"/>
+          <w:szCs w:val="20"/>
+        </w:rPr>
+      </w:pPr>
     </w:p>
     <w:p>
       <w:pPr>
@@ -901,7 +999,6 @@
         </w:rPr>
         <w:t xml:space="preserve">wyznaczania otoczki obszaru </w:t>
       </w:r>
-      <w:proofErr w:type="spellStart"/>
       <w:r>
         <w:rPr>
           <w:rFonts w:cs="Times New Roman"/>
@@ -914,22 +1011,14 @@
           <w:rFonts w:cs="Times New Roman"/>
           <w:szCs w:val="20"/>
         </w:rPr>
-        <w:t>e</w:t>
-      </w:r>
-      <w:r>
-        <w:rPr>
-          <w:rFonts w:cs="Times New Roman"/>
-          <w:szCs w:val="20"/>
-        </w:rPr>
-        <w:t>zeszukanego</w:t>
-      </w:r>
-      <w:proofErr w:type="spellEnd"/>
-      <w:r>
-        <w:rPr>
-          <w:rFonts w:cs="Times New Roman"/>
-          <w:szCs w:val="20"/>
-        </w:rPr>
-        <w:t>.</w:t>
+        <w:t>r</w:t>
+      </w:r>
+      <w:r>
+        <w:rPr>
+          <w:rFonts w:cs="Times New Roman"/>
+          <w:szCs w:val="20"/>
+        </w:rPr>
+        <w:t>zeszukanego.</w:t>
       </w:r>
     </w:p>
     <w:p>
@@ -1001,23 +1090,21 @@
           <w:rFonts w:cs="Times New Roman"/>
           <w:szCs w:val="20"/>
         </w:rPr>
-        <w:t xml:space="preserve"> jest wysokością statku nad ziemią,  wyliczoną poprzez odjęcie od wysokości </w:t>
-      </w:r>
-      <w:proofErr w:type="spellStart"/>
-      <w:r>
-        <w:rPr>
-          <w:rFonts w:cs="Times New Roman"/>
-          <w:szCs w:val="20"/>
-        </w:rPr>
-        <w:t>drona</w:t>
-      </w:r>
-      <w:proofErr w:type="spellEnd"/>
-      <w:r>
-        <w:rPr>
-          <w:rFonts w:cs="Times New Roman"/>
-          <w:szCs w:val="20"/>
-        </w:rPr>
-        <w:t xml:space="preserve"> wysokości modelu powierzchni ziemskiej w danym punkcie. Znając położenie i wysokość </w:t>
+        <w:t xml:space="preserve"> jest wysokością statku nad ziemią</w:t>
+      </w:r>
+      <w:r>
+        <w:rPr>
+          <w:rFonts w:cs="Times New Roman"/>
+          <w:szCs w:val="20"/>
+        </w:rPr>
+        <w:t>.</w:t>
+      </w:r>
+      <w:r>
+        <w:rPr>
+          <w:rFonts w:cs="Times New Roman"/>
+          <w:szCs w:val="20"/>
+        </w:rPr>
+        <w:t xml:space="preserve"> Znając położenie i wysokość </w:t>
       </w:r>
       <w:proofErr w:type="spellStart"/>
       <w:r>
@@ -1212,7 +1299,7 @@
             <m:funcPr>
               <m:ctrlPr>
                 <w:rPr>
-                  <w:rFonts w:ascii="Cambria Math" w:cs="Times New Roman"/>
+                  <w:rFonts w:ascii="Cambria Math" w:hAnsi="Cambria Math" w:cs="Times New Roman"/>
                   <w:i/>
                   <w:szCs w:val="20"/>
                 </w:rPr>
@@ -1235,7 +1322,7 @@
                 <m:dPr>
                   <m:ctrlPr>
                     <w:rPr>
-                      <w:rFonts w:ascii="Cambria Math" w:cs="Times New Roman"/>
+                      <w:rFonts w:ascii="Cambria Math" w:hAnsi="Cambria Math" w:cs="Times New Roman"/>
                       <w:i/>
                       <w:szCs w:val="20"/>
                     </w:rPr>
@@ -1282,6 +1369,7 @@
           <w:rFonts w:cs="Times New Roman"/>
           <w:szCs w:val="20"/>
         </w:rPr>
+        <w:lastRenderedPageBreak/>
         <w:t xml:space="preserve">W dalszym kroku znając współrzędne </w:t>
       </w:r>
       <w:proofErr w:type="spellStart"/>
@@ -1409,7 +1497,6 @@
           <w:rFonts w:cs="Times New Roman"/>
           <w:szCs w:val="20"/>
         </w:rPr>
-        <w:lastRenderedPageBreak/>
         <w:tab/>
         <w:t xml:space="preserve">Dla każdego z dobranych punktów dokonano następnie porównania jego wysokości (równej wysokości </w:t>
       </w:r>
@@ -1822,7 +1909,15 @@
           <w:rFonts w:cs="Times New Roman"/>
           <w:szCs w:val="20"/>
         </w:rPr>
-        <w:t xml:space="preserve"> na wyznaczenie zbiorów punktów reprezentujących poszczególne dziury. Następnie dla każdego zbioru</w:t>
+        <w:t xml:space="preserve"> na wyznaczenie zbiorów punktów reprezentujących poszczególne </w:t>
+      </w:r>
+      <w:r>
+        <w:rPr>
+          <w:rFonts w:cs="Times New Roman"/>
+          <w:szCs w:val="20"/>
+        </w:rPr>
+        <w:lastRenderedPageBreak/>
+        <w:t>dziury. Następnie dla każdego zbioru</w:t>
       </w:r>
       <w:r>
         <w:rPr>
@@ -1852,6 +1947,13 @@
           <w:szCs w:val="20"/>
         </w:rPr>
         <w:t>α-wklęsłe</w:t>
+      </w:r>
+      <w:r>
+        <w:rPr>
+          <w:rFonts w:cs="Times New Roman"/>
+          <w:szCs w:val="20"/>
+        </w:rPr>
+        <w:t>j</w:t>
       </w:r>
       <w:proofErr w:type="spellEnd"/>
       <w:r>
@@ -2057,7 +2159,21 @@
           <w:rFonts w:cs="Times New Roman"/>
           <w:szCs w:val="20"/>
         </w:rPr>
-        <w:t>Dlaczego? Ponieważ pojedyncze obszary często wielokątami wklęsłymi i ich połączenie w jeden wymaga algorytmu  wyznaczającego otoczkę wklęsła dla danego zbioru punktów.</w:t>
+        <w:t xml:space="preserve">Dlaczego? Ponieważ pojedyncze obszary </w:t>
+      </w:r>
+      <w:r>
+        <w:rPr>
+          <w:rFonts w:cs="Times New Roman"/>
+          <w:szCs w:val="20"/>
+        </w:rPr>
+        <w:t xml:space="preserve">są </w:t>
+      </w:r>
+      <w:r>
+        <w:rPr>
+          <w:rFonts w:cs="Times New Roman"/>
+          <w:szCs w:val="20"/>
+        </w:rPr>
+        <w:t>często wielokątami wklęsłymi i ich połączenie w jeden wymaga algorytmu  wyznaczającego otoczkę wklęsła dla danego zbioru punktów.</w:t>
       </w:r>
     </w:p>
     <w:p>
@@ -2121,21 +2237,7 @@
           <w:rFonts w:cs="Times New Roman"/>
           <w:szCs w:val="20"/>
         </w:rPr>
-        <w:t xml:space="preserve"> tych pun</w:t>
-      </w:r>
-      <w:r>
-        <w:rPr>
-          <w:rFonts w:cs="Times New Roman"/>
-          <w:szCs w:val="20"/>
-        </w:rPr>
-        <w:t>k</w:t>
-      </w:r>
-      <w:r>
-        <w:rPr>
-          <w:rFonts w:cs="Times New Roman"/>
-          <w:szCs w:val="20"/>
-        </w:rPr>
-        <w:t>tów, takim że dwa punkty stanowią jego krawędź jeśli istnieje pusta kula o promieniu 1/α stykająca się z tymi dwoma punktami.</w:t>
+        <w:t xml:space="preserve"> tych punktów, takim że dwa punkty stanowią jego krawędź jeśli istnieje pusta kula o promieniu 1/α stykająca się z tymi dwoma punktami.</w:t>
       </w:r>
     </w:p>
     <w:p>
@@ -2265,6 +2367,7 @@
           <w:rFonts w:cs="Times New Roman"/>
           <w:szCs w:val="20"/>
         </w:rPr>
+        <w:lastRenderedPageBreak/>
         <w:t xml:space="preserve">Dla każdego ze zbiorów wejściowych, w celu zwiększenia dokładności działania </w:t>
       </w:r>
       <w:r>
@@ -2318,7 +2421,6 @@
           <w:rFonts w:cs="Times New Roman"/>
           <w:szCs w:val="20"/>
         </w:rPr>
-        <w:lastRenderedPageBreak/>
         <w:t xml:space="preserve">Operacja </w:t>
       </w:r>
       <w:proofErr w:type="spellStart"/>
@@ -2335,14 +2437,20 @@
           <w:rFonts w:cs="Times New Roman"/>
           <w:szCs w:val="20"/>
         </w:rPr>
-        <w:t xml:space="preserve"> polegała na sprawdzeniu odległości między kolejnymi punktami zbioru i porównaniu jej z parametrem λ, o wartości dobranej na drodze eksperymentalnej, zbliżonej do przyjętej wartości parametru α. Jeśli odległość między dwoma kolejnymi </w:t>
-      </w:r>
-      <w:r>
-        <w:rPr>
-          <w:rFonts w:cs="Times New Roman"/>
-          <w:szCs w:val="20"/>
-        </w:rPr>
-        <w:br/>
+        <w:t xml:space="preserve"> polegała na sprawdzeniu odległości między kolejnymi punktami zbioru i porównaniu jej z parametrem λ, o wartości dobranej na drodze eksperymentalnej, zbliżonej do przyjętej wartości parametru α. Jeśli od</w:t>
+      </w:r>
+      <w:r>
+        <w:rPr>
+          <w:rFonts w:cs="Times New Roman"/>
+          <w:szCs w:val="20"/>
+        </w:rPr>
+        <w:t xml:space="preserve">ległość między dwoma kolejnymi </w:t>
+      </w:r>
+      <w:r>
+        <w:rPr>
+          <w:rFonts w:cs="Times New Roman"/>
+          <w:szCs w:val="20"/>
+        </w:rPr>
         <w:t>punktami była większa od wartości λ, między te dwa punkty zostawał wstawiony dodatkowy punkt. Operacja ta była powtarzana, do momentu, gdy dowolne dwa, kolejne punkty zbioru były od siebie oddalone o wartość nie większą niż wartość parametru λ.</w:t>
       </w:r>
     </w:p>
@@ -2376,21 +2484,7 @@
           <w:rFonts w:cs="Times New Roman"/>
           <w:szCs w:val="20"/>
         </w:rPr>
-        <w:t>Następnie dokonano połączenia zbiorów wejściowych punktów, reprezentujących o</w:t>
-      </w:r>
-      <w:r>
-        <w:rPr>
-          <w:rFonts w:cs="Times New Roman"/>
-          <w:szCs w:val="20"/>
-        </w:rPr>
-        <w:t>b</w:t>
-      </w:r>
-      <w:r>
-        <w:rPr>
-          <w:rFonts w:cs="Times New Roman"/>
-          <w:szCs w:val="20"/>
-        </w:rPr>
-        <w:t xml:space="preserve">szar ostatnio przeszukany i dotychczas przeszukany w sumaryczny zbiór punktów P. </w:t>
+        <w:t xml:space="preserve">Następnie dokonano połączenia zbiorów wejściowych punktów, reprezentujących obszar ostatnio przeszukany i dotychczas przeszukany w sumaryczny zbiór punktów P. </w:t>
       </w:r>
     </w:p>
     <w:p>
@@ -2573,21 +2667,21 @@
           <w:rFonts w:cs="Times New Roman"/>
           <w:szCs w:val="20"/>
         </w:rPr>
-        <w:t xml:space="preserve"> pozwoliło na uzyskanie zadowalających rezultatów. Należy jednak mieć na uwadze, jak zostało to już wcześniej napisane, że dla dowolnego zbioru punktów nie istnieje jednoznaczna reprezentacja otoczki wkl</w:t>
-      </w:r>
-      <w:r>
-        <w:rPr>
-          <w:rFonts w:cs="Times New Roman"/>
-          <w:szCs w:val="20"/>
-        </w:rPr>
-        <w:t>ę</w:t>
-      </w:r>
-      <w:r>
-        <w:rPr>
-          <w:rFonts w:cs="Times New Roman"/>
-          <w:szCs w:val="20"/>
-        </w:rPr>
-        <w:t xml:space="preserve">słej, a koncepcja otoczki </w:t>
+        <w:t xml:space="preserve"> pozwoliło na uzyskanie zadowalających rezultatów. Należy jednak mieć na uwadze</w:t>
+      </w:r>
+      <w:r>
+        <w:rPr>
+          <w:rFonts w:cs="Times New Roman"/>
+          <w:szCs w:val="20"/>
+        </w:rPr>
+        <w:t>, jak zostało to wcześniej wspomniane,</w:t>
+      </w:r>
+      <w:r>
+        <w:rPr>
+          <w:rFonts w:cs="Times New Roman"/>
+          <w:szCs w:val="20"/>
+        </w:rPr>
+        <w:t xml:space="preserve"> że dla dowolnego zbioru punktów nie istnieje jednoznaczna reprezentacja otoczki wklęsłej, a koncepcja otoczki </w:t>
       </w:r>
       <w:proofErr w:type="spellStart"/>
       <w:r>
@@ -2619,7 +2713,28 @@
           <w:rFonts w:cs="Times New Roman"/>
           <w:szCs w:val="20"/>
         </w:rPr>
-        <w:t>Na zakończenie rozważań dotyczących kształtów alfa zostanie przedstawiony przykład zastosowania opisanego w tym rozdziale algorytmu dla zbioru punktów P przedstawionego na rys. 5.10.</w:t>
+        <w:t xml:space="preserve">Na zakończenie rozważań dotyczących </w:t>
+      </w:r>
+      <w:r>
+        <w:rPr>
+          <w:rFonts w:cs="Times New Roman"/>
+          <w:szCs w:val="20"/>
+        </w:rPr>
+        <w:t xml:space="preserve">algorytmu zostanie przedstawiony </w:t>
+      </w:r>
+      <w:r>
+        <w:rPr>
+          <w:rFonts w:cs="Times New Roman"/>
+          <w:szCs w:val="20"/>
+        </w:rPr>
+        <w:t xml:space="preserve">przykład zastosowania opisanego w tym rozdziale algorytmu dla zbioru punktów P przedstawionego na </w:t>
+      </w:r>
+      <w:r>
+        <w:rPr>
+          <w:rFonts w:cs="Times New Roman"/>
+          <w:szCs w:val="20"/>
+        </w:rPr>
+        <w:t>kolejnym slajdzie.</w:t>
       </w:r>
     </w:p>
     <w:p>
@@ -2810,46 +2925,6 @@
           <w:szCs w:val="20"/>
         </w:rPr>
       </w:pPr>
-    </w:p>
-    <w:p>
-      <w:pPr>
-        <w:spacing w:after="0" w:line="240" w:lineRule="auto"/>
-        <w:jc w:val="both"/>
-        <w:rPr>
-          <w:rFonts w:cs="Times New Roman"/>
-          <w:szCs w:val="20"/>
-        </w:rPr>
-      </w:pPr>
-    </w:p>
-    <w:p>
-      <w:pPr>
-        <w:spacing w:after="0" w:line="240" w:lineRule="auto"/>
-        <w:jc w:val="both"/>
-        <w:rPr>
-          <w:rFonts w:cs="Times New Roman"/>
-          <w:szCs w:val="20"/>
-        </w:rPr>
-      </w:pPr>
-    </w:p>
-    <w:p>
-      <w:pPr>
-        <w:spacing w:after="0" w:line="240" w:lineRule="auto"/>
-        <w:jc w:val="both"/>
-        <w:rPr>
-          <w:rFonts w:cs="Times New Roman"/>
-          <w:szCs w:val="20"/>
-        </w:rPr>
-      </w:pPr>
-    </w:p>
-    <w:p>
-      <w:pPr>
-        <w:spacing w:after="0" w:line="240" w:lineRule="auto"/>
-        <w:jc w:val="both"/>
-        <w:rPr>
-          <w:rFonts w:cs="Times New Roman"/>
-          <w:szCs w:val="20"/>
-        </w:rPr>
-      </w:pPr>
       <w:r>
         <w:rPr>
           <w:rFonts w:cs="Times New Roman"/>
@@ -2883,7 +2958,21 @@
           <w:rFonts w:cs="Times New Roman"/>
           <w:szCs w:val="20"/>
         </w:rPr>
-        <w:t>W ramach pracy poza opracowaniem omówionego algorytmu, został również zaprojektowany i zaimplementowany system informatyczny składający się z:</w:t>
+        <w:t>W ramach pracy poza opracowaniem omówionego algorytmu, został również zaprojektowany i zaimpl</w:t>
+      </w:r>
+      <w:r>
+        <w:rPr>
+          <w:rFonts w:cs="Times New Roman"/>
+          <w:szCs w:val="20"/>
+        </w:rPr>
+        <w:t xml:space="preserve">ementowany system informatyczny </w:t>
+      </w:r>
+      <w:r>
+        <w:rPr>
+          <w:rFonts w:cs="Times New Roman"/>
+          <w:szCs w:val="20"/>
+        </w:rPr>
+        <w:t>składający się z:</w:t>
       </w:r>
     </w:p>
     <w:p>
@@ -3048,6 +3137,128 @@
         <w:jc w:val="both"/>
         <w:rPr>
           <w:rFonts w:cs="Times New Roman"/>
+          <w:szCs w:val="20"/>
+        </w:rPr>
+      </w:pPr>
+      <w:r>
+        <w:rPr>
+          <w:rFonts w:cs="Times New Roman"/>
+          <w:szCs w:val="20"/>
+        </w:rPr>
+        <w:t xml:space="preserve">Aplikacje mobilne zostały stworzone na platformę Android z wykorzystaniem SDK, a część serwerowa została stworzona jako aplikacja klasy </w:t>
+      </w:r>
+      <w:proofErr w:type="spellStart"/>
+      <w:r>
+        <w:rPr>
+          <w:rFonts w:cs="Times New Roman"/>
+          <w:szCs w:val="20"/>
+        </w:rPr>
+        <w:t>javova</w:t>
+      </w:r>
+      <w:proofErr w:type="spellEnd"/>
+      <w:r>
+        <w:rPr>
+          <w:rFonts w:cs="Times New Roman"/>
+          <w:szCs w:val="20"/>
+        </w:rPr>
+        <w:t xml:space="preserve"> klasy </w:t>
+      </w:r>
+      <w:proofErr w:type="spellStart"/>
+      <w:r>
+        <w:rPr>
+          <w:rFonts w:cs="Times New Roman"/>
+          <w:szCs w:val="20"/>
+        </w:rPr>
+        <w:t>Enterprise</w:t>
+      </w:r>
+      <w:proofErr w:type="spellEnd"/>
+      <w:r>
+        <w:rPr>
+          <w:rFonts w:cs="Times New Roman"/>
+          <w:szCs w:val="20"/>
+        </w:rPr>
+        <w:t xml:space="preserve"> i uruchomiona z użyciem serwera aplikacyjnego JBOSS.</w:t>
+      </w:r>
+    </w:p>
+    <w:p>
+      <w:pPr>
+        <w:spacing w:after="0" w:line="240" w:lineRule="auto"/>
+        <w:jc w:val="both"/>
+        <w:rPr>
+          <w:rFonts w:cs="Times New Roman"/>
+          <w:szCs w:val="20"/>
+        </w:rPr>
+      </w:pPr>
+    </w:p>
+    <w:p>
+      <w:pPr>
+        <w:spacing w:after="0" w:line="240" w:lineRule="auto"/>
+        <w:jc w:val="both"/>
+        <w:rPr>
+          <w:rFonts w:cs="Times New Roman"/>
+          <w:szCs w:val="20"/>
+        </w:rPr>
+      </w:pPr>
+      <w:r>
+        <w:rPr>
+          <w:rFonts w:cs="Times New Roman"/>
+          <w:szCs w:val="20"/>
+        </w:rPr>
+        <w:t xml:space="preserve">Do implementacji aplikacji klienckiej </w:t>
+      </w:r>
+      <w:proofErr w:type="spellStart"/>
+      <w:r>
+        <w:rPr>
+          <w:rFonts w:cs="Times New Roman"/>
+          <w:szCs w:val="20"/>
+        </w:rPr>
+        <w:t>DronVision</w:t>
+      </w:r>
+      <w:proofErr w:type="spellEnd"/>
+      <w:r>
+        <w:rPr>
+          <w:rFonts w:cs="Times New Roman"/>
+          <w:szCs w:val="20"/>
+        </w:rPr>
+        <w:t xml:space="preserve"> wykorzystano system OpenStreetMap oraz bibliotekę ...</w:t>
+      </w:r>
+    </w:p>
+    <w:p>
+      <w:pPr>
+        <w:spacing w:after="0" w:line="240" w:lineRule="auto"/>
+        <w:jc w:val="both"/>
+        <w:rPr>
+          <w:rFonts w:cs="Times New Roman"/>
+          <w:szCs w:val="20"/>
+        </w:rPr>
+      </w:pPr>
+    </w:p>
+    <w:p>
+      <w:pPr>
+        <w:spacing w:after="0" w:line="240" w:lineRule="auto"/>
+        <w:jc w:val="both"/>
+        <w:rPr>
+          <w:rFonts w:cs="Times New Roman"/>
+          <w:szCs w:val="20"/>
+        </w:rPr>
+      </w:pPr>
+    </w:p>
+    <w:p>
+      <w:pPr>
+        <w:spacing w:after="0" w:line="240" w:lineRule="auto"/>
+        <w:jc w:val="both"/>
+        <w:rPr>
+          <w:rFonts w:cs="Times New Roman"/>
+          <w:szCs w:val="20"/>
+        </w:rPr>
+      </w:pPr>
+    </w:p>
+    <w:p>
+      <w:pPr>
+        <w:spacing w:after="0" w:line="240" w:lineRule="auto"/>
+        <w:jc w:val="both"/>
+        <w:rPr>
+          <w:rFonts w:cs="Times New Roman"/>
           <w:b/>
           <w:szCs w:val="20"/>
         </w:rPr>
@@ -3235,201 +3446,6 @@
           <w:szCs w:val="20"/>
         </w:rPr>
       </w:pPr>
-    </w:p>
-    <w:p>
-      <w:pPr>
-        <w:rPr>
-          <w:rFonts w:cs="Times New Roman"/>
-          <w:szCs w:val="20"/>
-        </w:rPr>
-      </w:pPr>
-    </w:p>
-    <w:p>
-      <w:pPr>
-        <w:rPr>
-          <w:rFonts w:cs="Times New Roman"/>
-          <w:szCs w:val="20"/>
-        </w:rPr>
-      </w:pPr>
-      <w:r>
-        <w:rPr>
-          <w:rFonts w:cs="Times New Roman"/>
-          <w:szCs w:val="20"/>
-        </w:rPr>
-        <w:t xml:space="preserve">Zanim przejdę dalej chciałbym powiedzieć kilka słów o tym skąd w ogóle praca związana z </w:t>
-      </w:r>
-      <w:proofErr w:type="spellStart"/>
-      <w:r>
-        <w:rPr>
-          <w:rFonts w:cs="Times New Roman"/>
-          <w:szCs w:val="20"/>
-        </w:rPr>
-        <w:t>dronami</w:t>
-      </w:r>
-      <w:proofErr w:type="spellEnd"/>
-      <w:r>
-        <w:rPr>
-          <w:rFonts w:cs="Times New Roman"/>
-          <w:szCs w:val="20"/>
-        </w:rPr>
-        <w:t>.</w:t>
-      </w:r>
-    </w:p>
-    <w:p>
-      <w:pPr>
-        <w:rPr>
-          <w:rFonts w:cs="Times New Roman"/>
-          <w:szCs w:val="20"/>
-        </w:rPr>
-      </w:pPr>
-      <w:r>
-        <w:rPr>
-          <w:rFonts w:cs="Times New Roman"/>
-          <w:szCs w:val="20"/>
-        </w:rPr>
-        <w:t xml:space="preserve">Pojazdy te mają korzenie militarne. Początkowo bardziej niż bezzałogowe samoloty przypominały rakiety samonaprowadzające, a pierwsze pojazdy przypominające dzisiejsze </w:t>
-      </w:r>
-      <w:proofErr w:type="spellStart"/>
-      <w:r>
-        <w:rPr>
-          <w:rFonts w:cs="Times New Roman"/>
-          <w:szCs w:val="20"/>
-        </w:rPr>
-        <w:t>drony</w:t>
-      </w:r>
-      <w:proofErr w:type="spellEnd"/>
-      <w:r>
-        <w:rPr>
-          <w:rFonts w:cs="Times New Roman"/>
-          <w:szCs w:val="20"/>
-        </w:rPr>
-        <w:t xml:space="preserve"> pojawiły się w czasie II wojny światowej.</w:t>
-      </w:r>
-    </w:p>
-    <w:p>
-      <w:pPr>
-        <w:rPr>
-          <w:rFonts w:cs="Times New Roman"/>
-          <w:szCs w:val="20"/>
-        </w:rPr>
-      </w:pPr>
-      <w:r>
-        <w:rPr>
-          <w:rFonts w:cs="Times New Roman"/>
-          <w:szCs w:val="20"/>
-        </w:rPr>
-        <w:t>I tu ciekawostka:</w:t>
-      </w:r>
-    </w:p>
-    <w:p>
-      <w:pPr>
-        <w:rPr>
-          <w:rFonts w:cs="Times New Roman"/>
-          <w:szCs w:val="20"/>
-        </w:rPr>
-      </w:pPr>
-      <w:r>
-        <w:rPr>
-          <w:rFonts w:cs="Times New Roman"/>
-          <w:szCs w:val="20"/>
-        </w:rPr>
-        <w:t xml:space="preserve">W 1940 roku ruszyła produkcja pierwszego masowo wytwarzanego </w:t>
-      </w:r>
-      <w:proofErr w:type="spellStart"/>
-      <w:r>
-        <w:rPr>
-          <w:rFonts w:cs="Times New Roman"/>
-          <w:szCs w:val="20"/>
-        </w:rPr>
-        <w:t>drona</w:t>
-      </w:r>
-      <w:proofErr w:type="spellEnd"/>
-      <w:r>
-        <w:rPr>
-          <w:rFonts w:cs="Times New Roman"/>
-          <w:szCs w:val="20"/>
-        </w:rPr>
-        <w:t xml:space="preserve"> i w jednej z fabryk tych maszyn fotograf David </w:t>
-      </w:r>
-      <w:proofErr w:type="spellStart"/>
-      <w:r>
-        <w:rPr>
-          <w:rFonts w:cs="Times New Roman"/>
-          <w:szCs w:val="20"/>
-        </w:rPr>
-        <w:t>Conover</w:t>
-      </w:r>
-      <w:proofErr w:type="spellEnd"/>
-      <w:r>
-        <w:rPr>
-          <w:rFonts w:cs="Times New Roman"/>
-          <w:szCs w:val="20"/>
-        </w:rPr>
-        <w:t xml:space="preserve">, wysłany tam przez swojego oficera wypatrzył i sfotografował pracującą przy linii montażowej Normę </w:t>
-      </w:r>
-      <w:proofErr w:type="spellStart"/>
-      <w:r>
-        <w:rPr>
-          <w:rFonts w:cs="Times New Roman"/>
-          <w:szCs w:val="20"/>
-        </w:rPr>
-        <w:t>Jeane</w:t>
-      </w:r>
-      <w:proofErr w:type="spellEnd"/>
-      <w:r>
-        <w:rPr>
-          <w:rFonts w:cs="Times New Roman"/>
-          <w:szCs w:val="20"/>
-        </w:rPr>
-        <w:t xml:space="preserve">, która później zrobiła światową karierę jako Marilyn </w:t>
-      </w:r>
-      <w:proofErr w:type="spellStart"/>
-      <w:r>
-        <w:rPr>
-          <w:rFonts w:cs="Times New Roman"/>
-          <w:szCs w:val="20"/>
-        </w:rPr>
-        <w:t>Monroe</w:t>
-      </w:r>
-      <w:proofErr w:type="spellEnd"/>
-      <w:r>
-        <w:rPr>
-          <w:rFonts w:cs="Times New Roman"/>
-          <w:szCs w:val="20"/>
-        </w:rPr>
-        <w:t>.</w:t>
-      </w:r>
-    </w:p>
-    <w:p>
-      <w:pPr>
-        <w:rPr>
-          <w:rFonts w:cs="Times New Roman"/>
-          <w:szCs w:val="20"/>
-        </w:rPr>
-      </w:pPr>
-      <w:r>
-        <w:rPr>
-          <w:rFonts w:cs="Times New Roman"/>
-          <w:szCs w:val="20"/>
-        </w:rPr>
-        <w:t xml:space="preserve">Jednak wracając do meritum. </w:t>
-      </w:r>
-      <w:proofErr w:type="spellStart"/>
-      <w:r>
-        <w:rPr>
-          <w:rFonts w:cs="Times New Roman"/>
-          <w:szCs w:val="20"/>
-        </w:rPr>
-        <w:t>Drony</w:t>
-      </w:r>
-      <w:proofErr w:type="spellEnd"/>
-      <w:r>
-        <w:rPr>
-          <w:rFonts w:cs="Times New Roman"/>
-          <w:szCs w:val="20"/>
-        </w:rPr>
-        <w:t xml:space="preserve"> mające początkowo jedynie zastosowanie militarne na przestrzeni ostatnich lat zyskują coraz większą popularność w sektorze cywilnym. Są wykorzystywane chociażby przez służby ratunkowe do poszukiwania osób zaginionych lub ofiar katastrof, do patrolowania granic, monitorowania upraw rolniczych, czy zwierząt na pastwiskach, nagrywania wydarzeń z perspektywy niedostępnej dla człowieka, czy kontroli bezpieczeństwa podczas imprez masowych. Są one doskonałym rozwiązaniem zawsze tam, gdzie trzeba przeprowadzić badania, bądź obserwacje w trudno dostępnych lub toksycznych dla człowieka warunkach np. w miejscach skażonych bądź w górach, czy w gęstych lasach.</w:t>
-      </w:r>
     </w:p>
     <w:p>
       <w:pPr>

--- a/Dokumenty/Obrona/Prezentacja.docx
+++ b/Dokumenty/Obrona/Prezentacja.docx
@@ -90,7 +90,60 @@
           <w:rFonts w:cs="Times New Roman"/>
           <w:szCs w:val="20"/>
         </w:rPr>
-        <w:t>, której temat brzmi:</w:t>
+        <w:t>.</w:t>
+      </w:r>
+    </w:p>
+    <w:p>
+      <w:pPr>
+        <w:rPr>
+          <w:rFonts w:cs="Times New Roman"/>
+          <w:szCs w:val="20"/>
+        </w:rPr>
+      </w:pPr>
+      <w:r>
+        <w:rPr>
+          <w:rFonts w:cs="Times New Roman"/>
+          <w:szCs w:val="20"/>
+        </w:rPr>
+        <w:t xml:space="preserve">Praca postała pod kierownictwem </w:t>
+      </w:r>
+      <w:proofErr w:type="spellStart"/>
+      <w:r>
+        <w:rPr>
+          <w:rFonts w:cs="Times New Roman"/>
+          <w:szCs w:val="20"/>
+        </w:rPr>
+        <w:t>dr</w:t>
+      </w:r>
+      <w:proofErr w:type="spellEnd"/>
+      <w:r>
+        <w:rPr>
+          <w:rFonts w:cs="Times New Roman"/>
+          <w:szCs w:val="20"/>
+        </w:rPr>
+        <w:t>. Pawła Wnuka.</w:t>
+      </w:r>
+    </w:p>
+    <w:p>
+      <w:pPr>
+        <w:rPr>
+          <w:rFonts w:cs="Times New Roman"/>
+          <w:szCs w:val="20"/>
+        </w:rPr>
+      </w:pPr>
+      <w:r>
+        <w:rPr>
+          <w:rFonts w:cs="Times New Roman"/>
+          <w:szCs w:val="20"/>
+        </w:rPr>
+        <w:t xml:space="preserve">A jej </w:t>
+      </w:r>
+      <w:r>
+        <w:rPr>
+          <w:rFonts w:cs="Times New Roman"/>
+          <w:szCs w:val="20"/>
+        </w:rPr>
+        <w:t>temat brzmi:</w:t>
       </w:r>
     </w:p>
     <w:p>
@@ -179,50 +232,6 @@
       <w:pPr>
         <w:rPr>
           <w:rFonts w:cs="Times New Roman"/>
-          <w:szCs w:val="20"/>
-        </w:rPr>
-      </w:pPr>
-      <w:r>
-        <w:rPr>
-          <w:rFonts w:cs="Times New Roman"/>
-          <w:szCs w:val="20"/>
-        </w:rPr>
-        <w:t xml:space="preserve">Branża bezzałogowych statków latających jest obecnie jedną z najszybciej rozwijających się  gałęzi rynku nowoczesnych technologii na świecie. </w:t>
-      </w:r>
-      <w:r>
-        <w:rPr>
-          <w:rFonts w:cs="Times New Roman"/>
-          <w:szCs w:val="20"/>
-        </w:rPr>
-        <w:t xml:space="preserve">Co więcej dynamiczny rozwój innych technologii takich jak systemy wizyjne, systemy informacji geograficznych, czy </w:t>
-      </w:r>
-      <w:r>
-        <w:rPr>
-          <w:rFonts w:cs="Times New Roman"/>
-          <w:szCs w:val="20"/>
-        </w:rPr>
-        <w:t xml:space="preserve">szeroka dostępność </w:t>
-      </w:r>
-      <w:r>
-        <w:rPr>
-          <w:rFonts w:cs="Times New Roman"/>
-          <w:szCs w:val="20"/>
-        </w:rPr>
-        <w:t>urządzeń mobilnych stwarzają szerokie możliwości na opracowywanie nowych rozwiązań wspomagających wykorzystanie bezzałogowych statków latających.</w:t>
-      </w:r>
-    </w:p>
-    <w:p>
-      <w:pPr>
-        <w:rPr>
-          <w:rFonts w:cs="Times New Roman"/>
-          <w:szCs w:val="20"/>
-        </w:rPr>
-      </w:pPr>
-    </w:p>
-    <w:p>
-      <w:pPr>
-        <w:rPr>
-          <w:rFonts w:cs="Times New Roman"/>
           <w:b/>
           <w:szCs w:val="20"/>
         </w:rPr>
@@ -248,7 +257,35 @@
           <w:rFonts w:cs="Times New Roman"/>
           <w:szCs w:val="20"/>
         </w:rPr>
-        <w:t xml:space="preserve">Moja praca skupia się właśnie na analizie i realizacji takiego rozwiązania, czyli systemu informatycznego służącego do kontroli położenia i wizualizacji obszaru przeszukanego, rozumianego jako reprezentacja terenu zarejestrowanego przez </w:t>
+        <w:t>Moja praca skupia się na analizie i realizacji rozwiązania,</w:t>
+      </w:r>
+      <w:r>
+        <w:rPr>
+          <w:rFonts w:cs="Times New Roman"/>
+          <w:szCs w:val="20"/>
+        </w:rPr>
+        <w:t xml:space="preserve"> </w:t>
+      </w:r>
+      <w:r>
+        <w:rPr>
+          <w:rFonts w:cs="Times New Roman"/>
+          <w:szCs w:val="20"/>
+        </w:rPr>
+        <w:t>wspomagających wykorzystanie b</w:t>
+      </w:r>
+      <w:r>
+        <w:rPr>
+          <w:rFonts w:cs="Times New Roman"/>
+          <w:szCs w:val="20"/>
+        </w:rPr>
+        <w:t>ezzałogowych statków latających, c</w:t>
+      </w:r>
+      <w:r>
+        <w:rPr>
+          <w:rFonts w:cs="Times New Roman"/>
+          <w:szCs w:val="20"/>
+        </w:rPr>
+        <w:t xml:space="preserve">zyli systemu informatycznego służącego do kontroli położenia i wizualizacji obszaru przeszukanego, rozumianego jako reprezentacja terenu zarejestrowanego przez </w:t>
       </w:r>
       <w:r>
         <w:rPr>
@@ -500,31 +537,33 @@
           <w:rFonts w:cs="Times New Roman"/>
           <w:szCs w:val="20"/>
         </w:rPr>
+        <w:t>Jednak poza aktualnym położeniem dronów do analizy tego co kamera na nich zamontowana zarejestrowała, a czego nie potrzebny był jakiś model powierzchni ziemskiej.</w:t>
+      </w:r>
+    </w:p>
+    <w:p>
+      <w:pPr>
+        <w:spacing w:after="0" w:line="240" w:lineRule="auto"/>
+        <w:jc w:val="both"/>
+        <w:rPr>
+          <w:rFonts w:cs="Times New Roman"/>
+          <w:szCs w:val="20"/>
+        </w:rPr>
+      </w:pPr>
+      <w:r>
+        <w:rPr>
+          <w:rFonts w:cs="Times New Roman"/>
+          <w:szCs w:val="20"/>
+        </w:rPr>
+        <w:t xml:space="preserve">Tu z pomocą przyszło mi pojęcie numerycznych modeli terenu oraz misja o dumnie brzmiącej nazwie Shuttle Radar Topography Mission (w skrócie SRTM), przeprowadzona przez </w:t>
+      </w:r>
+      <w:r>
+        <w:t xml:space="preserve">Narodową Agencję Aeronautyki i </w:t>
+      </w:r>
+      <w:r>
+        <w:br/>
+      </w:r>
+      <w:r>
         <w:lastRenderedPageBreak/>
-        <w:t>Jednak poza aktualnym położeniem dronów do analizy tego co kamera na nich zamontowana zarejestrowała, a czego nie potrzebny był jakiś model powierzchni ziemskiej.</w:t>
-      </w:r>
-    </w:p>
-    <w:p>
-      <w:pPr>
-        <w:spacing w:after="0" w:line="240" w:lineRule="auto"/>
-        <w:jc w:val="both"/>
-        <w:rPr>
-          <w:rFonts w:cs="Times New Roman"/>
-          <w:szCs w:val="20"/>
-        </w:rPr>
-      </w:pPr>
-      <w:r>
-        <w:rPr>
-          <w:rFonts w:cs="Times New Roman"/>
-          <w:szCs w:val="20"/>
-        </w:rPr>
-        <w:t xml:space="preserve">Tu z pomocą przyszło mi pojęcie numerycznych modeli terenu oraz misja o dumnie brzmiącej nazwie Shuttle Radar Topography Mission (w skrócie SRTM), przeprowadzona przez </w:t>
-      </w:r>
-      <w:r>
-        <w:t xml:space="preserve">Narodową Agencję Aeronautyki i </w:t>
-      </w:r>
-      <w:r>
-        <w:br/>
         <w:t>Przestrzeni Kosmicznej Stanów Zjednoczonych NASA, Niemiecką Agencję Kosmiczną DRL oraz Włoską Ag</w:t>
       </w:r>
       <w:r>
@@ -551,14 +590,6 @@
         </w:rPr>
         <w:t>na celu zebranie najbardziej kompleksowego i dokładnego numerycznego modelu Ziemi.</w:t>
       </w:r>
-    </w:p>
-    <w:p>
-      <w:pPr>
-        <w:rPr>
-          <w:rFonts w:cs="Times New Roman"/>
-          <w:szCs w:val="20"/>
-        </w:rPr>
-      </w:pPr>
     </w:p>
     <w:p>
       <w:pPr>
@@ -1369,134 +1400,134 @@
           <w:rFonts w:cs="Times New Roman"/>
           <w:szCs w:val="20"/>
         </w:rPr>
+        <w:t xml:space="preserve">W dalszym kroku znając współrzędne </w:t>
+      </w:r>
+      <w:proofErr w:type="spellStart"/>
+      <w:r>
+        <w:rPr>
+          <w:rFonts w:cs="Times New Roman"/>
+          <w:szCs w:val="20"/>
+        </w:rPr>
+        <w:t>drona</w:t>
+      </w:r>
+      <w:proofErr w:type="spellEnd"/>
+      <w:r>
+        <w:rPr>
+          <w:rFonts w:cs="Times New Roman"/>
+          <w:szCs w:val="20"/>
+        </w:rPr>
+        <w:t xml:space="preserve"> i wartość promienia </w:t>
+      </w:r>
+      <w:proofErr w:type="spellStart"/>
+      <w:r>
+        <w:rPr>
+          <w:rFonts w:cs="Times New Roman"/>
+          <w:b/>
+          <w:szCs w:val="20"/>
+        </w:rPr>
+        <w:t>r</w:t>
+      </w:r>
+      <w:proofErr w:type="spellEnd"/>
+      <w:r>
+        <w:rPr>
+          <w:rFonts w:cs="Times New Roman"/>
+          <w:szCs w:val="20"/>
+        </w:rPr>
+        <w:t xml:space="preserve"> wyznaczono </w:t>
+      </w:r>
+      <w:r>
+        <w:rPr>
+          <w:rFonts w:cs="Times New Roman"/>
+          <w:szCs w:val="20"/>
+        </w:rPr>
+        <w:t xml:space="preserve">punkty na okręgu o promieniu </w:t>
+      </w:r>
+      <w:proofErr w:type="spellStart"/>
+      <w:r>
+        <w:rPr>
+          <w:rFonts w:cs="Times New Roman"/>
+          <w:b/>
+          <w:szCs w:val="20"/>
+        </w:rPr>
+        <w:t>r</w:t>
+      </w:r>
+      <w:proofErr w:type="spellEnd"/>
+      <w:r>
+        <w:rPr>
+          <w:rFonts w:cs="Times New Roman"/>
+          <w:b/>
+          <w:szCs w:val="20"/>
+        </w:rPr>
+        <w:t xml:space="preserve"> </w:t>
+      </w:r>
+      <w:r>
+        <w:rPr>
+          <w:rFonts w:cs="Times New Roman"/>
+          <w:szCs w:val="20"/>
+        </w:rPr>
+        <w:t>i</w:t>
+      </w:r>
+      <w:r>
+        <w:rPr>
+          <w:rFonts w:cs="Times New Roman"/>
+          <w:b/>
+          <w:szCs w:val="20"/>
+        </w:rPr>
+        <w:t xml:space="preserve"> </w:t>
+      </w:r>
+      <w:r>
+        <w:rPr>
+          <w:rFonts w:cs="Times New Roman"/>
+          <w:szCs w:val="20"/>
+        </w:rPr>
+        <w:t xml:space="preserve">środku w punkcie odpowiadającym położeniu </w:t>
+      </w:r>
+      <w:proofErr w:type="spellStart"/>
+      <w:r>
+        <w:rPr>
+          <w:rFonts w:cs="Times New Roman"/>
+          <w:szCs w:val="20"/>
+        </w:rPr>
+        <w:t>drona</w:t>
+      </w:r>
+      <w:proofErr w:type="spellEnd"/>
+      <w:r>
+        <w:rPr>
+          <w:rFonts w:cs="Times New Roman"/>
+          <w:szCs w:val="20"/>
+        </w:rPr>
+        <w:t>. Liczba wyznaczonych punktów, dobrana na drodze eksperymentalnej, to 360 punktów rozmieszczonych na okręgu co 1</w:t>
+      </w:r>
+      <w:r>
+        <w:rPr>
+          <w:rFonts w:cs="Times New Roman"/>
+          <w:szCs w:val="20"/>
+          <w:vertAlign w:val="superscript"/>
+        </w:rPr>
+        <w:t>o</w:t>
+      </w:r>
+      <w:r>
+        <w:rPr>
+          <w:rFonts w:cs="Times New Roman"/>
+          <w:szCs w:val="20"/>
+        </w:rPr>
+        <w:t>.</w:t>
+      </w:r>
+    </w:p>
+    <w:p>
+      <w:pPr>
+        <w:spacing w:line="360" w:lineRule="auto"/>
+        <w:rPr>
+          <w:rFonts w:cs="Times New Roman"/>
+          <w:szCs w:val="20"/>
+        </w:rPr>
+      </w:pPr>
+      <w:r>
+        <w:rPr>
+          <w:rFonts w:cs="Times New Roman"/>
+          <w:szCs w:val="20"/>
+        </w:rPr>
         <w:lastRenderedPageBreak/>
-        <w:t xml:space="preserve">W dalszym kroku znając współrzędne </w:t>
-      </w:r>
-      <w:proofErr w:type="spellStart"/>
-      <w:r>
-        <w:rPr>
-          <w:rFonts w:cs="Times New Roman"/>
-          <w:szCs w:val="20"/>
-        </w:rPr>
-        <w:t>drona</w:t>
-      </w:r>
-      <w:proofErr w:type="spellEnd"/>
-      <w:r>
-        <w:rPr>
-          <w:rFonts w:cs="Times New Roman"/>
-          <w:szCs w:val="20"/>
-        </w:rPr>
-        <w:t xml:space="preserve"> i wartość promienia </w:t>
-      </w:r>
-      <w:proofErr w:type="spellStart"/>
-      <w:r>
-        <w:rPr>
-          <w:rFonts w:cs="Times New Roman"/>
-          <w:b/>
-          <w:szCs w:val="20"/>
-        </w:rPr>
-        <w:t>r</w:t>
-      </w:r>
-      <w:proofErr w:type="spellEnd"/>
-      <w:r>
-        <w:rPr>
-          <w:rFonts w:cs="Times New Roman"/>
-          <w:szCs w:val="20"/>
-        </w:rPr>
-        <w:t xml:space="preserve"> wyznaczono </w:t>
-      </w:r>
-      <w:r>
-        <w:rPr>
-          <w:rFonts w:cs="Times New Roman"/>
-          <w:szCs w:val="20"/>
-        </w:rPr>
-        <w:t xml:space="preserve">punkty na okręgu o promieniu </w:t>
-      </w:r>
-      <w:proofErr w:type="spellStart"/>
-      <w:r>
-        <w:rPr>
-          <w:rFonts w:cs="Times New Roman"/>
-          <w:b/>
-          <w:szCs w:val="20"/>
-        </w:rPr>
-        <w:t>r</w:t>
-      </w:r>
-      <w:proofErr w:type="spellEnd"/>
-      <w:r>
-        <w:rPr>
-          <w:rFonts w:cs="Times New Roman"/>
-          <w:b/>
-          <w:szCs w:val="20"/>
-        </w:rPr>
-        <w:t xml:space="preserve"> </w:t>
-      </w:r>
-      <w:r>
-        <w:rPr>
-          <w:rFonts w:cs="Times New Roman"/>
-          <w:szCs w:val="20"/>
-        </w:rPr>
-        <w:t>i</w:t>
-      </w:r>
-      <w:r>
-        <w:rPr>
-          <w:rFonts w:cs="Times New Roman"/>
-          <w:b/>
-          <w:szCs w:val="20"/>
-        </w:rPr>
-        <w:t xml:space="preserve"> </w:t>
-      </w:r>
-      <w:r>
-        <w:rPr>
-          <w:rFonts w:cs="Times New Roman"/>
-          <w:szCs w:val="20"/>
-        </w:rPr>
-        <w:t xml:space="preserve">środku w punkcie odpowiadającym położeniu </w:t>
-      </w:r>
-      <w:proofErr w:type="spellStart"/>
-      <w:r>
-        <w:rPr>
-          <w:rFonts w:cs="Times New Roman"/>
-          <w:szCs w:val="20"/>
-        </w:rPr>
-        <w:t>drona</w:t>
-      </w:r>
-      <w:proofErr w:type="spellEnd"/>
-      <w:r>
-        <w:rPr>
-          <w:rFonts w:cs="Times New Roman"/>
-          <w:szCs w:val="20"/>
-        </w:rPr>
-        <w:t>. Liczba wyznaczonych punktów, dobrana na drodze eksperymentalnej, to 360 punktów rozmieszczonych na okręgu co 1</w:t>
-      </w:r>
-      <w:r>
-        <w:rPr>
-          <w:rFonts w:cs="Times New Roman"/>
-          <w:szCs w:val="20"/>
-          <w:vertAlign w:val="superscript"/>
-        </w:rPr>
-        <w:t>o</w:t>
-      </w:r>
-      <w:r>
-        <w:rPr>
-          <w:rFonts w:cs="Times New Roman"/>
-          <w:szCs w:val="20"/>
-        </w:rPr>
-        <w:t>.</w:t>
-      </w:r>
-    </w:p>
-    <w:p>
-      <w:pPr>
-        <w:spacing w:line="360" w:lineRule="auto"/>
-        <w:rPr>
-          <w:rFonts w:cs="Times New Roman"/>
-          <w:szCs w:val="20"/>
-        </w:rPr>
-      </w:pPr>
-      <w:r>
-        <w:rPr>
-          <w:rFonts w:cs="Times New Roman"/>
-          <w:szCs w:val="20"/>
-        </w:rPr>
         <w:tab/>
         <w:t xml:space="preserve">Dla każdego z dobranych punktów dokonano następnie porównania jego wysokości (równej wysokości </w:t>
       </w:r>
@@ -1909,15 +1940,7 @@
           <w:rFonts w:cs="Times New Roman"/>
           <w:szCs w:val="20"/>
         </w:rPr>
-        <w:t xml:space="preserve"> na wyznaczenie zbiorów punktów reprezentujących poszczególne </w:t>
-      </w:r>
-      <w:r>
-        <w:rPr>
-          <w:rFonts w:cs="Times New Roman"/>
-          <w:szCs w:val="20"/>
-        </w:rPr>
-        <w:lastRenderedPageBreak/>
-        <w:t>dziury. Następnie dla każdego zbioru</w:t>
+        <w:t xml:space="preserve"> na wyznaczenie zbiorów punktów reprezentujących poszczególne dziury. Następnie dla każdego zbioru</w:t>
       </w:r>
       <w:r>
         <w:rPr>
@@ -2367,7 +2390,6 @@
           <w:rFonts w:cs="Times New Roman"/>
           <w:szCs w:val="20"/>
         </w:rPr>
-        <w:lastRenderedPageBreak/>
         <w:t xml:space="preserve">Dla każdego ze zbiorów wejściowych, w celu zwiększenia dokładności działania </w:t>
       </w:r>
       <w:r>
@@ -2421,6 +2443,7 @@
           <w:rFonts w:cs="Times New Roman"/>
           <w:szCs w:val="20"/>
         </w:rPr>
+        <w:lastRenderedPageBreak/>
         <w:t xml:space="preserve">Operacja </w:t>
       </w:r>
       <w:proofErr w:type="spellStart"/>
@@ -2930,7 +2953,6 @@
           <w:rFonts w:cs="Times New Roman"/>
           <w:szCs w:val="20"/>
         </w:rPr>
-        <w:lastRenderedPageBreak/>
         <w:t>5. System</w:t>
       </w:r>
     </w:p>

--- a/Dokumenty/Obrona/Prezentacja.docx
+++ b/Dokumenty/Obrona/Prezentacja.docx
@@ -90,6 +90,193 @@
           <w:rFonts w:cs="Times New Roman"/>
           <w:szCs w:val="20"/>
         </w:rPr>
+        <w:t xml:space="preserve"> o temacie:</w:t>
+      </w:r>
+    </w:p>
+    <w:p>
+      <w:pPr>
+        <w:jc w:val="center"/>
+        <w:rPr>
+          <w:rFonts w:cs="Times New Roman"/>
+          <w:szCs w:val="20"/>
+        </w:rPr>
+      </w:pPr>
+      <w:r>
+        <w:rPr>
+          <w:rFonts w:cs="Times New Roman"/>
+          <w:szCs w:val="20"/>
+        </w:rPr>
+        <w:t>"Algorytm wyznaczania i wizualizacji obszaru przeszukanego wraz z implementacją przy wykorzystaniu systemu OpenStreetMap".</w:t>
+      </w:r>
+    </w:p>
+    <w:p>
+      <w:pPr>
+        <w:rPr>
+          <w:rFonts w:cs="Times New Roman"/>
+          <w:szCs w:val="20"/>
+        </w:rPr>
+      </w:pPr>
+      <w:r>
+        <w:rPr>
+          <w:rFonts w:cs="Times New Roman"/>
+          <w:szCs w:val="20"/>
+        </w:rPr>
+        <w:t>Praca po</w:t>
+      </w:r>
+      <w:r>
+        <w:rPr>
+          <w:rFonts w:cs="Times New Roman"/>
+          <w:szCs w:val="20"/>
+        </w:rPr>
+        <w:t>w</w:t>
+      </w:r>
+      <w:r>
+        <w:rPr>
+          <w:rFonts w:cs="Times New Roman"/>
+          <w:szCs w:val="20"/>
+        </w:rPr>
+        <w:t xml:space="preserve">stała pod kierownictwem </w:t>
+      </w:r>
+      <w:proofErr w:type="spellStart"/>
+      <w:r>
+        <w:rPr>
+          <w:rFonts w:cs="Times New Roman"/>
+          <w:szCs w:val="20"/>
+        </w:rPr>
+        <w:t>dr</w:t>
+      </w:r>
+      <w:proofErr w:type="spellEnd"/>
+      <w:r>
+        <w:rPr>
+          <w:rFonts w:cs="Times New Roman"/>
+          <w:szCs w:val="20"/>
+        </w:rPr>
+        <w:t>. Pawła Wnuka.</w:t>
+      </w:r>
+    </w:p>
+    <w:p>
+      <w:pPr>
+        <w:rPr>
+          <w:rFonts w:cs="Times New Roman"/>
+          <w:szCs w:val="20"/>
+        </w:rPr>
+      </w:pPr>
+      <w:r>
+        <w:rPr>
+          <w:rFonts w:cs="Times New Roman"/>
+          <w:szCs w:val="20"/>
+        </w:rPr>
+        <w:t xml:space="preserve">Temat ten jest bezpośrednio powiązany z bezzałogowymi statkami powietrznymi, powszechnie znanymi jako </w:t>
+      </w:r>
+      <w:proofErr w:type="spellStart"/>
+      <w:r>
+        <w:rPr>
+          <w:rFonts w:cs="Times New Roman"/>
+          <w:szCs w:val="20"/>
+        </w:rPr>
+        <w:t>drony</w:t>
+      </w:r>
+      <w:proofErr w:type="spellEnd"/>
+      <w:r>
+        <w:rPr>
+          <w:rFonts w:cs="Times New Roman"/>
+          <w:szCs w:val="20"/>
+        </w:rPr>
+        <w:t xml:space="preserve">. </w:t>
+      </w:r>
+      <w:r>
+        <w:rPr>
+          <w:rFonts w:cs="Times New Roman"/>
+          <w:szCs w:val="20"/>
+        </w:rPr>
+        <w:t>Tytu</w:t>
+      </w:r>
+      <w:r>
+        <w:rPr>
+          <w:rFonts w:cs="Times New Roman"/>
+          <w:szCs w:val="20"/>
+        </w:rPr>
+        <w:t>łowy</w:t>
+      </w:r>
+      <w:r>
+        <w:rPr>
+          <w:rFonts w:cs="Times New Roman"/>
+          <w:szCs w:val="20"/>
+        </w:rPr>
+        <w:t xml:space="preserve"> algorytm ma za zadanie wyznaczanie obszaru przeszukanego</w:t>
+      </w:r>
+      <w:r>
+        <w:rPr>
+          <w:rFonts w:cs="Times New Roman"/>
+          <w:szCs w:val="20"/>
+        </w:rPr>
+        <w:t xml:space="preserve"> właśnie</w:t>
+      </w:r>
+      <w:r>
+        <w:rPr>
+          <w:rFonts w:cs="Times New Roman"/>
+          <w:szCs w:val="20"/>
+        </w:rPr>
+        <w:t xml:space="preserve"> przez te pojazdy.</w:t>
+      </w:r>
+    </w:p>
+    <w:p>
+      <w:pPr>
+        <w:rPr>
+          <w:rFonts w:cs="Times New Roman"/>
+          <w:b/>
+          <w:szCs w:val="20"/>
+        </w:rPr>
+      </w:pPr>
+      <w:r>
+        <w:rPr>
+          <w:rFonts w:cs="Times New Roman"/>
+          <w:b/>
+          <w:szCs w:val="20"/>
+        </w:rPr>
+        <w:t>2. Cel pracy</w:t>
+      </w:r>
+    </w:p>
+    <w:p>
+      <w:pPr>
+        <w:rPr>
+          <w:rFonts w:cs="Times New Roman"/>
+          <w:szCs w:val="20"/>
+        </w:rPr>
+      </w:pPr>
+      <w:r>
+        <w:rPr>
+          <w:rFonts w:cs="Times New Roman"/>
+          <w:szCs w:val="20"/>
+        </w:rPr>
+        <w:t>Moja praca skupia się na analizie i realizacji rozwiązania,</w:t>
+      </w:r>
+      <w:r>
+        <w:rPr>
+          <w:rFonts w:cs="Times New Roman"/>
+          <w:szCs w:val="20"/>
+        </w:rPr>
+        <w:t xml:space="preserve"> </w:t>
+      </w:r>
+      <w:r>
+        <w:rPr>
+          <w:rFonts w:cs="Times New Roman"/>
+          <w:szCs w:val="20"/>
+        </w:rPr>
+        <w:t xml:space="preserve">wspomagającego </w:t>
+      </w:r>
+      <w:r>
+        <w:rPr>
+          <w:rFonts w:cs="Times New Roman"/>
+          <w:szCs w:val="20"/>
+        </w:rPr>
+        <w:t>wykorzystanie bezzałogowych statków latających</w:t>
+      </w:r>
+      <w:r>
+        <w:rPr>
+          <w:rFonts w:cs="Times New Roman"/>
+          <w:szCs w:val="20"/>
+        </w:rPr>
         <w:t>.</w:t>
       </w:r>
     </w:p>
@@ -105,7 +292,90 @@
           <w:rFonts w:cs="Times New Roman"/>
           <w:szCs w:val="20"/>
         </w:rPr>
-        <w:t xml:space="preserve">Praca postała pod kierownictwem </w:t>
+        <w:t xml:space="preserve">Celem pracy było opracowanie algorytmu umożliwiającego wizualizację </w:t>
+      </w:r>
+      <w:r>
+        <w:rPr>
+          <w:rFonts w:cs="Times New Roman"/>
+          <w:szCs w:val="20"/>
+        </w:rPr>
+        <w:t xml:space="preserve">obszaru </w:t>
+      </w:r>
+      <w:r>
+        <w:rPr>
+          <w:rFonts w:cs="Times New Roman"/>
+          <w:szCs w:val="20"/>
+        </w:rPr>
+        <w:t xml:space="preserve">przeszukanego, rozumianego jako reprezentacja terenu zarejestrowanego przez kamerę zamontowaną na dronie, </w:t>
+      </w:r>
+      <w:r>
+        <w:rPr>
+          <w:rFonts w:cs="Times New Roman"/>
+          <w:szCs w:val="20"/>
+        </w:rPr>
+        <w:t>na podstawie zebranych danych geolokalizacyjnych pojazdów i znajomości parametrów kamer do nich zamontowanych oraz zaprojektowanie i implementacja systemu informatycznego realizującego tę funkcję.</w:t>
+      </w:r>
+    </w:p>
+    <w:p>
+      <w:pPr>
+        <w:rPr>
+          <w:rFonts w:cs="Times New Roman"/>
+          <w:szCs w:val="20"/>
+        </w:rPr>
+      </w:pPr>
+      <w:r>
+        <w:rPr>
+          <w:rFonts w:cs="Times New Roman"/>
+          <w:szCs w:val="20"/>
+        </w:rPr>
+        <w:t>Na prezentacji mogą Państwo zobaczyć koncepcyjną strukturę systemu.</w:t>
+      </w:r>
+    </w:p>
+    <w:p>
+      <w:pPr>
+        <w:rPr>
+          <w:rFonts w:cs="Times New Roman"/>
+          <w:szCs w:val="20"/>
+        </w:rPr>
+      </w:pPr>
+      <w:r>
+        <w:rPr>
+          <w:rFonts w:cs="Times New Roman"/>
+          <w:szCs w:val="20"/>
+        </w:rPr>
+        <w:t>Dron na podstawie sygnału GPS określa swoje położenia, a następnie przesyła niezbędne dane do serwera. Te je analizuje, przeprowadza obliczenia związane z wyznaczeniem obszaru przeszukanego i rozsyła odpowiednie dane do aplikacji klienckich.</w:t>
+      </w:r>
+    </w:p>
+    <w:p>
+      <w:pPr>
+        <w:rPr>
+          <w:rFonts w:cs="Times New Roman"/>
+          <w:b/>
+          <w:szCs w:val="20"/>
+        </w:rPr>
+      </w:pPr>
+      <w:r>
+        <w:rPr>
+          <w:rFonts w:cs="Times New Roman"/>
+          <w:b/>
+          <w:szCs w:val="20"/>
+        </w:rPr>
+        <w:t>3. Wstęp teoretyczny</w:t>
+      </w:r>
+    </w:p>
+    <w:p>
+      <w:pPr>
+        <w:rPr>
+          <w:rFonts w:cs="Times New Roman"/>
+          <w:szCs w:val="20"/>
+        </w:rPr>
+      </w:pPr>
+      <w:r>
+        <w:rPr>
+          <w:rFonts w:cs="Times New Roman"/>
+          <w:szCs w:val="20"/>
+        </w:rPr>
+        <w:t xml:space="preserve">Pierwszym analizowanym elementem systemu był </w:t>
       </w:r>
       <w:proofErr w:type="spellStart"/>
       <w:r>
@@ -113,7 +383,7 @@
           <w:rFonts w:cs="Times New Roman"/>
           <w:szCs w:val="20"/>
         </w:rPr>
-        <w:t>dr</w:t>
+        <w:t>geolokalizator</w:t>
       </w:r>
       <w:proofErr w:type="spellEnd"/>
       <w:r>
@@ -121,60 +391,21 @@
           <w:rFonts w:cs="Times New Roman"/>
           <w:szCs w:val="20"/>
         </w:rPr>
-        <w:t>. Pawła Wnuka.</w:t>
-      </w:r>
-    </w:p>
-    <w:p>
-      <w:pPr>
-        <w:rPr>
-          <w:rFonts w:cs="Times New Roman"/>
-          <w:szCs w:val="20"/>
-        </w:rPr>
-      </w:pPr>
-      <w:r>
-        <w:rPr>
-          <w:rFonts w:cs="Times New Roman"/>
-          <w:szCs w:val="20"/>
-        </w:rPr>
-        <w:t xml:space="preserve">A jej </w:t>
-      </w:r>
-      <w:r>
-        <w:rPr>
-          <w:rFonts w:cs="Times New Roman"/>
-          <w:szCs w:val="20"/>
-        </w:rPr>
-        <w:t>temat brzmi:</w:t>
-      </w:r>
-    </w:p>
-    <w:p>
-      <w:pPr>
-        <w:jc w:val="center"/>
-        <w:rPr>
-          <w:rFonts w:cs="Times New Roman"/>
-          <w:szCs w:val="20"/>
-        </w:rPr>
-      </w:pPr>
-      <w:r>
-        <w:rPr>
-          <w:rFonts w:cs="Times New Roman"/>
-          <w:szCs w:val="20"/>
-        </w:rPr>
-        <w:t>"Algorytm wyznaczania i wizualizacji obszaru przeszukanego wraz z implementacją przy wykorzystaniu systemu OpenStreetMap".</w:t>
-      </w:r>
-    </w:p>
-    <w:p>
-      <w:pPr>
-        <w:rPr>
-          <w:rFonts w:cs="Times New Roman"/>
-          <w:szCs w:val="20"/>
-        </w:rPr>
-      </w:pPr>
-      <w:r>
-        <w:rPr>
-          <w:rFonts w:cs="Times New Roman"/>
-          <w:szCs w:val="20"/>
-        </w:rPr>
-        <w:t xml:space="preserve">Temat ten jest bezpośrednio powiązany z bezzałogowymi statkami powietrznymi, powszechnie znanymi jako </w:t>
+        <w:t xml:space="preserve"> mający za zadanie zbieranie </w:t>
+      </w:r>
+      <w:r>
+        <w:rPr>
+          <w:rFonts w:cs="Times New Roman"/>
+          <w:szCs w:val="20"/>
+        </w:rPr>
+        <w:t xml:space="preserve">danych geolokalizacyjnych </w:t>
+      </w:r>
+      <w:r>
+        <w:rPr>
+          <w:rFonts w:cs="Times New Roman"/>
+          <w:szCs w:val="20"/>
+        </w:rPr>
+        <w:t xml:space="preserve">pojazdów. Jak się okazało </w:t>
       </w:r>
       <w:proofErr w:type="spellStart"/>
       <w:r>
@@ -182,7 +413,7 @@
           <w:rFonts w:cs="Times New Roman"/>
           <w:szCs w:val="20"/>
         </w:rPr>
-        <w:t>drony</w:t>
+        <w:t>geolokalizacja</w:t>
       </w:r>
       <w:proofErr w:type="spellEnd"/>
       <w:r>
@@ -190,74 +421,210 @@
           <w:rFonts w:cs="Times New Roman"/>
           <w:szCs w:val="20"/>
         </w:rPr>
-        <w:t xml:space="preserve">. </w:t>
-      </w:r>
-      <w:r>
-        <w:rPr>
-          <w:rFonts w:cs="Times New Roman"/>
-          <w:szCs w:val="20"/>
-        </w:rPr>
-        <w:t>Tytu</w:t>
-      </w:r>
-      <w:r>
-        <w:rPr>
-          <w:rFonts w:cs="Times New Roman"/>
-          <w:szCs w:val="20"/>
-        </w:rPr>
-        <w:t>łowy</w:t>
-      </w:r>
-      <w:r>
-        <w:rPr>
-          <w:rFonts w:cs="Times New Roman"/>
-          <w:szCs w:val="20"/>
-        </w:rPr>
-        <w:t xml:space="preserve"> algorytm ma za zadanie wyznaczanie obszaru przeszukanego</w:t>
-      </w:r>
-      <w:r>
-        <w:rPr>
-          <w:rFonts w:cs="Times New Roman"/>
-          <w:szCs w:val="20"/>
-        </w:rPr>
-        <w:t xml:space="preserve"> właśnie</w:t>
-      </w:r>
-      <w:r>
-        <w:rPr>
-          <w:rFonts w:cs="Times New Roman"/>
-          <w:szCs w:val="20"/>
-        </w:rPr>
-        <w:t xml:space="preserve"> przez te pojazdy.</w:t>
-      </w:r>
-    </w:p>
-    <w:p>
-      <w:pPr>
-        <w:rPr>
-          <w:rFonts w:cs="Times New Roman"/>
-          <w:b/>
-          <w:szCs w:val="20"/>
-        </w:rPr>
-      </w:pPr>
-      <w:r>
-        <w:rPr>
-          <w:rFonts w:cs="Times New Roman"/>
-          <w:b/>
-          <w:szCs w:val="20"/>
-        </w:rPr>
-        <w:t>2. Cel pracy</w:t>
-      </w:r>
-    </w:p>
-    <w:p>
-      <w:pPr>
-        <w:rPr>
-          <w:rFonts w:cs="Times New Roman"/>
-          <w:szCs w:val="20"/>
-        </w:rPr>
-      </w:pPr>
-      <w:r>
-        <w:rPr>
-          <w:rFonts w:cs="Times New Roman"/>
-          <w:szCs w:val="20"/>
-        </w:rPr>
-        <w:t>Moja praca skupia się na analizie i realizacji rozwiązania,</w:t>
+        <w:t xml:space="preserve"> może odbywać się w stosunku do różnych układów odniesienia. Najczęściej do układu związanego z geoidą ziemską bądź elipsoidą.</w:t>
+      </w:r>
+    </w:p>
+    <w:p>
+      <w:pPr>
+        <w:rPr>
+          <w:rFonts w:cs="Times New Roman"/>
+          <w:szCs w:val="20"/>
+        </w:rPr>
+      </w:pPr>
+      <w:r>
+        <w:rPr>
+          <w:rFonts w:cs="Times New Roman"/>
+          <w:szCs w:val="20"/>
+        </w:rPr>
+        <w:t>W skrócie:</w:t>
+      </w:r>
+    </w:p>
+    <w:p>
+      <w:pPr>
+        <w:rPr>
+          <w:rFonts w:cs="Times New Roman"/>
+          <w:szCs w:val="20"/>
+        </w:rPr>
+      </w:pPr>
+      <w:r>
+        <w:rPr>
+          <w:rFonts w:cs="Times New Roman"/>
+          <w:szCs w:val="20"/>
+        </w:rPr>
+        <w:t xml:space="preserve">Geoida </w:t>
+      </w:r>
+      <w:r>
+        <w:rPr>
+          <w:rFonts w:cs="Times New Roman"/>
+          <w:szCs w:val="20"/>
+        </w:rPr>
+        <w:t>to teoretyczna powierzchnia ekwipotencjalna, pokrywająca się w przybliżeniu z powierzchnią oceanów przy pełnej równowadze znajdujących się w nich mas wody.</w:t>
+      </w:r>
+    </w:p>
+    <w:p>
+      <w:pPr>
+        <w:rPr>
+          <w:rFonts w:cs="Times New Roman"/>
+          <w:szCs w:val="20"/>
+        </w:rPr>
+      </w:pPr>
+      <w:r>
+        <w:rPr>
+          <w:rFonts w:cs="Times New Roman"/>
+          <w:szCs w:val="20"/>
+        </w:rPr>
+        <w:t xml:space="preserve">Elipsoida </w:t>
+      </w:r>
+      <w:r>
+        <w:rPr>
+          <w:rFonts w:cs="Times New Roman"/>
+          <w:szCs w:val="20"/>
+        </w:rPr>
+        <w:t xml:space="preserve">ziemska </w:t>
+      </w:r>
+      <w:r>
+        <w:rPr>
+          <w:rFonts w:cs="Times New Roman"/>
+          <w:szCs w:val="20"/>
+        </w:rPr>
+        <w:t xml:space="preserve">jest </w:t>
+      </w:r>
+      <w:r>
+        <w:rPr>
+          <w:rFonts w:cs="Times New Roman"/>
+          <w:szCs w:val="20"/>
+        </w:rPr>
+        <w:t>zaś spłaszczoną elipsoidą obrotową</w:t>
+      </w:r>
+      <w:r>
+        <w:rPr>
+          <w:rFonts w:cs="Times New Roman"/>
+          <w:szCs w:val="20"/>
+        </w:rPr>
+        <w:t>, której powierzchnia jest najbardziej zbliżona do powierzchni geoidy na całej Ziemi.</w:t>
+      </w:r>
+    </w:p>
+    <w:p>
+      <w:pPr>
+        <w:rPr>
+          <w:rFonts w:cs="Times New Roman"/>
+          <w:szCs w:val="20"/>
+        </w:rPr>
+      </w:pPr>
+      <w:r>
+        <w:rPr>
+          <w:rFonts w:cs="Times New Roman"/>
+          <w:szCs w:val="20"/>
+        </w:rPr>
+        <w:t>Elipsoida jest zatem przybliżeniem geoidy, łatwiejszym do wykorzystywania w obliczeniach.</w:t>
+      </w:r>
+    </w:p>
+    <w:p>
+      <w:pPr>
+        <w:rPr>
+          <w:rFonts w:cs="Times New Roman"/>
+          <w:szCs w:val="20"/>
+        </w:rPr>
+      </w:pPr>
+      <w:r>
+        <w:rPr>
+          <w:rFonts w:cs="Times New Roman"/>
+          <w:szCs w:val="20"/>
+        </w:rPr>
+        <w:t>Istnieje wiele modeli geoidy i elipsoidy Ziemskiej jednak w pracy omówiono dwie najpopularniejsze czyli geoidę EGM96 oraz elipsoidę WGS84.</w:t>
+      </w:r>
+    </w:p>
+    <w:p>
+      <w:pPr>
+        <w:rPr>
+          <w:rFonts w:cs="Times New Roman"/>
+          <w:szCs w:val="20"/>
+        </w:rPr>
+      </w:pPr>
+      <w:r>
+        <w:rPr>
+          <w:rFonts w:cs="Times New Roman"/>
+          <w:szCs w:val="20"/>
+        </w:rPr>
+        <w:t xml:space="preserve">Znany nam wszystkim dobrze system nawigacji satelitarnej określa położenie obiektów w stosunku do elipsoidy ziemskiej. To znaczy pomiar z jego wykorzystaniem daje nam długość i szerokość geograficzną </w:t>
+      </w:r>
+      <w:r>
+        <w:rPr>
+          <w:rFonts w:cs="Times New Roman"/>
+          <w:szCs w:val="20"/>
+        </w:rPr>
+        <w:t xml:space="preserve">określone w stosunku do elipsoidy </w:t>
+      </w:r>
+      <w:r>
+        <w:rPr>
+          <w:rFonts w:cs="Times New Roman"/>
+          <w:szCs w:val="20"/>
+        </w:rPr>
+        <w:t>oraz wysokość elipsoidalną.</w:t>
+      </w:r>
+    </w:p>
+    <w:p>
+      <w:pPr>
+        <w:rPr>
+          <w:rFonts w:cs="Times New Roman"/>
+          <w:szCs w:val="20"/>
+        </w:rPr>
+      </w:pPr>
+    </w:p>
+    <w:p>
+      <w:pPr>
+        <w:rPr>
+          <w:rFonts w:cs="Times New Roman"/>
+          <w:szCs w:val="20"/>
+        </w:rPr>
+      </w:pPr>
+    </w:p>
+    <w:p>
+      <w:pPr>
+        <w:rPr>
+          <w:rFonts w:cs="Times New Roman"/>
+          <w:szCs w:val="20"/>
+        </w:rPr>
+      </w:pPr>
+      <w:r>
+        <w:rPr>
+          <w:rFonts w:cs="Times New Roman"/>
+          <w:szCs w:val="20"/>
+        </w:rPr>
+        <w:t>Jednak poza aktualnym położeniem dronów do analizy tego co kamera na nich zamontowana zarejestrowała, a czego nie potrzebny był jakiś model powierzchni ziemskiej.</w:t>
+      </w:r>
+    </w:p>
+    <w:p>
+      <w:pPr>
+        <w:spacing w:after="0" w:line="240" w:lineRule="auto"/>
+        <w:jc w:val="both"/>
+        <w:rPr>
+          <w:rFonts w:cs="Times New Roman"/>
+          <w:szCs w:val="20"/>
+        </w:rPr>
+      </w:pPr>
+      <w:r>
+        <w:rPr>
+          <w:rFonts w:cs="Times New Roman"/>
+          <w:szCs w:val="20"/>
+        </w:rPr>
+        <w:lastRenderedPageBreak/>
+        <w:t xml:space="preserve">Tu z pomocą przyszło mi pojęcie numerycznych modeli terenu oraz misja o dumnie brzmiącej nazwie Shuttle Radar Topography Mission (w skrócie SRTM), przeprowadzona przez Narodową Agencję Aeronautyki i </w:t>
+      </w:r>
+      <w:r>
+        <w:rPr>
+          <w:rFonts w:cs="Times New Roman"/>
+          <w:szCs w:val="20"/>
+        </w:rPr>
+        <w:br/>
+        <w:t>Przestrzeni Kosmicznej Stanów Zjednoczonych NASA, Niemiecką Agencję Kosmiczną DRL oraz Włoską Ag</w:t>
+      </w:r>
+      <w:r>
+        <w:rPr>
+          <w:rFonts w:cs="Times New Roman"/>
+          <w:szCs w:val="20"/>
+        </w:rPr>
+        <w:t>encję Kosmiczną ASI w 2000 roku. Misja ta</w:t>
       </w:r>
       <w:r>
         <w:rPr>
@@ -271,113 +638,327 @@
           <w:rFonts w:cs="Times New Roman"/>
           <w:szCs w:val="20"/>
         </w:rPr>
-        <w:t>wspomagających wykorzystanie b</w:t>
-      </w:r>
-      <w:r>
-        <w:rPr>
-          <w:rFonts w:cs="Times New Roman"/>
-          <w:szCs w:val="20"/>
-        </w:rPr>
-        <w:t>ezzałogowych statków latających, c</w:t>
-      </w:r>
-      <w:r>
-        <w:rPr>
-          <w:rFonts w:cs="Times New Roman"/>
-          <w:szCs w:val="20"/>
-        </w:rPr>
-        <w:t xml:space="preserve">zyli systemu informatycznego służącego do kontroli położenia i wizualizacji obszaru przeszukanego, rozumianego jako reprezentacja terenu zarejestrowanego przez </w:t>
-      </w:r>
-      <w:r>
-        <w:rPr>
-          <w:rFonts w:cs="Times New Roman"/>
-          <w:szCs w:val="20"/>
-        </w:rPr>
-        <w:t>kamerę zamontowaną na dronie.</w:t>
-      </w:r>
-    </w:p>
-    <w:p>
-      <w:pPr>
-        <w:rPr>
-          <w:rFonts w:cs="Times New Roman"/>
-          <w:szCs w:val="20"/>
-        </w:rPr>
-      </w:pPr>
-      <w:r>
-        <w:rPr>
-          <w:rFonts w:cs="Times New Roman"/>
-          <w:szCs w:val="20"/>
-        </w:rPr>
-        <w:t xml:space="preserve">Celem pracy było opracowanie algorytmu umożliwiającego wizualizację </w:t>
-      </w:r>
-      <w:r>
-        <w:rPr>
-          <w:rFonts w:cs="Times New Roman"/>
-          <w:szCs w:val="20"/>
-        </w:rPr>
-        <w:t xml:space="preserve">tego obszaru </w:t>
-      </w:r>
-      <w:r>
-        <w:rPr>
-          <w:rFonts w:cs="Times New Roman"/>
-          <w:szCs w:val="20"/>
-        </w:rPr>
-        <w:t>na podstawie zebranych danych geolokalizacyjnych pojazdów i znajomości parametrów kamer do nich zamontowanych oraz zaprojektowanie i implementacja systemu informatycznego realizującego tę funkcję.</w:t>
-      </w:r>
-    </w:p>
-    <w:p>
-      <w:pPr>
-        <w:rPr>
-          <w:rFonts w:cs="Times New Roman"/>
-          <w:szCs w:val="20"/>
-        </w:rPr>
-      </w:pPr>
-      <w:r>
-        <w:rPr>
-          <w:rFonts w:cs="Times New Roman"/>
-          <w:szCs w:val="20"/>
-        </w:rPr>
-        <w:t>Na prezentacji mogą Państwo zobaczyć koncepcyjną strukturę systemu.</w:t>
-      </w:r>
-    </w:p>
-    <w:p>
-      <w:pPr>
-        <w:rPr>
-          <w:rFonts w:cs="Times New Roman"/>
-          <w:b/>
-          <w:szCs w:val="20"/>
-        </w:rPr>
-      </w:pPr>
-    </w:p>
-    <w:p>
-      <w:pPr>
-        <w:rPr>
-          <w:rFonts w:cs="Times New Roman"/>
-          <w:b/>
-          <w:szCs w:val="20"/>
-        </w:rPr>
-      </w:pPr>
-      <w:r>
-        <w:rPr>
-          <w:rFonts w:cs="Times New Roman"/>
-          <w:b/>
-          <w:szCs w:val="20"/>
-        </w:rPr>
-        <w:t>3. Wstęp teoretyczny</w:t>
-      </w:r>
-    </w:p>
-    <w:p>
-      <w:pPr>
-        <w:rPr>
-          <w:rFonts w:cs="Times New Roman"/>
-          <w:szCs w:val="20"/>
-        </w:rPr>
-      </w:pPr>
-      <w:r>
-        <w:rPr>
-          <w:rFonts w:cs="Times New Roman"/>
-          <w:szCs w:val="20"/>
-        </w:rPr>
-        <w:t xml:space="preserve">Pierwszym analizowanym elementem systemu był </w:t>
+        <w:t xml:space="preserve">miała </w:t>
+      </w:r>
+      <w:r>
+        <w:rPr>
+          <w:rFonts w:cs="Times New Roman"/>
+          <w:szCs w:val="20"/>
+        </w:rPr>
+        <w:t>na celu zebranie najbardziej kompleksowego i dokładnego numerycznego modelu Ziemi.</w:t>
+      </w:r>
+    </w:p>
+    <w:p>
+      <w:pPr>
+        <w:spacing w:after="0" w:line="240" w:lineRule="auto"/>
+        <w:jc w:val="both"/>
+        <w:rPr>
+          <w:rFonts w:cs="Times New Roman"/>
+          <w:szCs w:val="20"/>
+        </w:rPr>
+      </w:pPr>
+    </w:p>
+    <w:p>
+      <w:pPr>
+        <w:spacing w:after="0" w:line="240" w:lineRule="auto"/>
+        <w:jc w:val="both"/>
+        <w:rPr>
+          <w:rFonts w:cs="Times New Roman"/>
+          <w:szCs w:val="20"/>
+        </w:rPr>
+      </w:pPr>
+      <w:r>
+        <w:rPr>
+          <w:rFonts w:cs="Times New Roman"/>
+          <w:szCs w:val="20"/>
+        </w:rPr>
+        <w:t>Po zakończeniu misji, n</w:t>
+      </w:r>
+      <w:r>
+        <w:rPr>
+          <w:rFonts w:cs="Times New Roman"/>
+          <w:szCs w:val="20"/>
+        </w:rPr>
+        <w:t xml:space="preserve">umeryczne modele, będące </w:t>
+      </w:r>
+      <w:r>
+        <w:rPr>
+          <w:rFonts w:cs="Times New Roman"/>
+          <w:szCs w:val="20"/>
+        </w:rPr>
+        <w:t xml:space="preserve">jej </w:t>
+      </w:r>
+      <w:r>
+        <w:rPr>
+          <w:rFonts w:cs="Times New Roman"/>
+          <w:szCs w:val="20"/>
+        </w:rPr>
+        <w:t xml:space="preserve">efektem </w:t>
+      </w:r>
+      <w:r>
+        <w:rPr>
+          <w:rFonts w:cs="Times New Roman"/>
+          <w:szCs w:val="20"/>
+        </w:rPr>
+        <w:t xml:space="preserve">zostały umieszczone w Internecie i są </w:t>
+      </w:r>
+      <w:r>
+        <w:rPr>
+          <w:rFonts w:cs="Times New Roman"/>
+          <w:szCs w:val="20"/>
+        </w:rPr>
+        <w:t xml:space="preserve"> bezpłatnie dostępne</w:t>
+      </w:r>
+      <w:r>
+        <w:rPr>
+          <w:rFonts w:cs="Times New Roman"/>
+          <w:szCs w:val="20"/>
+        </w:rPr>
+        <w:t xml:space="preserve"> dla każdego w formie plików reprezentujących rastrowy, numeryczny model terenu.</w:t>
+      </w:r>
+      <w:r>
+        <w:rPr>
+          <w:rFonts w:cs="Times New Roman"/>
+          <w:szCs w:val="20"/>
+        </w:rPr>
+        <w:t xml:space="preserve"> </w:t>
+      </w:r>
+    </w:p>
+    <w:p>
+      <w:pPr>
+        <w:spacing w:after="0" w:line="240" w:lineRule="auto"/>
+        <w:jc w:val="both"/>
+        <w:rPr>
+          <w:rFonts w:cs="Times New Roman"/>
+          <w:szCs w:val="20"/>
+        </w:rPr>
+      </w:pPr>
+    </w:p>
+    <w:p>
+      <w:pPr>
+        <w:spacing w:after="0" w:line="240" w:lineRule="auto"/>
+        <w:jc w:val="both"/>
+        <w:rPr>
+          <w:rFonts w:cs="Times New Roman"/>
+          <w:szCs w:val="20"/>
+        </w:rPr>
+      </w:pPr>
+      <w:r>
+        <w:rPr>
+          <w:rFonts w:cs="Times New Roman"/>
+          <w:szCs w:val="20"/>
+        </w:rPr>
+        <w:t xml:space="preserve">Pliki z misji SRTM ze względu na bezpłatność i łatwą dostępność zostały wykorzystane przeze mnie w pracy. </w:t>
+      </w:r>
+      <w:r>
+        <w:rPr>
+          <w:rFonts w:cs="Times New Roman"/>
+          <w:szCs w:val="20"/>
+        </w:rPr>
+        <w:t xml:space="preserve">Zatem mogę skromnie mówić, iż współpracowałem z NASA. </w:t>
+      </w:r>
+    </w:p>
+    <w:p>
+      <w:pPr>
+        <w:spacing w:after="0" w:line="240" w:lineRule="auto"/>
+        <w:jc w:val="both"/>
+        <w:rPr>
+          <w:rFonts w:cs="Times New Roman"/>
+          <w:szCs w:val="20"/>
+        </w:rPr>
+      </w:pPr>
+    </w:p>
+    <w:p>
+      <w:pPr>
+        <w:spacing w:after="0" w:line="240" w:lineRule="auto"/>
+        <w:jc w:val="both"/>
+        <w:rPr>
+          <w:rFonts w:cs="Times New Roman"/>
+          <w:szCs w:val="20"/>
+        </w:rPr>
+      </w:pPr>
+      <w:r>
+        <w:rPr>
+          <w:rFonts w:cs="Times New Roman"/>
+          <w:szCs w:val="20"/>
+        </w:rPr>
+        <w:t>Współrzędne poziomie, czyli długość i szerokość w modelu SRTM są również podane w odniesieniu do elipsoidy</w:t>
+      </w:r>
+      <w:r>
+        <w:rPr>
+          <w:rFonts w:cs="Times New Roman"/>
+          <w:szCs w:val="20"/>
+        </w:rPr>
+        <w:t xml:space="preserve"> WGS84</w:t>
+      </w:r>
+      <w:r>
+        <w:rPr>
+          <w:rFonts w:cs="Times New Roman"/>
+          <w:szCs w:val="20"/>
+        </w:rPr>
+        <w:t xml:space="preserve">, jednak wysokości są już </w:t>
+      </w:r>
+      <w:r>
+        <w:rPr>
+          <w:rFonts w:cs="Times New Roman"/>
+          <w:szCs w:val="20"/>
+        </w:rPr>
+        <w:t>podane w stosunku do geoidy EGM</w:t>
+      </w:r>
+      <w:r>
+        <w:rPr>
+          <w:rFonts w:cs="Times New Roman"/>
+          <w:szCs w:val="20"/>
+        </w:rPr>
+        <w:t xml:space="preserve">96. </w:t>
+      </w:r>
+    </w:p>
+    <w:p>
+      <w:pPr>
+        <w:spacing w:after="0" w:line="240" w:lineRule="auto"/>
+        <w:jc w:val="both"/>
+        <w:rPr>
+          <w:rFonts w:cs="Times New Roman"/>
+          <w:szCs w:val="20"/>
+        </w:rPr>
+      </w:pPr>
+    </w:p>
+    <w:p>
+      <w:pPr>
+        <w:spacing w:after="0" w:line="240" w:lineRule="auto"/>
+        <w:jc w:val="both"/>
+        <w:rPr>
+          <w:rFonts w:cs="Times New Roman"/>
+          <w:szCs w:val="20"/>
+        </w:rPr>
+      </w:pPr>
+      <w:r>
+        <w:rPr>
+          <w:rFonts w:cs="Times New Roman"/>
+          <w:szCs w:val="20"/>
+        </w:rPr>
+        <w:t>W pracy dokonano analizy tego problemu i zaproponowano rozwiązanie w postaci wyznaczenia średniej wartości undulacji, czyli różnicy między geoidą i elipsoidą, na terenie na którym projektowany system miał działać, lub jeszcze lepiej dokonania dokładnych pomiarów i stworzenia całej tablicy warto</w:t>
+      </w:r>
+      <w:r>
+        <w:rPr>
+          <w:rFonts w:cs="Times New Roman"/>
+          <w:szCs w:val="20"/>
+        </w:rPr>
+        <w:t>ści undulacji dla różnych położ</w:t>
+      </w:r>
+      <w:r>
+        <w:rPr>
+          <w:rFonts w:cs="Times New Roman"/>
+          <w:szCs w:val="20"/>
+        </w:rPr>
+        <w:t>eń.</w:t>
+      </w:r>
+    </w:p>
+    <w:p>
+      <w:pPr>
+        <w:spacing w:after="0" w:line="240" w:lineRule="auto"/>
+        <w:jc w:val="both"/>
+        <w:rPr>
+          <w:rFonts w:cs="Times New Roman"/>
+          <w:szCs w:val="20"/>
+        </w:rPr>
+      </w:pPr>
+    </w:p>
+    <w:p>
+      <w:pPr>
+        <w:spacing w:after="0" w:line="240" w:lineRule="auto"/>
+        <w:jc w:val="both"/>
+        <w:rPr>
+          <w:rFonts w:cs="Times New Roman"/>
+          <w:szCs w:val="20"/>
+        </w:rPr>
+      </w:pPr>
+    </w:p>
+    <w:p>
+      <w:pPr>
+        <w:spacing w:after="0" w:line="240" w:lineRule="auto"/>
+        <w:jc w:val="both"/>
+        <w:rPr>
+          <w:rFonts w:cs="Times New Roman"/>
+          <w:b/>
+          <w:szCs w:val="20"/>
+        </w:rPr>
+      </w:pPr>
+      <w:r>
+        <w:rPr>
+          <w:rFonts w:cs="Times New Roman"/>
+          <w:b/>
+          <w:szCs w:val="20"/>
+        </w:rPr>
+        <w:t>4. Algorytm</w:t>
+      </w:r>
+    </w:p>
+    <w:p>
+      <w:pPr>
+        <w:spacing w:after="0" w:line="240" w:lineRule="auto"/>
+        <w:jc w:val="both"/>
+        <w:rPr>
+          <w:rFonts w:cs="Times New Roman"/>
+          <w:szCs w:val="20"/>
+        </w:rPr>
+      </w:pPr>
+    </w:p>
+    <w:p>
+      <w:pPr>
+        <w:spacing w:after="0" w:line="240" w:lineRule="auto"/>
+        <w:jc w:val="both"/>
+        <w:rPr>
+          <w:rFonts w:cs="Times New Roman"/>
+          <w:szCs w:val="20"/>
+        </w:rPr>
+      </w:pPr>
+      <w:r>
+        <w:rPr>
+          <w:rFonts w:cs="Times New Roman"/>
+          <w:szCs w:val="20"/>
+        </w:rPr>
+        <w:t xml:space="preserve">Przejdę teraz do omówienia </w:t>
+      </w:r>
+      <w:r>
+        <w:rPr>
+          <w:rFonts w:cs="Times New Roman"/>
+          <w:szCs w:val="20"/>
+        </w:rPr>
+        <w:t>sposobu realizacji algorytmu wyznaczania obszaru przeszukanego.</w:t>
+      </w:r>
+    </w:p>
+    <w:p>
+      <w:pPr>
+        <w:spacing w:after="0" w:line="240" w:lineRule="auto"/>
+        <w:jc w:val="both"/>
+        <w:rPr>
+          <w:rFonts w:cs="Times New Roman"/>
+          <w:szCs w:val="20"/>
+        </w:rPr>
+      </w:pPr>
+    </w:p>
+    <w:p>
+      <w:pPr>
+        <w:spacing w:after="0" w:line="240" w:lineRule="auto"/>
+        <w:jc w:val="both"/>
+        <w:rPr>
+          <w:rFonts w:cs="Times New Roman"/>
+          <w:szCs w:val="20"/>
+        </w:rPr>
+      </w:pPr>
+      <w:r>
+        <w:rPr>
+          <w:rFonts w:cs="Times New Roman"/>
+          <w:szCs w:val="20"/>
+        </w:rPr>
+        <w:t>A</w:t>
+      </w:r>
+      <w:r>
+        <w:rPr>
+          <w:rFonts w:cs="Times New Roman"/>
+          <w:szCs w:val="20"/>
+        </w:rPr>
+        <w:t xml:space="preserve">lgorytm za dane wejściowe przyjmował położenie geograficzne </w:t>
       </w:r>
       <w:proofErr w:type="spellStart"/>
       <w:r>
@@ -385,7 +966,7 @@
           <w:rFonts w:cs="Times New Roman"/>
           <w:szCs w:val="20"/>
         </w:rPr>
-        <w:t>geolokalizator</w:t>
+        <w:t>drona</w:t>
       </w:r>
       <w:proofErr w:type="spellEnd"/>
       <w:r>
@@ -393,187 +974,6 @@
           <w:rFonts w:cs="Times New Roman"/>
           <w:szCs w:val="20"/>
         </w:rPr>
-        <w:t xml:space="preserve"> mający za zadanie zbieranie </w:t>
-      </w:r>
-      <w:r>
-        <w:rPr>
-          <w:rFonts w:cs="Times New Roman"/>
-          <w:szCs w:val="20"/>
-        </w:rPr>
-        <w:t xml:space="preserve">danych geolokalizacyjnych </w:t>
-      </w:r>
-      <w:r>
-        <w:rPr>
-          <w:rFonts w:cs="Times New Roman"/>
-          <w:szCs w:val="20"/>
-        </w:rPr>
-        <w:t>pojazdów. I tu okazało się iż określanie położeń może się odbywać w stosunku do dwóch geodezyjnych powierzchni odniesienia: geoidy i elipsoidy.</w:t>
-      </w:r>
-    </w:p>
-    <w:p>
-      <w:pPr>
-        <w:rPr>
-          <w:rFonts w:cs="Times New Roman"/>
-          <w:szCs w:val="20"/>
-        </w:rPr>
-      </w:pPr>
-      <w:r>
-        <w:rPr>
-          <w:rFonts w:cs="Times New Roman"/>
-          <w:szCs w:val="20"/>
-        </w:rPr>
-        <w:t>W skrócie:</w:t>
-      </w:r>
-    </w:p>
-    <w:p>
-      <w:pPr>
-        <w:rPr>
-          <w:rFonts w:cs="Times New Roman"/>
-          <w:szCs w:val="20"/>
-        </w:rPr>
-      </w:pPr>
-      <w:r>
-        <w:rPr>
-          <w:rFonts w:cs="Times New Roman"/>
-          <w:szCs w:val="20"/>
-        </w:rPr>
-        <w:t xml:space="preserve">Geoida </w:t>
-      </w:r>
-      <w:r>
-        <w:rPr>
-          <w:rFonts w:cs="Times New Roman"/>
-          <w:szCs w:val="20"/>
-        </w:rPr>
-        <w:t xml:space="preserve">to </w:t>
-      </w:r>
-      <w:r>
-        <w:t>teoretyczna powierzchnia ekwipotencjalna, pokrywająca się w przybliżeniu z powierzchnią oceanów przy pełnej równowadze znajdujących się w nich mas wody.</w:t>
-      </w:r>
-    </w:p>
-    <w:p>
-      <w:r>
-        <w:rPr>
-          <w:rFonts w:cs="Times New Roman"/>
-          <w:szCs w:val="20"/>
-        </w:rPr>
-        <w:t xml:space="preserve">Elipsoida </w:t>
-      </w:r>
-      <w:r>
-        <w:rPr>
-          <w:rFonts w:cs="Times New Roman"/>
-          <w:szCs w:val="20"/>
-        </w:rPr>
-        <w:t xml:space="preserve">ziemska </w:t>
-      </w:r>
-      <w:r>
-        <w:rPr>
-          <w:rFonts w:cs="Times New Roman"/>
-          <w:szCs w:val="20"/>
-        </w:rPr>
-        <w:t xml:space="preserve">jest </w:t>
-      </w:r>
-      <w:r>
-        <w:rPr>
-          <w:rFonts w:cs="Times New Roman"/>
-          <w:szCs w:val="20"/>
-        </w:rPr>
-        <w:t xml:space="preserve">zaś </w:t>
-      </w:r>
-      <w:r>
-        <w:t>spłaszczoną elipsoidą obrotową</w:t>
-      </w:r>
-      <w:r>
-        <w:t>, której powierzchnia jest najbardziej zbliżona do powierzchni geoidy na całej Ziemi.</w:t>
-      </w:r>
-    </w:p>
-    <w:p>
-      <w:r>
-        <w:t>Elipsoida jest zatem przybliżeniem geoidy, łatwiejszym do wykorzystywania w obliczeniach.</w:t>
-      </w:r>
-    </w:p>
-    <w:p>
-      <w:r>
-        <w:t>Istnieje wiele modeli geoidy i elipsoidy Ziemskiej jednak w pracy omówiono dwie najpopularniejsze czyli geoidę EGM96 oraz elipsoidę WGS84.</w:t>
-      </w:r>
-    </w:p>
-    <w:p>
-      <w:pPr>
-        <w:rPr>
-          <w:rFonts w:cs="Times New Roman"/>
-          <w:szCs w:val="20"/>
-        </w:rPr>
-      </w:pPr>
-      <w:r>
-        <w:rPr>
-          <w:rFonts w:cs="Times New Roman"/>
-          <w:szCs w:val="20"/>
-        </w:rPr>
-        <w:t xml:space="preserve">Znany nam wszystkim dobrze system nawigacji satelitarnej określa położenie obiektów w stosunku do elipsoidy ziemskiej. To znaczy pomiar z jego wykorzystaniem daje nam długość i szerokość geograficzną </w:t>
-      </w:r>
-      <w:r>
-        <w:rPr>
-          <w:rFonts w:cs="Times New Roman"/>
-          <w:szCs w:val="20"/>
-        </w:rPr>
-        <w:t xml:space="preserve">określone w stosunku do elipsoidy </w:t>
-      </w:r>
-      <w:r>
-        <w:rPr>
-          <w:rFonts w:cs="Times New Roman"/>
-          <w:szCs w:val="20"/>
-        </w:rPr>
-        <w:t>oraz wysokość elipsoidalną.</w:t>
-      </w:r>
-    </w:p>
-    <w:p>
-      <w:pPr>
-        <w:rPr>
-          <w:rFonts w:cs="Times New Roman"/>
-          <w:szCs w:val="20"/>
-        </w:rPr>
-      </w:pPr>
-      <w:r>
-        <w:rPr>
-          <w:rFonts w:cs="Times New Roman"/>
-          <w:szCs w:val="20"/>
-        </w:rPr>
-        <w:t>Jednak poza aktualnym położeniem dronów do analizy tego co kamera na nich zamontowana zarejestrowała, a czego nie potrzebny był jakiś model powierzchni ziemskiej.</w:t>
-      </w:r>
-    </w:p>
-    <w:p>
-      <w:pPr>
-        <w:spacing w:after="0" w:line="240" w:lineRule="auto"/>
-        <w:jc w:val="both"/>
-        <w:rPr>
-          <w:rFonts w:cs="Times New Roman"/>
-          <w:szCs w:val="20"/>
-        </w:rPr>
-      </w:pPr>
-      <w:r>
-        <w:rPr>
-          <w:rFonts w:cs="Times New Roman"/>
-          <w:szCs w:val="20"/>
-        </w:rPr>
-        <w:t xml:space="preserve">Tu z pomocą przyszło mi pojęcie numerycznych modeli terenu oraz misja o dumnie brzmiącej nazwie Shuttle Radar Topography Mission (w skrócie SRTM), przeprowadzona przez </w:t>
-      </w:r>
-      <w:r>
-        <w:t xml:space="preserve">Narodową Agencję Aeronautyki i </w:t>
-      </w:r>
-      <w:r>
-        <w:br/>
-      </w:r>
-      <w:r>
-        <w:lastRenderedPageBreak/>
-        <w:t>Przestrzeni Kosmicznej Stanów Zjednoczonych NASA, Niemiecką Agencję Kosmiczną DRL oraz Włoską Ag</w:t>
-      </w:r>
-      <w:r>
-        <w:t>encję Kosmiczną ASI w 2000 roku. Misja ta</w:t>
-      </w:r>
-      <w:r>
-        <w:rPr>
-          <w:rFonts w:cs="Times New Roman"/>
-          <w:szCs w:val="20"/>
-        </w:rPr>
         <w:t xml:space="preserve"> </w:t>
       </w:r>
       <w:r>
@@ -581,216 +981,21 @@
           <w:rFonts w:cs="Times New Roman"/>
           <w:szCs w:val="20"/>
         </w:rPr>
-        <w:t xml:space="preserve">miała </w:t>
-      </w:r>
-      <w:r>
-        <w:rPr>
-          <w:rFonts w:cs="Times New Roman"/>
-          <w:szCs w:val="20"/>
-        </w:rPr>
-        <w:t>na celu zebranie najbardziej kompleksowego i dokładnego numerycznego modelu Ziemi.</w:t>
-      </w:r>
-    </w:p>
-    <w:p>
-      <w:pPr>
-        <w:spacing w:after="0" w:line="240" w:lineRule="auto"/>
-        <w:jc w:val="both"/>
-      </w:pPr>
-      <w:r>
-        <w:t xml:space="preserve">Numeryczne modele SRTM, będące efektem misji są bezpłatnie dostępne w Internecie w formie plików </w:t>
-      </w:r>
-      <w:r>
-        <w:br/>
-        <w:t>reprezentujących rastrowy numeryczny model terenu o zadanej rozdzielczości na poziomie 1'', 3'' lub 30'</w:t>
-      </w:r>
-      <w:r>
-        <w:t xml:space="preserve">' w zależności od wersji danych i zostały przeze mnie wykorzystane w implementacji algorytmu. </w:t>
-      </w:r>
-    </w:p>
-    <w:p>
-      <w:pPr>
-        <w:spacing w:after="0" w:line="240" w:lineRule="auto"/>
-        <w:jc w:val="both"/>
-      </w:pPr>
-    </w:p>
-    <w:p>
-      <w:pPr>
-        <w:spacing w:after="0" w:line="240" w:lineRule="auto"/>
-        <w:jc w:val="both"/>
-      </w:pPr>
-      <w:r>
-        <w:t>Zatem mogę skromnie mówić, iż współpracowałem z NASA. Jednak kontynuując...</w:t>
-      </w:r>
-    </w:p>
-    <w:p>
-      <w:pPr>
-        <w:spacing w:after="0" w:line="240" w:lineRule="auto"/>
-        <w:jc w:val="both"/>
-        <w:rPr>
-          <w:rFonts w:cs="Times New Roman"/>
-          <w:szCs w:val="20"/>
-        </w:rPr>
-      </w:pPr>
-    </w:p>
-    <w:p>
-      <w:pPr>
-        <w:spacing w:after="0" w:line="240" w:lineRule="auto"/>
-        <w:jc w:val="both"/>
-      </w:pPr>
-      <w:r>
-        <w:t>Współrzędne poziomie, czyli długość i szerokość w modelu SRTM są również podane w odniesieniu do elipsoidy</w:t>
-      </w:r>
-      <w:r>
-        <w:t xml:space="preserve"> WGS84</w:t>
-      </w:r>
-      <w:r>
-        <w:t xml:space="preserve">, jednak wysokości są już </w:t>
-      </w:r>
-      <w:r>
-        <w:t>podane w stosunku do geoidy EGM</w:t>
-      </w:r>
-      <w:r>
-        <w:t xml:space="preserve">96. </w:t>
-      </w:r>
-    </w:p>
-    <w:p>
-      <w:pPr>
-        <w:spacing w:after="0" w:line="240" w:lineRule="auto"/>
-        <w:jc w:val="both"/>
-      </w:pPr>
-    </w:p>
-    <w:p>
-      <w:pPr>
-        <w:spacing w:after="0" w:line="240" w:lineRule="auto"/>
-        <w:jc w:val="both"/>
-      </w:pPr>
-      <w:r>
-        <w:t>W pracy dokonano analizy tego problemu i zaproponowano rozwiązanie w postaci wyznaczenia średniej wartości undulacji, czyli różnicy między geoidą i elipsoidą, na terenie na którym projektowany system miał działać, lub jeszcze lepiej dokonania dokładnych pomiarów i stworzenia całej tablicy warto</w:t>
-      </w:r>
-      <w:r>
-        <w:t>ści undulacji dla różnych położ</w:t>
-      </w:r>
-      <w:r>
-        <w:t>eń.</w:t>
-      </w:r>
-    </w:p>
-    <w:p>
-      <w:pPr>
-        <w:spacing w:after="0" w:line="240" w:lineRule="auto"/>
-        <w:jc w:val="both"/>
-      </w:pPr>
-    </w:p>
-    <w:p>
-      <w:pPr>
-        <w:spacing w:after="0" w:line="240" w:lineRule="auto"/>
-        <w:jc w:val="both"/>
-        <w:rPr>
-          <w:rFonts w:cs="Times New Roman"/>
-          <w:szCs w:val="20"/>
-        </w:rPr>
-      </w:pPr>
-    </w:p>
-    <w:p>
-      <w:pPr>
-        <w:spacing w:after="0" w:line="240" w:lineRule="auto"/>
-        <w:jc w:val="both"/>
-        <w:rPr>
-          <w:rFonts w:cs="Times New Roman"/>
-          <w:b/>
-          <w:szCs w:val="20"/>
-        </w:rPr>
-      </w:pPr>
-      <w:r>
-        <w:rPr>
-          <w:rFonts w:cs="Times New Roman"/>
-          <w:b/>
-          <w:szCs w:val="20"/>
-        </w:rPr>
-        <w:t>4. Algorytm</w:t>
-      </w:r>
-    </w:p>
-    <w:p>
-      <w:pPr>
-        <w:spacing w:after="0" w:line="240" w:lineRule="auto"/>
-        <w:jc w:val="both"/>
-        <w:rPr>
-          <w:rFonts w:cs="Times New Roman"/>
-          <w:szCs w:val="20"/>
-        </w:rPr>
-      </w:pPr>
-    </w:p>
-    <w:p>
-      <w:pPr>
-        <w:spacing w:after="0" w:line="240" w:lineRule="auto"/>
-        <w:jc w:val="both"/>
-        <w:rPr>
-          <w:rFonts w:cs="Times New Roman"/>
-          <w:szCs w:val="20"/>
-        </w:rPr>
-      </w:pPr>
-      <w:r>
-        <w:rPr>
-          <w:rFonts w:cs="Times New Roman"/>
-          <w:szCs w:val="20"/>
-        </w:rPr>
-        <w:t>Przejdę teraz do omówienia wspomnianego algorytmu.</w:t>
-      </w:r>
-    </w:p>
-    <w:p>
-      <w:pPr>
-        <w:spacing w:after="0" w:line="240" w:lineRule="auto"/>
-        <w:jc w:val="both"/>
-        <w:rPr>
-          <w:rFonts w:cs="Times New Roman"/>
-          <w:szCs w:val="20"/>
-        </w:rPr>
-      </w:pPr>
-    </w:p>
-    <w:p>
-      <w:pPr>
-        <w:spacing w:after="0" w:line="240" w:lineRule="auto"/>
-        <w:jc w:val="both"/>
-        <w:rPr>
-          <w:rFonts w:cs="Times New Roman"/>
-          <w:szCs w:val="20"/>
-        </w:rPr>
-      </w:pPr>
-      <w:r>
-        <w:rPr>
-          <w:rFonts w:cs="Times New Roman"/>
-          <w:szCs w:val="20"/>
-        </w:rPr>
-        <w:t>A</w:t>
-      </w:r>
-      <w:r>
-        <w:rPr>
-          <w:rFonts w:cs="Times New Roman"/>
-          <w:szCs w:val="20"/>
-        </w:rPr>
-        <w:t xml:space="preserve">lgorytm za dane wejściowe przyjmował położenie geograficzne </w:t>
-      </w:r>
-      <w:proofErr w:type="spellStart"/>
-      <w:r>
-        <w:rPr>
-          <w:rFonts w:cs="Times New Roman"/>
-          <w:szCs w:val="20"/>
-        </w:rPr>
-        <w:t>drona</w:t>
-      </w:r>
-      <w:proofErr w:type="spellEnd"/>
+        <w:t>pobrane z użyciem systemu nawigacji satelitarnej GPS</w:t>
+      </w:r>
+      <w:r>
+        <w:rPr>
+          <w:rFonts w:cs="Times New Roman"/>
+          <w:szCs w:val="20"/>
+        </w:rPr>
+        <w:t>, dane modelujące powierzchnie ziemską z misji SRTM</w:t>
+      </w:r>
       <w:r>
         <w:rPr>
           <w:rFonts w:cs="Times New Roman"/>
           <w:szCs w:val="20"/>
         </w:rPr>
         <w:t xml:space="preserve"> </w:t>
-      </w:r>
-      <w:r>
-        <w:rPr>
-          <w:rFonts w:cs="Times New Roman"/>
-          <w:szCs w:val="20"/>
-        </w:rPr>
-        <w:t xml:space="preserve">pobrane z użyciem systemu nawigacji satelitarnej GPS </w:t>
       </w:r>
       <w:r>
         <w:rPr>
@@ -948,52 +1153,300 @@
           <w:rFonts w:cs="Times New Roman"/>
           <w:szCs w:val="20"/>
         </w:rPr>
-        <w:t xml:space="preserve">Pierwsze dwie części algorytmu zostały rozwiązane z wykorzystaniem heurystyki, a trzeci algorytm wykorzystał naukową teorię kształtów alfa, ale </w:t>
-      </w:r>
-      <w:r>
-        <w:rPr>
-          <w:rFonts w:cs="Times New Roman"/>
-          <w:szCs w:val="20"/>
-        </w:rPr>
-        <w:t>wszystko po kolei.</w:t>
-      </w:r>
-    </w:p>
-    <w:p>
-      <w:pPr>
-        <w:spacing w:after="0" w:line="240" w:lineRule="auto"/>
-        <w:jc w:val="both"/>
-        <w:rPr>
-          <w:rFonts w:cs="Times New Roman"/>
-          <w:szCs w:val="20"/>
-        </w:rPr>
-      </w:pPr>
-    </w:p>
-    <w:p>
-      <w:pPr>
-        <w:spacing w:after="0" w:line="240" w:lineRule="auto"/>
-        <w:jc w:val="both"/>
-        <w:rPr>
-          <w:rFonts w:cs="Times New Roman"/>
-          <w:szCs w:val="20"/>
-        </w:rPr>
-      </w:pPr>
-    </w:p>
-    <w:p>
-      <w:pPr>
-        <w:spacing w:after="0" w:line="240" w:lineRule="auto"/>
-        <w:jc w:val="both"/>
-        <w:rPr>
-          <w:rFonts w:cs="Times New Roman"/>
-          <w:b/>
-          <w:szCs w:val="20"/>
-        </w:rPr>
-      </w:pPr>
-      <w:r>
-        <w:rPr>
-          <w:rFonts w:cs="Times New Roman"/>
-          <w:b/>
-          <w:szCs w:val="20"/>
-        </w:rPr>
+        <w:t>Pierwsze dwie części algorytmu zostały rozwiązane z wykorzystaniem heurystyki, a trzeci algorytm wykorzystał naukową teorię kształtów alfa</w:t>
+      </w:r>
+      <w:r>
+        <w:rPr>
+          <w:rFonts w:cs="Times New Roman"/>
+          <w:szCs w:val="20"/>
+        </w:rPr>
+        <w:t>.</w:t>
+      </w:r>
+    </w:p>
+    <w:p>
+      <w:pPr>
+        <w:spacing w:after="0" w:line="240" w:lineRule="auto"/>
+        <w:jc w:val="both"/>
+        <w:rPr>
+          <w:rFonts w:cs="Times New Roman"/>
+          <w:szCs w:val="20"/>
+        </w:rPr>
+      </w:pPr>
+    </w:p>
+    <w:p>
+      <w:pPr>
+        <w:spacing w:after="0" w:line="240" w:lineRule="auto"/>
+        <w:jc w:val="both"/>
+        <w:rPr>
+          <w:rFonts w:cs="Times New Roman"/>
+          <w:szCs w:val="20"/>
+        </w:rPr>
+      </w:pPr>
+      <w:r>
+        <w:rPr>
+          <w:rFonts w:cs="Times New Roman"/>
+          <w:szCs w:val="20"/>
+        </w:rPr>
+        <w:t>Teraz postaram się Państwu przybliżyć sposób rozwiązania każdego z tych algorytmów.</w:t>
+      </w:r>
+    </w:p>
+    <w:p>
+      <w:pPr>
+        <w:spacing w:after="0" w:line="240" w:lineRule="auto"/>
+        <w:jc w:val="both"/>
+        <w:rPr>
+          <w:rFonts w:cs="Times New Roman"/>
+          <w:szCs w:val="20"/>
+        </w:rPr>
+      </w:pPr>
+    </w:p>
+    <w:p>
+      <w:pPr>
+        <w:spacing w:after="0" w:line="240" w:lineRule="auto"/>
+        <w:jc w:val="both"/>
+        <w:rPr>
+          <w:rFonts w:cs="Times New Roman"/>
+          <w:szCs w:val="20"/>
+        </w:rPr>
+      </w:pPr>
+    </w:p>
+    <w:p>
+      <w:pPr>
+        <w:spacing w:after="0" w:line="240" w:lineRule="auto"/>
+        <w:jc w:val="both"/>
+        <w:rPr>
+          <w:rFonts w:cs="Times New Roman"/>
+          <w:szCs w:val="20"/>
+        </w:rPr>
+      </w:pPr>
+    </w:p>
+    <w:p>
+      <w:pPr>
+        <w:spacing w:after="0" w:line="240" w:lineRule="auto"/>
+        <w:jc w:val="both"/>
+        <w:rPr>
+          <w:rFonts w:cs="Times New Roman"/>
+          <w:szCs w:val="20"/>
+        </w:rPr>
+      </w:pPr>
+    </w:p>
+    <w:p>
+      <w:pPr>
+        <w:spacing w:after="0" w:line="240" w:lineRule="auto"/>
+        <w:jc w:val="both"/>
+        <w:rPr>
+          <w:rFonts w:cs="Times New Roman"/>
+          <w:szCs w:val="20"/>
+        </w:rPr>
+      </w:pPr>
+    </w:p>
+    <w:p>
+      <w:pPr>
+        <w:spacing w:after="0" w:line="240" w:lineRule="auto"/>
+        <w:jc w:val="both"/>
+        <w:rPr>
+          <w:rFonts w:cs="Times New Roman"/>
+          <w:szCs w:val="20"/>
+        </w:rPr>
+      </w:pPr>
+    </w:p>
+    <w:p>
+      <w:pPr>
+        <w:spacing w:after="0" w:line="240" w:lineRule="auto"/>
+        <w:jc w:val="both"/>
+        <w:rPr>
+          <w:rFonts w:cs="Times New Roman"/>
+          <w:szCs w:val="20"/>
+        </w:rPr>
+      </w:pPr>
+    </w:p>
+    <w:p>
+      <w:pPr>
+        <w:spacing w:after="0" w:line="240" w:lineRule="auto"/>
+        <w:jc w:val="both"/>
+        <w:rPr>
+          <w:rFonts w:cs="Times New Roman"/>
+          <w:szCs w:val="20"/>
+        </w:rPr>
+      </w:pPr>
+    </w:p>
+    <w:p>
+      <w:pPr>
+        <w:spacing w:after="0" w:line="240" w:lineRule="auto"/>
+        <w:jc w:val="both"/>
+        <w:rPr>
+          <w:rFonts w:cs="Times New Roman"/>
+          <w:szCs w:val="20"/>
+        </w:rPr>
+      </w:pPr>
+    </w:p>
+    <w:p>
+      <w:pPr>
+        <w:spacing w:after="0" w:line="240" w:lineRule="auto"/>
+        <w:jc w:val="both"/>
+        <w:rPr>
+          <w:rFonts w:cs="Times New Roman"/>
+          <w:szCs w:val="20"/>
+        </w:rPr>
+      </w:pPr>
+    </w:p>
+    <w:p>
+      <w:pPr>
+        <w:spacing w:after="0" w:line="240" w:lineRule="auto"/>
+        <w:jc w:val="both"/>
+        <w:rPr>
+          <w:rFonts w:cs="Times New Roman"/>
+          <w:szCs w:val="20"/>
+        </w:rPr>
+      </w:pPr>
+    </w:p>
+    <w:p>
+      <w:pPr>
+        <w:spacing w:after="0" w:line="240" w:lineRule="auto"/>
+        <w:jc w:val="both"/>
+        <w:rPr>
+          <w:rFonts w:cs="Times New Roman"/>
+          <w:szCs w:val="20"/>
+        </w:rPr>
+      </w:pPr>
+    </w:p>
+    <w:p>
+      <w:pPr>
+        <w:spacing w:after="0" w:line="240" w:lineRule="auto"/>
+        <w:jc w:val="both"/>
+        <w:rPr>
+          <w:rFonts w:cs="Times New Roman"/>
+          <w:szCs w:val="20"/>
+        </w:rPr>
+      </w:pPr>
+    </w:p>
+    <w:p>
+      <w:pPr>
+        <w:spacing w:after="0" w:line="240" w:lineRule="auto"/>
+        <w:jc w:val="both"/>
+        <w:rPr>
+          <w:rFonts w:cs="Times New Roman"/>
+          <w:szCs w:val="20"/>
+        </w:rPr>
+      </w:pPr>
+    </w:p>
+    <w:p>
+      <w:pPr>
+        <w:spacing w:after="0" w:line="240" w:lineRule="auto"/>
+        <w:jc w:val="both"/>
+        <w:rPr>
+          <w:rFonts w:cs="Times New Roman"/>
+          <w:szCs w:val="20"/>
+        </w:rPr>
+      </w:pPr>
+    </w:p>
+    <w:p>
+      <w:pPr>
+        <w:spacing w:after="0" w:line="240" w:lineRule="auto"/>
+        <w:jc w:val="both"/>
+        <w:rPr>
+          <w:rFonts w:cs="Times New Roman"/>
+          <w:szCs w:val="20"/>
+        </w:rPr>
+      </w:pPr>
+    </w:p>
+    <w:p>
+      <w:pPr>
+        <w:spacing w:after="0" w:line="240" w:lineRule="auto"/>
+        <w:jc w:val="both"/>
+        <w:rPr>
+          <w:rFonts w:cs="Times New Roman"/>
+          <w:szCs w:val="20"/>
+        </w:rPr>
+      </w:pPr>
+    </w:p>
+    <w:p>
+      <w:pPr>
+        <w:spacing w:after="0" w:line="240" w:lineRule="auto"/>
+        <w:jc w:val="both"/>
+        <w:rPr>
+          <w:rFonts w:cs="Times New Roman"/>
+          <w:szCs w:val="20"/>
+        </w:rPr>
+      </w:pPr>
+    </w:p>
+    <w:p>
+      <w:pPr>
+        <w:spacing w:after="0" w:line="240" w:lineRule="auto"/>
+        <w:jc w:val="both"/>
+        <w:rPr>
+          <w:rFonts w:cs="Times New Roman"/>
+          <w:szCs w:val="20"/>
+        </w:rPr>
+      </w:pPr>
+    </w:p>
+    <w:p>
+      <w:pPr>
+        <w:spacing w:after="0" w:line="240" w:lineRule="auto"/>
+        <w:jc w:val="both"/>
+        <w:rPr>
+          <w:rFonts w:cs="Times New Roman"/>
+          <w:szCs w:val="20"/>
+        </w:rPr>
+      </w:pPr>
+    </w:p>
+    <w:p>
+      <w:pPr>
+        <w:spacing w:after="0" w:line="240" w:lineRule="auto"/>
+        <w:jc w:val="both"/>
+        <w:rPr>
+          <w:rFonts w:cs="Times New Roman"/>
+          <w:szCs w:val="20"/>
+        </w:rPr>
+      </w:pPr>
+    </w:p>
+    <w:p>
+      <w:pPr>
+        <w:spacing w:after="0" w:line="240" w:lineRule="auto"/>
+        <w:jc w:val="both"/>
+        <w:rPr>
+          <w:rFonts w:cs="Times New Roman"/>
+          <w:szCs w:val="20"/>
+        </w:rPr>
+      </w:pPr>
+    </w:p>
+    <w:p>
+      <w:pPr>
+        <w:spacing w:after="0" w:line="240" w:lineRule="auto"/>
+        <w:jc w:val="both"/>
+        <w:rPr>
+          <w:rFonts w:cs="Times New Roman"/>
+          <w:szCs w:val="20"/>
+        </w:rPr>
+      </w:pPr>
+    </w:p>
+    <w:p>
+      <w:pPr>
+        <w:spacing w:after="0" w:line="240" w:lineRule="auto"/>
+        <w:jc w:val="both"/>
+        <w:rPr>
+          <w:rFonts w:cs="Times New Roman"/>
+          <w:szCs w:val="20"/>
+        </w:rPr>
+      </w:pPr>
+    </w:p>
+    <w:p>
+      <w:pPr>
+        <w:spacing w:after="0" w:line="240" w:lineRule="auto"/>
+        <w:jc w:val="both"/>
+        <w:rPr>
+          <w:rFonts w:cs="Times New Roman"/>
+          <w:b/>
+          <w:szCs w:val="20"/>
+        </w:rPr>
+      </w:pPr>
+      <w:r>
+        <w:rPr>
+          <w:rFonts w:cs="Times New Roman"/>
+          <w:b/>
+          <w:szCs w:val="20"/>
+        </w:rPr>
+        <w:lastRenderedPageBreak/>
         <w:t>I algorytm wyznaczania otoczki obszaru przeszukanego:</w:t>
       </w:r>
     </w:p>
@@ -1330,7 +1783,7 @@
             <m:funcPr>
               <m:ctrlPr>
                 <w:rPr>
-                  <w:rFonts w:ascii="Cambria Math" w:hAnsi="Cambria Math" w:cs="Times New Roman"/>
+                  <w:rFonts w:ascii="Cambria Math" w:cs="Times New Roman"/>
                   <w:i/>
                   <w:szCs w:val="20"/>
                 </w:rPr>
@@ -1353,7 +1806,7 @@
                 <m:dPr>
                   <m:ctrlPr>
                     <w:rPr>
-                      <w:rFonts w:ascii="Cambria Math" w:hAnsi="Cambria Math" w:cs="Times New Roman"/>
+                      <w:rFonts w:ascii="Cambria Math" w:cs="Times New Roman"/>
                       <w:i/>
                       <w:szCs w:val="20"/>
                     </w:rPr>
@@ -1379,16 +1832,6 @@
     </w:p>
     <w:p>
       <w:pPr>
-        <w:spacing w:after="0" w:line="240" w:lineRule="auto"/>
-        <w:jc w:val="both"/>
-        <w:rPr>
-          <w:rFonts w:cs="Times New Roman"/>
-          <w:szCs w:val="20"/>
-        </w:rPr>
-      </w:pPr>
-    </w:p>
-    <w:p>
-      <w:pPr>
         <w:spacing w:line="360" w:lineRule="auto"/>
         <w:rPr>
           <w:rFonts w:cs="Times New Roman"/>
@@ -1400,12 +1843,73 @@
           <w:rFonts w:cs="Times New Roman"/>
           <w:szCs w:val="20"/>
         </w:rPr>
-        <w:t xml:space="preserve">W dalszym kroku znając współrzędne </w:t>
+        <w:t xml:space="preserve">W dalszym </w:t>
+      </w:r>
+      <w:r>
+        <w:rPr>
+          <w:rFonts w:cs="Times New Roman"/>
+          <w:szCs w:val="20"/>
+        </w:rPr>
+        <w:t>wyznaczono</w:t>
+      </w:r>
+      <w:r>
+        <w:rPr>
+          <w:rFonts w:cs="Times New Roman"/>
+          <w:szCs w:val="20"/>
+        </w:rPr>
+        <w:t xml:space="preserve"> </w:t>
+      </w:r>
+      <w:r>
+        <w:rPr>
+          <w:rFonts w:cs="Times New Roman"/>
+          <w:szCs w:val="20"/>
+        </w:rPr>
+        <w:t xml:space="preserve">punkty na okręgu o promieniu </w:t>
       </w:r>
       <w:proofErr w:type="spellStart"/>
       <w:r>
         <w:rPr>
           <w:rFonts w:cs="Times New Roman"/>
+          <w:b/>
+          <w:szCs w:val="20"/>
+        </w:rPr>
+        <w:t>r</w:t>
+      </w:r>
+      <w:proofErr w:type="spellEnd"/>
+      <w:r>
+        <w:rPr>
+          <w:rFonts w:cs="Times New Roman"/>
+          <w:b/>
+          <w:szCs w:val="20"/>
+        </w:rPr>
+        <w:t xml:space="preserve"> </w:t>
+      </w:r>
+      <w:r>
+        <w:rPr>
+          <w:rFonts w:cs="Times New Roman"/>
+          <w:szCs w:val="20"/>
+        </w:rPr>
+        <w:t>i</w:t>
+      </w:r>
+      <w:r>
+        <w:rPr>
+          <w:rFonts w:cs="Times New Roman"/>
+          <w:b/>
+          <w:szCs w:val="20"/>
+        </w:rPr>
+        <w:t xml:space="preserve"> </w:t>
+      </w:r>
+      <w:r>
+        <w:rPr>
+          <w:rFonts w:cs="Times New Roman"/>
+          <w:szCs w:val="20"/>
+        </w:rPr>
+        <w:t xml:space="preserve">środku w punkcie odpowiadającym położeniu </w:t>
+      </w:r>
+      <w:proofErr w:type="spellStart"/>
+      <w:r>
+        <w:rPr>
+          <w:rFonts w:cs="Times New Roman"/>
           <w:szCs w:val="20"/>
         </w:rPr>
         <w:t>drona</w:t>
@@ -1416,86 +1920,6 @@
           <w:rFonts w:cs="Times New Roman"/>
           <w:szCs w:val="20"/>
         </w:rPr>
-        <w:t xml:space="preserve"> i wartość promienia </w:t>
-      </w:r>
-      <w:proofErr w:type="spellStart"/>
-      <w:r>
-        <w:rPr>
-          <w:rFonts w:cs="Times New Roman"/>
-          <w:b/>
-          <w:szCs w:val="20"/>
-        </w:rPr>
-        <w:t>r</w:t>
-      </w:r>
-      <w:proofErr w:type="spellEnd"/>
-      <w:r>
-        <w:rPr>
-          <w:rFonts w:cs="Times New Roman"/>
-          <w:szCs w:val="20"/>
-        </w:rPr>
-        <w:t xml:space="preserve"> wyznaczono </w:t>
-      </w:r>
-      <w:r>
-        <w:rPr>
-          <w:rFonts w:cs="Times New Roman"/>
-          <w:szCs w:val="20"/>
-        </w:rPr>
-        <w:t xml:space="preserve">punkty na okręgu o promieniu </w:t>
-      </w:r>
-      <w:proofErr w:type="spellStart"/>
-      <w:r>
-        <w:rPr>
-          <w:rFonts w:cs="Times New Roman"/>
-          <w:b/>
-          <w:szCs w:val="20"/>
-        </w:rPr>
-        <w:t>r</w:t>
-      </w:r>
-      <w:proofErr w:type="spellEnd"/>
-      <w:r>
-        <w:rPr>
-          <w:rFonts w:cs="Times New Roman"/>
-          <w:b/>
-          <w:szCs w:val="20"/>
-        </w:rPr>
-        <w:t xml:space="preserve"> </w:t>
-      </w:r>
-      <w:r>
-        <w:rPr>
-          <w:rFonts w:cs="Times New Roman"/>
-          <w:szCs w:val="20"/>
-        </w:rPr>
-        <w:t>i</w:t>
-      </w:r>
-      <w:r>
-        <w:rPr>
-          <w:rFonts w:cs="Times New Roman"/>
-          <w:b/>
-          <w:szCs w:val="20"/>
-        </w:rPr>
-        <w:t xml:space="preserve"> </w:t>
-      </w:r>
-      <w:r>
-        <w:rPr>
-          <w:rFonts w:cs="Times New Roman"/>
-          <w:szCs w:val="20"/>
-        </w:rPr>
-        <w:t xml:space="preserve">środku w punkcie odpowiadającym położeniu </w:t>
-      </w:r>
-      <w:proofErr w:type="spellStart"/>
-      <w:r>
-        <w:rPr>
-          <w:rFonts w:cs="Times New Roman"/>
-          <w:szCs w:val="20"/>
-        </w:rPr>
-        <w:t>drona</w:t>
-      </w:r>
-      <w:proofErr w:type="spellEnd"/>
-      <w:r>
-        <w:rPr>
-          <w:rFonts w:cs="Times New Roman"/>
-          <w:szCs w:val="20"/>
-        </w:rPr>
         <w:t>. Liczba wyznaczonych punktów, dobrana na drodze eksperymentalnej, to 360 punktów rozmieszczonych na okręgu co 1</w:t>
       </w:r>
       <w:r>
@@ -1527,7 +1951,6 @@
           <w:rFonts w:cs="Times New Roman"/>
           <w:szCs w:val="20"/>
         </w:rPr>
-        <w:lastRenderedPageBreak/>
         <w:tab/>
         <w:t xml:space="preserve">Dla każdego z dobranych punktów dokonano następnie porównania jego wysokości (równej wysokości </w:t>
       </w:r>
@@ -1646,6 +2069,316 @@
         <w:jc w:val="both"/>
         <w:rPr>
           <w:rFonts w:cs="Times New Roman"/>
+          <w:szCs w:val="20"/>
+        </w:rPr>
+      </w:pPr>
+    </w:p>
+    <w:p>
+      <w:pPr>
+        <w:spacing w:after="0" w:line="240" w:lineRule="auto"/>
+        <w:jc w:val="both"/>
+        <w:rPr>
+          <w:rFonts w:cs="Times New Roman"/>
+          <w:szCs w:val="20"/>
+        </w:rPr>
+      </w:pPr>
+    </w:p>
+    <w:p>
+      <w:pPr>
+        <w:spacing w:after="0" w:line="240" w:lineRule="auto"/>
+        <w:jc w:val="both"/>
+        <w:rPr>
+          <w:rFonts w:cs="Times New Roman"/>
+          <w:szCs w:val="20"/>
+        </w:rPr>
+      </w:pPr>
+    </w:p>
+    <w:p>
+      <w:pPr>
+        <w:spacing w:after="0" w:line="240" w:lineRule="auto"/>
+        <w:jc w:val="both"/>
+        <w:rPr>
+          <w:rFonts w:cs="Times New Roman"/>
+          <w:szCs w:val="20"/>
+        </w:rPr>
+      </w:pPr>
+    </w:p>
+    <w:p>
+      <w:pPr>
+        <w:spacing w:after="0" w:line="240" w:lineRule="auto"/>
+        <w:jc w:val="both"/>
+        <w:rPr>
+          <w:rFonts w:cs="Times New Roman"/>
+          <w:szCs w:val="20"/>
+        </w:rPr>
+      </w:pPr>
+    </w:p>
+    <w:p>
+      <w:pPr>
+        <w:spacing w:after="0" w:line="240" w:lineRule="auto"/>
+        <w:jc w:val="both"/>
+        <w:rPr>
+          <w:rFonts w:cs="Times New Roman"/>
+          <w:szCs w:val="20"/>
+        </w:rPr>
+      </w:pPr>
+    </w:p>
+    <w:p>
+      <w:pPr>
+        <w:spacing w:after="0" w:line="240" w:lineRule="auto"/>
+        <w:jc w:val="both"/>
+        <w:rPr>
+          <w:rFonts w:cs="Times New Roman"/>
+          <w:szCs w:val="20"/>
+        </w:rPr>
+      </w:pPr>
+    </w:p>
+    <w:p>
+      <w:pPr>
+        <w:spacing w:after="0" w:line="240" w:lineRule="auto"/>
+        <w:jc w:val="both"/>
+        <w:rPr>
+          <w:rFonts w:cs="Times New Roman"/>
+          <w:szCs w:val="20"/>
+        </w:rPr>
+      </w:pPr>
+    </w:p>
+    <w:p>
+      <w:pPr>
+        <w:spacing w:after="0" w:line="240" w:lineRule="auto"/>
+        <w:jc w:val="both"/>
+        <w:rPr>
+          <w:rFonts w:cs="Times New Roman"/>
+          <w:szCs w:val="20"/>
+        </w:rPr>
+      </w:pPr>
+    </w:p>
+    <w:p>
+      <w:pPr>
+        <w:spacing w:after="0" w:line="240" w:lineRule="auto"/>
+        <w:jc w:val="both"/>
+        <w:rPr>
+          <w:rFonts w:cs="Times New Roman"/>
+          <w:szCs w:val="20"/>
+        </w:rPr>
+      </w:pPr>
+    </w:p>
+    <w:p>
+      <w:pPr>
+        <w:spacing w:after="0" w:line="240" w:lineRule="auto"/>
+        <w:jc w:val="both"/>
+        <w:rPr>
+          <w:rFonts w:cs="Times New Roman"/>
+          <w:szCs w:val="20"/>
+        </w:rPr>
+      </w:pPr>
+    </w:p>
+    <w:p>
+      <w:pPr>
+        <w:spacing w:after="0" w:line="240" w:lineRule="auto"/>
+        <w:jc w:val="both"/>
+        <w:rPr>
+          <w:rFonts w:cs="Times New Roman"/>
+          <w:szCs w:val="20"/>
+        </w:rPr>
+      </w:pPr>
+    </w:p>
+    <w:p>
+      <w:pPr>
+        <w:spacing w:after="0" w:line="240" w:lineRule="auto"/>
+        <w:jc w:val="both"/>
+        <w:rPr>
+          <w:rFonts w:cs="Times New Roman"/>
+          <w:szCs w:val="20"/>
+        </w:rPr>
+      </w:pPr>
+    </w:p>
+    <w:p>
+      <w:pPr>
+        <w:spacing w:after="0" w:line="240" w:lineRule="auto"/>
+        <w:jc w:val="both"/>
+        <w:rPr>
+          <w:rFonts w:cs="Times New Roman"/>
+          <w:szCs w:val="20"/>
+        </w:rPr>
+      </w:pPr>
+    </w:p>
+    <w:p>
+      <w:pPr>
+        <w:spacing w:after="0" w:line="240" w:lineRule="auto"/>
+        <w:jc w:val="both"/>
+        <w:rPr>
+          <w:rFonts w:cs="Times New Roman"/>
+          <w:szCs w:val="20"/>
+        </w:rPr>
+      </w:pPr>
+    </w:p>
+    <w:p>
+      <w:pPr>
+        <w:spacing w:after="0" w:line="240" w:lineRule="auto"/>
+        <w:jc w:val="both"/>
+        <w:rPr>
+          <w:rFonts w:cs="Times New Roman"/>
+          <w:szCs w:val="20"/>
+        </w:rPr>
+      </w:pPr>
+    </w:p>
+    <w:p>
+      <w:pPr>
+        <w:spacing w:after="0" w:line="240" w:lineRule="auto"/>
+        <w:jc w:val="both"/>
+        <w:rPr>
+          <w:rFonts w:cs="Times New Roman"/>
+          <w:szCs w:val="20"/>
+        </w:rPr>
+      </w:pPr>
+    </w:p>
+    <w:p>
+      <w:pPr>
+        <w:spacing w:after="0" w:line="240" w:lineRule="auto"/>
+        <w:jc w:val="both"/>
+        <w:rPr>
+          <w:rFonts w:cs="Times New Roman"/>
+          <w:szCs w:val="20"/>
+        </w:rPr>
+      </w:pPr>
+    </w:p>
+    <w:p>
+      <w:pPr>
+        <w:spacing w:after="0" w:line="240" w:lineRule="auto"/>
+        <w:jc w:val="both"/>
+        <w:rPr>
+          <w:rFonts w:cs="Times New Roman"/>
+          <w:szCs w:val="20"/>
+        </w:rPr>
+      </w:pPr>
+    </w:p>
+    <w:p>
+      <w:pPr>
+        <w:spacing w:after="0" w:line="240" w:lineRule="auto"/>
+        <w:jc w:val="both"/>
+        <w:rPr>
+          <w:rFonts w:cs="Times New Roman"/>
+          <w:szCs w:val="20"/>
+        </w:rPr>
+      </w:pPr>
+    </w:p>
+    <w:p>
+      <w:pPr>
+        <w:spacing w:after="0" w:line="240" w:lineRule="auto"/>
+        <w:jc w:val="both"/>
+        <w:rPr>
+          <w:rFonts w:cs="Times New Roman"/>
+          <w:szCs w:val="20"/>
+        </w:rPr>
+      </w:pPr>
+    </w:p>
+    <w:p>
+      <w:pPr>
+        <w:spacing w:after="0" w:line="240" w:lineRule="auto"/>
+        <w:jc w:val="both"/>
+        <w:rPr>
+          <w:rFonts w:cs="Times New Roman"/>
+          <w:szCs w:val="20"/>
+        </w:rPr>
+      </w:pPr>
+    </w:p>
+    <w:p>
+      <w:pPr>
+        <w:spacing w:after="0" w:line="240" w:lineRule="auto"/>
+        <w:jc w:val="both"/>
+        <w:rPr>
+          <w:rFonts w:cs="Times New Roman"/>
+          <w:szCs w:val="20"/>
+        </w:rPr>
+      </w:pPr>
+    </w:p>
+    <w:p>
+      <w:pPr>
+        <w:spacing w:after="0" w:line="240" w:lineRule="auto"/>
+        <w:jc w:val="both"/>
+        <w:rPr>
+          <w:rFonts w:cs="Times New Roman"/>
+          <w:szCs w:val="20"/>
+        </w:rPr>
+      </w:pPr>
+    </w:p>
+    <w:p>
+      <w:pPr>
+        <w:spacing w:after="0" w:line="240" w:lineRule="auto"/>
+        <w:jc w:val="both"/>
+        <w:rPr>
+          <w:rFonts w:cs="Times New Roman"/>
+          <w:szCs w:val="20"/>
+        </w:rPr>
+      </w:pPr>
+    </w:p>
+    <w:p>
+      <w:pPr>
+        <w:spacing w:after="0" w:line="240" w:lineRule="auto"/>
+        <w:jc w:val="both"/>
+        <w:rPr>
+          <w:rFonts w:cs="Times New Roman"/>
+          <w:szCs w:val="20"/>
+        </w:rPr>
+      </w:pPr>
+    </w:p>
+    <w:p>
+      <w:pPr>
+        <w:spacing w:after="0" w:line="240" w:lineRule="auto"/>
+        <w:jc w:val="both"/>
+        <w:rPr>
+          <w:rFonts w:cs="Times New Roman"/>
+          <w:szCs w:val="20"/>
+        </w:rPr>
+      </w:pPr>
+    </w:p>
+    <w:p>
+      <w:pPr>
+        <w:spacing w:after="0" w:line="240" w:lineRule="auto"/>
+        <w:jc w:val="both"/>
+        <w:rPr>
+          <w:rFonts w:cs="Times New Roman"/>
+          <w:szCs w:val="20"/>
+        </w:rPr>
+      </w:pPr>
+    </w:p>
+    <w:p>
+      <w:pPr>
+        <w:spacing w:after="0" w:line="240" w:lineRule="auto"/>
+        <w:jc w:val="both"/>
+        <w:rPr>
+          <w:rFonts w:cs="Times New Roman"/>
+          <w:szCs w:val="20"/>
+        </w:rPr>
+      </w:pPr>
+    </w:p>
+    <w:p>
+      <w:pPr>
+        <w:spacing w:after="0" w:line="240" w:lineRule="auto"/>
+        <w:jc w:val="both"/>
+        <w:rPr>
+          <w:rFonts w:cs="Times New Roman"/>
+          <w:szCs w:val="20"/>
+        </w:rPr>
+      </w:pPr>
+    </w:p>
+    <w:p>
+      <w:pPr>
+        <w:spacing w:after="0" w:line="240" w:lineRule="auto"/>
+        <w:jc w:val="both"/>
+        <w:rPr>
+          <w:rFonts w:cs="Times New Roman"/>
+          <w:szCs w:val="20"/>
+        </w:rPr>
+      </w:pPr>
+    </w:p>
+    <w:p>
+      <w:pPr>
+        <w:spacing w:after="0" w:line="240" w:lineRule="auto"/>
+        <w:jc w:val="both"/>
+        <w:rPr>
+          <w:rFonts w:cs="Times New Roman"/>
           <w:b/>
           <w:szCs w:val="20"/>
         </w:rPr>
@@ -1896,7 +2629,23 @@
           <w:rFonts w:cs="Times New Roman"/>
           <w:szCs w:val="20"/>
         </w:rPr>
-        <w:t xml:space="preserve"> z listy niewidocznych punktów wybrano punkt pierwszy i ostatni, czyli dwa punkty definiujące linię, będącą reprezentacją niewidocznego obszaru. Operacja ta była powtarzana dla każdego z 360 kątów, dla których wyznaczano punkty otoczki. W ten sposób otrzymano listę dziur w obszarze przeszukanym, w postaci linii, które sumarycznie reprezentują powierzchnię obszarów niezarejestrowanych przez </w:t>
+        <w:t xml:space="preserve"> z listy niewidocznych punktów wybrano punkt pierwszy i ostatni, czyli dwa punkty definiujące linię, będącą reprezentacją niewidocznego obszaru. Operacja ta była powtarzana dla każdego z 360 kątów, dla których wyznaczano punkty otoczki. </w:t>
+      </w:r>
+    </w:p>
+    <w:p>
+      <w:pPr>
+        <w:spacing w:line="360" w:lineRule="auto"/>
+        <w:rPr>
+          <w:rFonts w:cs="Times New Roman"/>
+          <w:szCs w:val="20"/>
+        </w:rPr>
+      </w:pPr>
+      <w:r>
+        <w:rPr>
+          <w:rFonts w:cs="Times New Roman"/>
+          <w:szCs w:val="20"/>
+        </w:rPr>
+        <w:t xml:space="preserve">W ten sposób otrzymano listę dziur w postaci linii, które sumarycznie reprezentują powierzchnię obszarów niezarejestrowanych przez </w:t>
       </w:r>
       <w:r>
         <w:rPr>
@@ -1926,7 +2675,14 @@
           <w:rFonts w:cs="Times New Roman"/>
           <w:szCs w:val="20"/>
         </w:rPr>
-        <w:t>Odpowiednie dobranie skoku kątowego, przy wyznaczaniu punktów okręgu oraz pogrupowanie punktów reprezentujących sąsiednie linie pozwoli</w:t>
+        <w:t xml:space="preserve">Odpowiednie </w:t>
+      </w:r>
+      <w:r>
+        <w:rPr>
+          <w:rFonts w:cs="Times New Roman"/>
+          <w:szCs w:val="20"/>
+        </w:rPr>
+        <w:t>pogrupowanie punktów reprezentujących sąsiednie linie pozwoli</w:t>
       </w:r>
       <w:r>
         <w:rPr>
@@ -1961,7 +2717,192 @@
           <w:rFonts w:cs="Times New Roman"/>
           <w:szCs w:val="20"/>
         </w:rPr>
-        <w:t xml:space="preserve">m wyznaczania otoczki </w:t>
+        <w:t>m wyznaczania otoczki wklęsłe</w:t>
+      </w:r>
+      <w:r>
+        <w:rPr>
+          <w:rFonts w:cs="Times New Roman"/>
+          <w:szCs w:val="20"/>
+        </w:rPr>
+        <w:t>j</w:t>
+      </w:r>
+      <w:r>
+        <w:rPr>
+          <w:rFonts w:cs="Times New Roman"/>
+          <w:szCs w:val="20"/>
+        </w:rPr>
+        <w:t xml:space="preserve">, </w:t>
+      </w:r>
+      <w:r>
+        <w:rPr>
+          <w:rFonts w:cs="Times New Roman"/>
+          <w:szCs w:val="20"/>
+        </w:rPr>
+        <w:t>który zostanie za moment omówiony wraz z trzecią częścią algorytmu.</w:t>
+      </w:r>
+    </w:p>
+    <w:p>
+      <w:pPr>
+        <w:spacing w:line="360" w:lineRule="auto"/>
+        <w:rPr>
+          <w:rFonts w:cs="Times New Roman"/>
+          <w:b/>
+          <w:noProof/>
+          <w:szCs w:val="20"/>
+        </w:rPr>
+      </w:pPr>
+    </w:p>
+    <w:p>
+      <w:pPr>
+        <w:spacing w:line="360" w:lineRule="auto"/>
+        <w:rPr>
+          <w:rFonts w:cs="Times New Roman"/>
+          <w:b/>
+          <w:noProof/>
+          <w:szCs w:val="20"/>
+        </w:rPr>
+      </w:pPr>
+    </w:p>
+    <w:p>
+      <w:pPr>
+        <w:spacing w:line="360" w:lineRule="auto"/>
+        <w:rPr>
+          <w:rFonts w:cs="Times New Roman"/>
+          <w:b/>
+          <w:noProof/>
+          <w:szCs w:val="20"/>
+        </w:rPr>
+      </w:pPr>
+    </w:p>
+    <w:p>
+      <w:pPr>
+        <w:spacing w:line="360" w:lineRule="auto"/>
+        <w:rPr>
+          <w:rFonts w:cs="Times New Roman"/>
+          <w:b/>
+          <w:noProof/>
+          <w:szCs w:val="20"/>
+        </w:rPr>
+      </w:pPr>
+    </w:p>
+    <w:p>
+      <w:pPr>
+        <w:spacing w:line="360" w:lineRule="auto"/>
+        <w:rPr>
+          <w:rFonts w:cs="Times New Roman"/>
+          <w:b/>
+          <w:noProof/>
+          <w:szCs w:val="20"/>
+        </w:rPr>
+      </w:pPr>
+    </w:p>
+    <w:p>
+      <w:pPr>
+        <w:spacing w:line="360" w:lineRule="auto"/>
+        <w:rPr>
+          <w:rFonts w:cs="Times New Roman"/>
+          <w:b/>
+          <w:noProof/>
+          <w:szCs w:val="20"/>
+        </w:rPr>
+      </w:pPr>
+    </w:p>
+    <w:p>
+      <w:pPr>
+        <w:spacing w:line="360" w:lineRule="auto"/>
+        <w:rPr>
+          <w:rFonts w:cs="Times New Roman"/>
+          <w:b/>
+          <w:noProof/>
+          <w:szCs w:val="20"/>
+        </w:rPr>
+      </w:pPr>
+    </w:p>
+    <w:p>
+      <w:pPr>
+        <w:spacing w:line="360" w:lineRule="auto"/>
+        <w:rPr>
+          <w:rFonts w:cs="Times New Roman"/>
+          <w:b/>
+          <w:noProof/>
+          <w:szCs w:val="20"/>
+        </w:rPr>
+      </w:pPr>
+    </w:p>
+    <w:p>
+      <w:pPr>
+        <w:spacing w:line="360" w:lineRule="auto"/>
+        <w:rPr>
+          <w:rFonts w:cs="Times New Roman"/>
+          <w:b/>
+          <w:noProof/>
+          <w:szCs w:val="20"/>
+        </w:rPr>
+      </w:pPr>
+    </w:p>
+    <w:p>
+      <w:pPr>
+        <w:spacing w:line="360" w:lineRule="auto"/>
+        <w:rPr>
+          <w:rFonts w:cs="Times New Roman"/>
+          <w:b/>
+          <w:noProof/>
+          <w:szCs w:val="20"/>
+        </w:rPr>
+      </w:pPr>
+    </w:p>
+    <w:p>
+      <w:pPr>
+        <w:spacing w:line="360" w:lineRule="auto"/>
+        <w:rPr>
+          <w:rFonts w:cs="Times New Roman"/>
+          <w:b/>
+          <w:noProof/>
+          <w:szCs w:val="20"/>
+        </w:rPr>
+      </w:pPr>
+      <w:r>
+        <w:rPr>
+          <w:rFonts w:cs="Times New Roman"/>
+          <w:b/>
+          <w:noProof/>
+          <w:szCs w:val="20"/>
+        </w:rPr>
+        <w:t>I</w:t>
+      </w:r>
+      <w:r>
+        <w:rPr>
+          <w:rFonts w:cs="Times New Roman"/>
+          <w:b/>
+          <w:noProof/>
+          <w:szCs w:val="20"/>
+        </w:rPr>
+        <w:t>I</w:t>
+      </w:r>
+      <w:r>
+        <w:rPr>
+          <w:rFonts w:cs="Times New Roman"/>
+          <w:b/>
+          <w:noProof/>
+          <w:szCs w:val="20"/>
+        </w:rPr>
+        <w:t>I część algorytmu</w:t>
+      </w:r>
+    </w:p>
+    <w:p>
+      <w:pPr>
+        <w:spacing w:line="360" w:lineRule="auto"/>
+        <w:rPr>
+          <w:rFonts w:cs="Times New Roman"/>
+          <w:szCs w:val="20"/>
+        </w:rPr>
+      </w:pPr>
+      <w:r>
+        <w:rPr>
+          <w:rFonts w:cs="Times New Roman"/>
+          <w:szCs w:val="20"/>
+        </w:rPr>
+        <w:t xml:space="preserve">W zaprojektowanym systemie istnieje podział obszaru przeszukanego na obszar ostatnio przeszukany i obszar dotychczas przeszukany. Obszar ostatnio przeszukany to obszar zarejestrowany przez kamerę dla ostatniego znanego położenia </w:t>
       </w:r>
       <w:proofErr w:type="spellStart"/>
       <w:r>
@@ -1969,14 +2910,7 @@
           <w:rFonts w:cs="Times New Roman"/>
           <w:szCs w:val="20"/>
         </w:rPr>
-        <w:t>α-wklęsłe</w:t>
-      </w:r>
-      <w:r>
-        <w:rPr>
-          <w:rFonts w:cs="Times New Roman"/>
-          <w:szCs w:val="20"/>
-        </w:rPr>
-        <w:t>j</w:t>
+        <w:t>drona</w:t>
       </w:r>
       <w:proofErr w:type="spellEnd"/>
       <w:r>
@@ -1984,35 +2918,7 @@
           <w:rFonts w:cs="Times New Roman"/>
           <w:szCs w:val="20"/>
         </w:rPr>
-        <w:t xml:space="preserve">, który zostanie </w:t>
-      </w:r>
-      <w:r>
-        <w:rPr>
-          <w:rFonts w:cs="Times New Roman"/>
-          <w:szCs w:val="20"/>
-        </w:rPr>
-        <w:t xml:space="preserve">również </w:t>
-      </w:r>
-      <w:r>
-        <w:rPr>
-          <w:rFonts w:cs="Times New Roman"/>
-          <w:szCs w:val="20"/>
-        </w:rPr>
-        <w:t>za moment omówiony</w:t>
-      </w:r>
-      <w:r>
-        <w:rPr>
-          <w:rFonts w:cs="Times New Roman"/>
-          <w:szCs w:val="20"/>
-        </w:rPr>
-        <w:t xml:space="preserve">. Ostateczny wynik działania algorytmu </w:t>
-      </w:r>
-      <w:r>
-        <w:rPr>
-          <w:rFonts w:cs="Times New Roman"/>
-          <w:szCs w:val="20"/>
-        </w:rPr>
-        <w:t>widać na ekranie.</w:t>
+        <w:t>, podczas gdy obszar dotychczas przeszukany jest sumą wszystkich obszarów zarejestrowanych do tej pory, nie wliczając w to obszaru ostatnio przeszukanego.</w:t>
       </w:r>
     </w:p>
     <w:p>
@@ -2020,48 +2926,126 @@
         <w:spacing w:line="360" w:lineRule="auto"/>
         <w:rPr>
           <w:rFonts w:cs="Times New Roman"/>
-          <w:b/>
-          <w:noProof/>
-          <w:szCs w:val="20"/>
-        </w:rPr>
-      </w:pPr>
+          <w:szCs w:val="20"/>
+        </w:rPr>
+      </w:pPr>
+      <w:r>
+        <w:rPr>
+          <w:rFonts w:cs="Times New Roman"/>
+          <w:szCs w:val="20"/>
+        </w:rPr>
+        <w:t xml:space="preserve">Każda zmiana położenia </w:t>
+      </w:r>
+      <w:proofErr w:type="spellStart"/>
+      <w:r>
+        <w:rPr>
+          <w:rFonts w:cs="Times New Roman"/>
+          <w:szCs w:val="20"/>
+        </w:rPr>
+        <w:t>drona</w:t>
+      </w:r>
+      <w:proofErr w:type="spellEnd"/>
+      <w:r>
+        <w:rPr>
+          <w:rFonts w:cs="Times New Roman"/>
+          <w:szCs w:val="20"/>
+        </w:rPr>
+        <w:t xml:space="preserve"> skutkuje wyznaczeniem nowego obszaru przeszukanego</w:t>
+      </w:r>
+      <w:r>
+        <w:rPr>
+          <w:rFonts w:cs="Times New Roman"/>
+          <w:szCs w:val="20"/>
+        </w:rPr>
+        <w:t>, który z</w:t>
+      </w:r>
+      <w:r>
+        <w:rPr>
+          <w:rFonts w:cs="Times New Roman"/>
+          <w:szCs w:val="20"/>
+        </w:rPr>
+        <w:t xml:space="preserve">godnie z </w:t>
+      </w:r>
+      <w:r>
+        <w:rPr>
+          <w:rFonts w:cs="Times New Roman"/>
+          <w:szCs w:val="20"/>
+        </w:rPr>
+        <w:t>omówionym wcześniej algorytmem</w:t>
+      </w:r>
+      <w:r>
+        <w:rPr>
+          <w:rFonts w:cs="Times New Roman"/>
+          <w:szCs w:val="20"/>
+        </w:rPr>
+        <w:t xml:space="preserve"> składa się z listy punktów, uszeregowanych według współrzędnych biegunowych, tworzących otoczkę wyznaczonego obszaru oraz listy punktów definiujących dziury w tymże obszarze. Aby być w stanie prawidłowo wizualizować obszar przeszukany nie tylko dla pojedynczych położeń </w:t>
+      </w:r>
+      <w:proofErr w:type="spellStart"/>
+      <w:r>
+        <w:rPr>
+          <w:rFonts w:cs="Times New Roman"/>
+          <w:szCs w:val="20"/>
+        </w:rPr>
+        <w:t>drona</w:t>
+      </w:r>
+      <w:proofErr w:type="spellEnd"/>
+      <w:r>
+        <w:rPr>
+          <w:rFonts w:cs="Times New Roman"/>
+          <w:szCs w:val="20"/>
+        </w:rPr>
+        <w:t>, ale dla całych śladów potrzebna jest meto</w:t>
+      </w:r>
+      <w:r>
+        <w:rPr>
+          <w:rFonts w:cs="Times New Roman"/>
+          <w:szCs w:val="20"/>
+        </w:rPr>
+        <w:t xml:space="preserve">da na łączenie tych obszarów w </w:t>
+      </w:r>
+      <w:r>
+        <w:rPr>
+          <w:rFonts w:cs="Times New Roman"/>
+          <w:szCs w:val="20"/>
+        </w:rPr>
+        <w:t>jeden.</w:t>
+      </w:r>
     </w:p>
     <w:p>
       <w:pPr>
         <w:spacing w:line="360" w:lineRule="auto"/>
         <w:rPr>
           <w:rFonts w:cs="Times New Roman"/>
-          <w:b/>
-          <w:noProof/>
-          <w:szCs w:val="20"/>
-        </w:rPr>
-      </w:pPr>
-      <w:r>
-        <w:rPr>
-          <w:rFonts w:cs="Times New Roman"/>
-          <w:b/>
-          <w:noProof/>
-          <w:szCs w:val="20"/>
-        </w:rPr>
-        <w:t>I</w:t>
-      </w:r>
-      <w:r>
-        <w:rPr>
-          <w:rFonts w:cs="Times New Roman"/>
-          <w:b/>
-          <w:noProof/>
-          <w:szCs w:val="20"/>
-        </w:rPr>
-        <w:t>I</w:t>
-      </w:r>
-      <w:r>
-        <w:rPr>
-          <w:rFonts w:cs="Times New Roman"/>
-          <w:b/>
-          <w:noProof/>
-          <w:szCs w:val="20"/>
-        </w:rPr>
-        <w:t>I część algorytmu</w:t>
+          <w:szCs w:val="20"/>
+        </w:rPr>
+      </w:pPr>
+      <w:r>
+        <w:rPr>
+          <w:rFonts w:cs="Times New Roman"/>
+          <w:szCs w:val="20"/>
+        </w:rPr>
+        <w:t xml:space="preserve">Zadanie na pierwszy rzut oka mogłoby się wydawać trywialne, jednak po dokładniejszej analizie okazuje się, że wcale takie nie jest. </w:t>
+      </w:r>
+      <w:r>
+        <w:rPr>
+          <w:rFonts w:cs="Times New Roman"/>
+          <w:szCs w:val="20"/>
+        </w:rPr>
+        <w:t xml:space="preserve">Dlaczego? Ponieważ pojedyncze obszary </w:t>
+      </w:r>
+      <w:r>
+        <w:rPr>
+          <w:rFonts w:cs="Times New Roman"/>
+          <w:szCs w:val="20"/>
+        </w:rPr>
+        <w:t xml:space="preserve">są </w:t>
+      </w:r>
+      <w:r>
+        <w:rPr>
+          <w:rFonts w:cs="Times New Roman"/>
+          <w:szCs w:val="20"/>
+        </w:rPr>
+        <w:t>często wielokątami wklęsłymi i ich połączenie w jeden wymaga algorytmu  wyznaczającego otoczkę wklęsła dla danego zbioru punktów.</w:t>
       </w:r>
     </w:p>
     <w:p>
@@ -2077,7 +3061,47 @@
           <w:rFonts w:cs="Times New Roman"/>
           <w:szCs w:val="20"/>
         </w:rPr>
-        <w:t xml:space="preserve">W zaprojektowanym systemie istnieje podział obszaru przeszukanego na obszar ostatnio przeszukany i obszar dotychczas przeszukany. Obszar ostatnio przeszukany to obszar zarejestrowany przez kamerę dla ostatniego znanego położenia </w:t>
+        <w:t>Z matematycznego punktu widzenia dla dowolnego zestawu punktów P nie istnieje jednoznaczny wielokąt wklęsły zawierający wszystkie te punkty. Zazwyczaj istnieje wiele takich wielokątów. Problem ten został zobrazowany na rysunku widocznym na ekranie.</w:t>
+      </w:r>
+    </w:p>
+    <w:p>
+      <w:pPr>
+        <w:spacing w:line="360" w:lineRule="auto"/>
+        <w:rPr>
+          <w:rFonts w:cs="Times New Roman"/>
+          <w:szCs w:val="20"/>
+        </w:rPr>
+      </w:pPr>
+      <w:r>
+        <w:rPr>
+          <w:rFonts w:cs="Times New Roman"/>
+          <w:szCs w:val="20"/>
+        </w:rPr>
+        <w:t xml:space="preserve">W celu rozwiązania tego problemu w pracy wykorzystano naukową koncepcję kształtu α. </w:t>
+      </w:r>
+    </w:p>
+    <w:p>
+      <w:pPr>
+        <w:spacing w:line="360" w:lineRule="auto"/>
+        <w:rPr>
+          <w:rFonts w:cs="Times New Roman"/>
+          <w:szCs w:val="20"/>
+        </w:rPr>
+      </w:pPr>
+      <w:r>
+        <w:rPr>
+          <w:rFonts w:cs="Times New Roman"/>
+          <w:b/>
+          <w:szCs w:val="20"/>
+        </w:rPr>
+        <w:t>Kształt α</w:t>
+      </w:r>
+      <w:r>
+        <w:rPr>
+          <w:rFonts w:cs="Times New Roman"/>
+          <w:szCs w:val="20"/>
+        </w:rPr>
+        <w:t xml:space="preserve"> dowolnego zbioru punktów jest </w:t>
       </w:r>
       <w:proofErr w:type="spellStart"/>
       <w:r>
@@ -2085,7 +3109,7 @@
           <w:rFonts w:cs="Times New Roman"/>
           <w:szCs w:val="20"/>
         </w:rPr>
-        <w:t>drona</w:t>
+        <w:t>subgrafem</w:t>
       </w:r>
       <w:proofErr w:type="spellEnd"/>
       <w:r>
@@ -2093,7 +3117,23 @@
           <w:rFonts w:cs="Times New Roman"/>
           <w:szCs w:val="20"/>
         </w:rPr>
-        <w:t>, podczas gdy obszar dotychczas przeszukany jest sumą wszystkich obszarów zarejestrowanych do tej pory, nie wliczając w to obszaru ostatnio przeszukanego.</w:t>
+        <w:t xml:space="preserve"> triangulacji </w:t>
+      </w:r>
+      <w:proofErr w:type="spellStart"/>
+      <w:r>
+        <w:rPr>
+          <w:rFonts w:cs="Times New Roman"/>
+          <w:szCs w:val="20"/>
+        </w:rPr>
+        <w:t>Delaunay</w:t>
+      </w:r>
+      <w:proofErr w:type="spellEnd"/>
+      <w:r>
+        <w:rPr>
+          <w:rFonts w:cs="Times New Roman"/>
+          <w:szCs w:val="20"/>
+        </w:rPr>
+        <w:t xml:space="preserve"> tych punktów, takim że dwa punkty stanowią jego krawędź jeśli istnieje pusta kula o promieniu 1/α stykająca się z tymi dwoma punktami.</w:t>
       </w:r>
     </w:p>
     <w:p>
@@ -2107,17 +3147,19 @@
       <w:r>
         <w:rPr>
           <w:rFonts w:cs="Times New Roman"/>
-          <w:szCs w:val="20"/>
-        </w:rPr>
-        <w:t xml:space="preserve">Każda zmiana położenia </w:t>
+          <w:b/>
+          <w:szCs w:val="20"/>
+        </w:rPr>
+        <w:t xml:space="preserve">Triangulacja </w:t>
       </w:r>
       <w:proofErr w:type="spellStart"/>
       <w:r>
         <w:rPr>
           <w:rFonts w:cs="Times New Roman"/>
-          <w:szCs w:val="20"/>
-        </w:rPr>
-        <w:t>drona</w:t>
+          <w:b/>
+          <w:szCs w:val="20"/>
+        </w:rPr>
+        <w:t>Delaunay</w:t>
       </w:r>
       <w:proofErr w:type="spellEnd"/>
       <w:r>
@@ -2125,7 +3167,60 @@
           <w:rFonts w:cs="Times New Roman"/>
           <w:szCs w:val="20"/>
         </w:rPr>
-        <w:t xml:space="preserve"> skutkuje wyznaczeniem nowego obszaru przeszukanego. Zgodnie z opisanym w poprzednim podrozdziale algorytmem każdy z takich obszarów składa się z listy punktów, uszeregowanych według współrzędnych biegunowych, tworzących otoczkę wyznaczonego obszaru oraz listy punktów definiujących dziury w tymże obszarze. Aby być w stanie prawidłowo wizualizować obszar przeszukany nie tylko dla pojedynczych położeń </w:t>
+        <w:t xml:space="preserve"> zbioru punktów P jest takim podziałem obszaru wyznaczonego przez ten zbiór na trójkąty, że żaden z punktów tego zbioru nie znajduje się we wnętrzu któregokolwiek z okręgów opisanych na trójkątach powstałych podczas triangulacji.</w:t>
+      </w:r>
+    </w:p>
+    <w:p>
+      <w:pPr>
+        <w:spacing w:line="360" w:lineRule="auto"/>
+        <w:rPr>
+          <w:rFonts w:cs="Times New Roman"/>
+          <w:szCs w:val="20"/>
+        </w:rPr>
+      </w:pPr>
+      <w:r>
+        <w:rPr>
+          <w:rFonts w:cs="Times New Roman"/>
+          <w:szCs w:val="20"/>
+        </w:rPr>
+        <w:t>Kształt alfa jest generalizacją otoczki wypukłej, to znaczy każda otoczka wypukła jest kształtem alfa, ale nie każdy kształt alfa jest otoczką wypukłą.</w:t>
+      </w:r>
+    </w:p>
+    <w:p>
+      <w:pPr>
+        <w:spacing w:line="360" w:lineRule="auto"/>
+        <w:rPr>
+          <w:rFonts w:cs="Times New Roman"/>
+          <w:szCs w:val="20"/>
+        </w:rPr>
+      </w:pPr>
+      <w:r>
+        <w:rPr>
+          <w:rFonts w:cs="Times New Roman"/>
+          <w:szCs w:val="20"/>
+        </w:rPr>
+        <w:t>W praktyce w celu połączenia dwóch obszarów w jeden wykonano takie operacje:</w:t>
+      </w:r>
+    </w:p>
+    <w:p>
+      <w:pPr>
+        <w:pStyle w:val="Akapitzlist"/>
+        <w:numPr>
+          <w:ilvl w:val="0"/>
+          <w:numId w:val="4"/>
+        </w:numPr>
+        <w:spacing w:line="360" w:lineRule="auto"/>
+        <w:rPr>
+          <w:rFonts w:cs="Times New Roman"/>
+          <w:szCs w:val="20"/>
+        </w:rPr>
+      </w:pPr>
+      <w:r>
+        <w:rPr>
+          <w:rFonts w:cs="Times New Roman"/>
+          <w:szCs w:val="20"/>
+        </w:rPr>
+        <w:t xml:space="preserve">Dla zbiorów reprezentujących obszar dotychczas i ostatnio przeszukany przeprowadzono </w:t>
       </w:r>
       <w:proofErr w:type="spellStart"/>
       <w:r>
@@ -2133,7 +3228,7 @@
           <w:rFonts w:cs="Times New Roman"/>
           <w:szCs w:val="20"/>
         </w:rPr>
-        <w:t>drona</w:t>
+        <w:t>densyfikację</w:t>
       </w:r>
       <w:proofErr w:type="spellEnd"/>
       <w:r>
@@ -2141,234 +3236,18 @@
           <w:rFonts w:cs="Times New Roman"/>
           <w:szCs w:val="20"/>
         </w:rPr>
-        <w:t xml:space="preserve">, ale dla całych śladów potrzebna jest metoda na łączenie tych obszarów w </w:t>
-      </w:r>
-      <w:r>
-        <w:rPr>
-          <w:rFonts w:cs="Times New Roman"/>
-          <w:szCs w:val="20"/>
-        </w:rPr>
-        <w:br/>
-        <w:t>jeden.</w:t>
-      </w:r>
-    </w:p>
-    <w:p>
-      <w:pPr>
+        <w:t xml:space="preserve"> punktów, czyli takie zwiększenie gęstości ich rozmieszczenia, aby dowolne dwa, kolejne punkty zbioru były od siebie oddalone o wartość nie większą niż wartość parametru λ, którego wartość została dobrana eksperymentalnie.</w:t>
+      </w:r>
+    </w:p>
+    <w:p>
+      <w:pPr>
+        <w:pStyle w:val="Akapitzlist"/>
         <w:spacing w:line="360" w:lineRule="auto"/>
         <w:rPr>
           <w:rFonts w:cs="Times New Roman"/>
           <w:szCs w:val="20"/>
         </w:rPr>
       </w:pPr>
-    </w:p>
-    <w:p>
-      <w:pPr>
-        <w:spacing w:line="360" w:lineRule="auto"/>
-        <w:rPr>
-          <w:rFonts w:cs="Times New Roman"/>
-          <w:szCs w:val="20"/>
-        </w:rPr>
-      </w:pPr>
-      <w:r>
-        <w:rPr>
-          <w:rFonts w:cs="Times New Roman"/>
-          <w:szCs w:val="20"/>
-        </w:rPr>
-        <w:tab/>
-        <w:t xml:space="preserve">Zadanie na pierwszy rzut oka mogłoby się wydawać trywialne, jednak po dokładniejszej analizie okazuje się, że wcale takie nie jest. </w:t>
-      </w:r>
-      <w:r>
-        <w:rPr>
-          <w:rFonts w:cs="Times New Roman"/>
-          <w:szCs w:val="20"/>
-        </w:rPr>
-        <w:t xml:space="preserve">Dlaczego? Ponieważ pojedyncze obszary </w:t>
-      </w:r>
-      <w:r>
-        <w:rPr>
-          <w:rFonts w:cs="Times New Roman"/>
-          <w:szCs w:val="20"/>
-        </w:rPr>
-        <w:t xml:space="preserve">są </w:t>
-      </w:r>
-      <w:r>
-        <w:rPr>
-          <w:rFonts w:cs="Times New Roman"/>
-          <w:szCs w:val="20"/>
-        </w:rPr>
-        <w:t>często wielokątami wklęsłymi i ich połączenie w jeden wymaga algorytmu  wyznaczającego otoczkę wklęsła dla danego zbioru punktów.</w:t>
-      </w:r>
-    </w:p>
-    <w:p>
-      <w:pPr>
-        <w:spacing w:line="360" w:lineRule="auto"/>
-        <w:rPr>
-          <w:rFonts w:cs="Times New Roman"/>
-          <w:szCs w:val="20"/>
-        </w:rPr>
-      </w:pPr>
-      <w:r>
-        <w:rPr>
-          <w:rFonts w:cs="Times New Roman"/>
-          <w:szCs w:val="20"/>
-        </w:rPr>
-        <w:t>Z matematycznego punktu widzenia dla dowolnego zestawu punktów P nie istnieje jednoznaczny wielokąt wklęsły zawierający wszystkie te punkty. Zazwyczaj istnieje wiele takich wielokątów. Problem ten został zobrazowany na rysunku widocznym na ekranie.</w:t>
-      </w:r>
-    </w:p>
-    <w:p>
-      <w:pPr>
-        <w:spacing w:line="360" w:lineRule="auto"/>
-        <w:rPr>
-          <w:rFonts w:cs="Times New Roman"/>
-          <w:szCs w:val="20"/>
-        </w:rPr>
-      </w:pPr>
-      <w:r>
-        <w:rPr>
-          <w:rFonts w:cs="Times New Roman"/>
-          <w:szCs w:val="20"/>
-        </w:rPr>
-        <w:t xml:space="preserve">W celu rozwiązania tego problemu w pracy wykorzystano naukową koncepcję kształtu α. Kształt α dowolnego zbioru punktów jest </w:t>
-      </w:r>
-      <w:proofErr w:type="spellStart"/>
-      <w:r>
-        <w:rPr>
-          <w:rFonts w:cs="Times New Roman"/>
-          <w:szCs w:val="20"/>
-        </w:rPr>
-        <w:t>subgrafem</w:t>
-      </w:r>
-      <w:proofErr w:type="spellEnd"/>
-      <w:r>
-        <w:rPr>
-          <w:rFonts w:cs="Times New Roman"/>
-          <w:szCs w:val="20"/>
-        </w:rPr>
-        <w:t xml:space="preserve"> triangulacji </w:t>
-      </w:r>
-      <w:proofErr w:type="spellStart"/>
-      <w:r>
-        <w:rPr>
-          <w:rFonts w:cs="Times New Roman"/>
-          <w:szCs w:val="20"/>
-        </w:rPr>
-        <w:t>Delaunay</w:t>
-      </w:r>
-      <w:proofErr w:type="spellEnd"/>
-      <w:r>
-        <w:rPr>
-          <w:rFonts w:cs="Times New Roman"/>
-          <w:szCs w:val="20"/>
-        </w:rPr>
-        <w:t xml:space="preserve"> tych punktów, takim że dwa punkty stanowią jego krawędź jeśli istnieje pusta kula o promieniu 1/α stykająca się z tymi dwoma punktami.</w:t>
-      </w:r>
-    </w:p>
-    <w:p>
-      <w:pPr>
-        <w:pStyle w:val="Legenda"/>
-        <w:spacing w:line="360" w:lineRule="auto"/>
-        <w:rPr>
-          <w:b w:val="0"/>
-        </w:rPr>
-      </w:pPr>
-      <w:r>
-        <w:rPr>
-          <w:b w:val="0"/>
-        </w:rPr>
-        <w:t xml:space="preserve">Triangulacja </w:t>
-      </w:r>
-      <w:proofErr w:type="spellStart"/>
-      <w:r>
-        <w:rPr>
-          <w:b w:val="0"/>
-        </w:rPr>
-        <w:t>Delaunay</w:t>
-      </w:r>
-      <w:proofErr w:type="spellEnd"/>
-      <w:r>
-        <w:rPr>
-          <w:b w:val="0"/>
-        </w:rPr>
-        <w:t xml:space="preserve"> zbioru punktów P jest takim podziałem obszaru </w:t>
-      </w:r>
-      <w:r>
-        <w:rPr>
-          <w:b w:val="0"/>
-        </w:rPr>
-        <w:br/>
-        <w:t xml:space="preserve">wyznaczonego przez ten zbiór punktów na trójkąty, że żaden z punktów tego zbioru nie </w:t>
-      </w:r>
-      <w:r>
-        <w:rPr>
-          <w:b w:val="0"/>
-        </w:rPr>
-        <w:br/>
-        <w:t xml:space="preserve">znajduje się we wnętrzu któregokolwiek z okręgów opisanych na trójkątach powstałych </w:t>
-      </w:r>
-      <w:r>
-        <w:rPr>
-          <w:b w:val="0"/>
-        </w:rPr>
-        <w:br/>
-        <w:t>podczas triangulacji.</w:t>
-      </w:r>
-    </w:p>
-    <w:p>
-      <w:pPr>
-        <w:rPr>
-          <w:rFonts w:cs="Times New Roman"/>
-          <w:szCs w:val="20"/>
-          <w:lang w:eastAsia="pl-PL"/>
-        </w:rPr>
-      </w:pPr>
-    </w:p>
-    <w:p>
-      <w:pPr>
-        <w:spacing w:line="360" w:lineRule="auto"/>
-        <w:rPr>
-          <w:rFonts w:cs="Times New Roman"/>
-          <w:szCs w:val="20"/>
-        </w:rPr>
-      </w:pPr>
-      <w:r>
-        <w:rPr>
-          <w:rFonts w:cs="Times New Roman"/>
-          <w:szCs w:val="20"/>
-        </w:rPr>
-        <w:t>Kształt alfa jest generalizacją otoczki wypukłej, to znaczy każda otoczka wypukła jest kształtem alfa, ale nie każdy kształt alfa jest otoczką wypukłą.</w:t>
-      </w:r>
-    </w:p>
-    <w:p>
-      <w:pPr>
-        <w:spacing w:line="360" w:lineRule="auto"/>
-        <w:rPr>
-          <w:rFonts w:cs="Times New Roman"/>
-          <w:szCs w:val="20"/>
-        </w:rPr>
-      </w:pPr>
-      <w:r>
-        <w:rPr>
-          <w:rFonts w:cs="Times New Roman"/>
-          <w:szCs w:val="20"/>
-        </w:rPr>
-        <w:t>W wyniku triangulacji zamiast zbioru punktów otrzymano zbiór nienakładających się na siebie trójkątów.</w:t>
-      </w:r>
-    </w:p>
-    <w:p>
-      <w:pPr>
-        <w:spacing w:line="360" w:lineRule="auto"/>
-        <w:rPr>
-          <w:rFonts w:cs="Times New Roman"/>
-          <w:szCs w:val="20"/>
-        </w:rPr>
-      </w:pPr>
-      <w:r>
-        <w:rPr>
-          <w:rFonts w:cs="Times New Roman"/>
-          <w:szCs w:val="20"/>
-        </w:rPr>
-        <w:t>W praktyce w celu połączenia dwóch obszarów w jeden wykonano takie operacje:</w:t>
-      </w:r>
     </w:p>
     <w:p>
       <w:pPr>
@@ -2390,91 +3269,7 @@
           <w:rFonts w:cs="Times New Roman"/>
           <w:szCs w:val="20"/>
         </w:rPr>
-        <w:t xml:space="preserve">Dla każdego ze zbiorów wejściowych, w celu zwiększenia dokładności działania </w:t>
-      </w:r>
-      <w:r>
-        <w:rPr>
-          <w:rFonts w:cs="Times New Roman"/>
-          <w:szCs w:val="20"/>
-        </w:rPr>
-        <w:br/>
-        <w:t xml:space="preserve">algorytmu wyznaczania otoczki, dokonano </w:t>
-      </w:r>
-      <w:proofErr w:type="spellStart"/>
-      <w:r>
-        <w:rPr>
-          <w:rFonts w:cs="Times New Roman"/>
-          <w:szCs w:val="20"/>
-        </w:rPr>
-        <w:t>densyfikacji</w:t>
-      </w:r>
-      <w:proofErr w:type="spellEnd"/>
-      <w:r>
-        <w:rPr>
-          <w:rFonts w:cs="Times New Roman"/>
-          <w:szCs w:val="20"/>
-        </w:rPr>
-        <w:t xml:space="preserve"> punktów. </w:t>
-      </w:r>
-    </w:p>
-    <w:p>
-      <w:pPr>
-        <w:pStyle w:val="Akapitzlist"/>
-        <w:spacing w:line="360" w:lineRule="auto"/>
-        <w:rPr>
-          <w:rFonts w:eastAsia="Times New Roman" w:cs="Times New Roman"/>
-          <w:bCs/>
-          <w:szCs w:val="20"/>
-          <w:lang w:eastAsia="pl-PL"/>
-        </w:rPr>
-      </w:pPr>
-    </w:p>
-    <w:p>
-      <w:pPr>
-        <w:pStyle w:val="Akapitzlist"/>
-        <w:spacing w:line="360" w:lineRule="auto"/>
-        <w:rPr>
-          <w:rFonts w:cs="Times New Roman"/>
-          <w:szCs w:val="20"/>
-        </w:rPr>
-      </w:pPr>
-      <w:r>
-        <w:rPr>
-          <w:rFonts w:cs="Times New Roman"/>
-          <w:szCs w:val="20"/>
-        </w:rPr>
-        <w:lastRenderedPageBreak/>
-        <w:t xml:space="preserve">Operacja </w:t>
-      </w:r>
-      <w:proofErr w:type="spellStart"/>
-      <w:r>
-        <w:rPr>
-          <w:rFonts w:cs="Times New Roman"/>
-          <w:szCs w:val="20"/>
-        </w:rPr>
-        <w:t>densyfikacji</w:t>
-      </w:r>
-      <w:proofErr w:type="spellEnd"/>
-      <w:r>
-        <w:rPr>
-          <w:rFonts w:cs="Times New Roman"/>
-          <w:szCs w:val="20"/>
-        </w:rPr>
-        <w:t xml:space="preserve"> polegała na sprawdzeniu odległości między kolejnymi punktami zbioru i porównaniu jej z parametrem λ, o wartości dobranej na drodze eksperymentalnej, zbliżonej do przyjętej wartości parametru α. Jeśli od</w:t>
-      </w:r>
-      <w:r>
-        <w:rPr>
-          <w:rFonts w:cs="Times New Roman"/>
-          <w:szCs w:val="20"/>
-        </w:rPr>
-        <w:t xml:space="preserve">ległość między dwoma kolejnymi </w:t>
-      </w:r>
-      <w:r>
-        <w:rPr>
-          <w:rFonts w:cs="Times New Roman"/>
-          <w:szCs w:val="20"/>
-        </w:rPr>
-        <w:t>punktami była większa od wartości λ, między te dwa punkty zostawał wstawiony dodatkowy punkt. Operacja ta była powtarzana, do momentu, gdy dowolne dwa, kolejne punkty zbioru były od siebie oddalone o wartość nie większą niż wartość parametru λ.</w:t>
+        <w:t xml:space="preserve">Następnie dokonano połączenia zbiorów wejściowych w sumaryczny zbiór punktów P. </w:t>
       </w:r>
     </w:p>
     <w:p>
@@ -2507,13 +3302,31 @@
           <w:rFonts w:cs="Times New Roman"/>
           <w:szCs w:val="20"/>
         </w:rPr>
-        <w:t xml:space="preserve">Następnie dokonano połączenia zbiorów wejściowych punktów, reprezentujących obszar ostatnio przeszukany i dotychczas przeszukany w sumaryczny zbiór punktów P. </w:t>
+        <w:t xml:space="preserve">Dla zbioru punktów P przeprowadzono triangulację </w:t>
+      </w:r>
+      <w:proofErr w:type="spellStart"/>
+      <w:r>
+        <w:rPr>
+          <w:rFonts w:cs="Times New Roman"/>
+          <w:szCs w:val="20"/>
+        </w:rPr>
+        <w:t>Delaunay</w:t>
+      </w:r>
+      <w:proofErr w:type="spellEnd"/>
+      <w:r>
+        <w:rPr>
+          <w:rFonts w:cs="Times New Roman"/>
+          <w:szCs w:val="20"/>
+        </w:rPr>
+        <w:t>.</w:t>
       </w:r>
     </w:p>
     <w:p>
       <w:pPr>
         <w:pStyle w:val="Akapitzlist"/>
-        <w:spacing w:line="360" w:lineRule="auto"/>
+        <w:spacing w:after="0" w:line="360" w:lineRule="auto"/>
+        <w:contextualSpacing w:val="0"/>
+        <w:jc w:val="both"/>
         <w:rPr>
           <w:rFonts w:cs="Times New Roman"/>
           <w:szCs w:val="20"/>
@@ -2540,7 +3353,7 @@
           <w:rFonts w:cs="Times New Roman"/>
           <w:szCs w:val="20"/>
         </w:rPr>
-        <w:t xml:space="preserve">Dla zbioru punktów P przeprowadzono triangulację </w:t>
+        <w:t xml:space="preserve">Dokonano wyznaczenia grafu, </w:t>
       </w:r>
       <w:proofErr w:type="spellStart"/>
       <w:r>
@@ -2548,7 +3361,7 @@
           <w:rFonts w:cs="Times New Roman"/>
           <w:szCs w:val="20"/>
         </w:rPr>
-        <w:t>Delaunay</w:t>
+        <w:t>reprezentuącego</w:t>
       </w:r>
       <w:proofErr w:type="spellEnd"/>
       <w:r>
@@ -2556,38 +3369,102 @@
           <w:rFonts w:cs="Times New Roman"/>
           <w:szCs w:val="20"/>
         </w:rPr>
+        <w:t xml:space="preserve"> poszukiwaną otoczkę poprzez połączenie wszystkich trójkątów, dla </w:t>
+      </w:r>
+      <w:proofErr w:type="spellStart"/>
+      <w:r>
+        <w:rPr>
+          <w:rFonts w:cs="Times New Roman"/>
+          <w:szCs w:val="20"/>
+        </w:rPr>
+        <w:t>ktorych</w:t>
+      </w:r>
+      <w:proofErr w:type="spellEnd"/>
+      <w:r>
+        <w:rPr>
+          <w:rFonts w:cs="Times New Roman"/>
+          <w:szCs w:val="20"/>
+        </w:rPr>
+        <w:t xml:space="preserve"> promień okręgu na nich opisanego był mniejszy od dobranej wartości parametru </w:t>
+      </w:r>
+      <w:r>
+        <w:rPr>
+          <w:rFonts w:cs="Times New Roman"/>
+          <w:b/>
+          <w:szCs w:val="20"/>
+        </w:rPr>
+        <w:t>α</w:t>
+      </w:r>
+      <w:r>
+        <w:rPr>
+          <w:rFonts w:cs="Times New Roman"/>
+          <w:szCs w:val="20"/>
+        </w:rPr>
         <w:t>.</w:t>
       </w:r>
     </w:p>
     <w:p>
       <w:pPr>
-        <w:pStyle w:val="Akapitzlist"/>
-        <w:numPr>
-          <w:ilvl w:val="0"/>
-          <w:numId w:val="4"/>
-        </w:numPr>
-        <w:spacing w:after="0" w:line="360" w:lineRule="auto"/>
-        <w:contextualSpacing w:val="0"/>
-        <w:jc w:val="both"/>
-        <w:rPr>
-          <w:rFonts w:cs="Times New Roman"/>
-          <w:szCs w:val="20"/>
-        </w:rPr>
-      </w:pPr>
-      <w:r>
-        <w:rPr>
-          <w:rFonts w:cs="Times New Roman"/>
-          <w:szCs w:val="20"/>
-        </w:rPr>
-        <w:t xml:space="preserve">Poprzez połączenie wszystkich trójkątów, dla których promień okręgu na nich </w:t>
-      </w:r>
-      <w:r>
-        <w:rPr>
-          <w:rFonts w:cs="Times New Roman"/>
-          <w:szCs w:val="20"/>
-        </w:rPr>
-        <w:br/>
-        <w:t xml:space="preserve">opisanego jest mniejszy od dobranej wartości parametru </w:t>
+        <w:spacing w:line="360" w:lineRule="auto"/>
+        <w:rPr>
+          <w:rFonts w:cs="Times New Roman"/>
+          <w:szCs w:val="20"/>
+        </w:rPr>
+      </w:pPr>
+      <w:r>
+        <w:rPr>
+          <w:rFonts w:cs="Times New Roman"/>
+          <w:szCs w:val="20"/>
+        </w:rPr>
+        <w:t xml:space="preserve">Punkt trzeci oraz czwarty powyższego algorytmu zostały w pracy zrealizowane z wykorzystaniem biblioteki JTS oraz implementacji otoczki </w:t>
+      </w:r>
+      <w:proofErr w:type="spellStart"/>
+      <w:r>
+        <w:rPr>
+          <w:rFonts w:cs="Times New Roman"/>
+          <w:szCs w:val="20"/>
+        </w:rPr>
+        <w:t>α-wklęsłej</w:t>
+      </w:r>
+      <w:proofErr w:type="spellEnd"/>
+      <w:r>
+        <w:rPr>
+          <w:rFonts w:cs="Times New Roman"/>
+          <w:szCs w:val="20"/>
+        </w:rPr>
+        <w:t xml:space="preserve"> autorstwa </w:t>
+      </w:r>
+      <w:proofErr w:type="spellStart"/>
+      <w:r>
+        <w:rPr>
+          <w:rFonts w:cs="Times New Roman"/>
+          <w:szCs w:val="20"/>
+        </w:rPr>
+        <w:t>Eric'a</w:t>
+      </w:r>
+      <w:proofErr w:type="spellEnd"/>
+      <w:r>
+        <w:rPr>
+          <w:rFonts w:cs="Times New Roman"/>
+          <w:szCs w:val="20"/>
+        </w:rPr>
+        <w:t xml:space="preserve"> Grosso. </w:t>
+      </w:r>
+    </w:p>
+    <w:p>
+      <w:pPr>
+        <w:spacing w:line="360" w:lineRule="auto"/>
+        <w:rPr>
+          <w:rFonts w:cs="Times New Roman"/>
+          <w:szCs w:val="20"/>
+        </w:rPr>
+      </w:pPr>
+      <w:r>
+        <w:rPr>
+          <w:rFonts w:cs="Times New Roman"/>
+          <w:szCs w:val="20"/>
+        </w:rPr>
+        <w:t xml:space="preserve">Dobranie odpowiedniej wartości parametru </w:t>
       </w:r>
       <w:r>
         <w:rPr>
@@ -2602,15 +3479,37 @@
           <w:rFonts w:cs="Times New Roman"/>
           <w:szCs w:val="20"/>
         </w:rPr>
-        <w:t xml:space="preserve">, wyznaczono graf </w:t>
-      </w:r>
-      <w:r>
-        <w:rPr>
-          <w:rFonts w:cs="Times New Roman"/>
-          <w:szCs w:val="20"/>
-        </w:rPr>
-        <w:br/>
-        <w:t>reprezentujący poszukiwaną otoczkę.</w:t>
+        <w:t xml:space="preserve"> pozwoliło na uzyskanie zadowalających rezultatów. Należy jednak mieć na uwadze</w:t>
+      </w:r>
+      <w:r>
+        <w:rPr>
+          <w:rFonts w:cs="Times New Roman"/>
+          <w:szCs w:val="20"/>
+        </w:rPr>
+        <w:t>, jak zostało to wcześniej wspomniane,</w:t>
+      </w:r>
+      <w:r>
+        <w:rPr>
+          <w:rFonts w:cs="Times New Roman"/>
+          <w:szCs w:val="20"/>
+        </w:rPr>
+        <w:t xml:space="preserve"> że dla dowolnego zbioru punktów nie istnieje jednoznaczna reprezentacja otoczki wklęsłej, a koncepcja otoczki </w:t>
+      </w:r>
+      <w:proofErr w:type="spellStart"/>
+      <w:r>
+        <w:rPr>
+          <w:rFonts w:cs="Times New Roman"/>
+          <w:szCs w:val="20"/>
+        </w:rPr>
+        <w:t>α-wklęsłej</w:t>
+      </w:r>
+      <w:proofErr w:type="spellEnd"/>
+      <w:r>
+        <w:rPr>
+          <w:rFonts w:cs="Times New Roman"/>
+          <w:szCs w:val="20"/>
+        </w:rPr>
+        <w:t xml:space="preserve"> jest jedynie przybliżeniem poszukiwanego wielokąta. </w:t>
       </w:r>
     </w:p>
     <w:p>
@@ -2626,116 +3525,6 @@
           <w:rFonts w:cs="Times New Roman"/>
           <w:szCs w:val="20"/>
         </w:rPr>
-        <w:tab/>
-        <w:t>[43]</w:t>
-      </w:r>
-    </w:p>
-    <w:p>
-      <w:pPr>
-        <w:spacing w:line="360" w:lineRule="auto"/>
-        <w:rPr>
-          <w:rFonts w:cs="Times New Roman"/>
-          <w:szCs w:val="20"/>
-        </w:rPr>
-      </w:pPr>
-      <w:r>
-        <w:rPr>
-          <w:rFonts w:cs="Times New Roman"/>
-          <w:szCs w:val="20"/>
-        </w:rPr>
-        <w:t xml:space="preserve">Punkt trzeci oraz czwarty powyższego algorytmu zostały w pracy zrealizowane z wykorzystaniem biblioteki JTS oraz implementacji otoczki </w:t>
-      </w:r>
-      <w:proofErr w:type="spellStart"/>
-      <w:r>
-        <w:rPr>
-          <w:rFonts w:cs="Times New Roman"/>
-          <w:szCs w:val="20"/>
-        </w:rPr>
-        <w:t>α-wklęsłej</w:t>
-      </w:r>
-      <w:proofErr w:type="spellEnd"/>
-      <w:r>
-        <w:rPr>
-          <w:rFonts w:cs="Times New Roman"/>
-          <w:szCs w:val="20"/>
-        </w:rPr>
-        <w:t xml:space="preserve"> autorstwa </w:t>
-      </w:r>
-      <w:proofErr w:type="spellStart"/>
-      <w:r>
-        <w:rPr>
-          <w:rFonts w:cs="Times New Roman"/>
-          <w:szCs w:val="20"/>
-        </w:rPr>
-        <w:t>Eric'a</w:t>
-      </w:r>
-      <w:proofErr w:type="spellEnd"/>
-      <w:r>
-        <w:rPr>
-          <w:rFonts w:cs="Times New Roman"/>
-          <w:szCs w:val="20"/>
-        </w:rPr>
-        <w:t xml:space="preserve"> Grosso [44] . Dobranie odpowiedniej wartości parametru </w:t>
-      </w:r>
-      <w:r>
-        <w:rPr>
-          <w:rFonts w:cs="Times New Roman"/>
-          <w:b/>
-          <w:szCs w:val="20"/>
-        </w:rPr>
-        <w:t>α</w:t>
-      </w:r>
-      <w:r>
-        <w:rPr>
-          <w:rFonts w:cs="Times New Roman"/>
-          <w:szCs w:val="20"/>
-        </w:rPr>
-        <w:t xml:space="preserve"> pozwoliło na uzyskanie zadowalających rezultatów. Należy jednak mieć na uwadze</w:t>
-      </w:r>
-      <w:r>
-        <w:rPr>
-          <w:rFonts w:cs="Times New Roman"/>
-          <w:szCs w:val="20"/>
-        </w:rPr>
-        <w:t>, jak zostało to wcześniej wspomniane,</w:t>
-      </w:r>
-      <w:r>
-        <w:rPr>
-          <w:rFonts w:cs="Times New Roman"/>
-          <w:szCs w:val="20"/>
-        </w:rPr>
-        <w:t xml:space="preserve"> że dla dowolnego zbioru punktów nie istnieje jednoznaczna reprezentacja otoczki wklęsłej, a koncepcja otoczki </w:t>
-      </w:r>
-      <w:proofErr w:type="spellStart"/>
-      <w:r>
-        <w:rPr>
-          <w:rFonts w:cs="Times New Roman"/>
-          <w:szCs w:val="20"/>
-        </w:rPr>
-        <w:t>α-wklęsłej</w:t>
-      </w:r>
-      <w:proofErr w:type="spellEnd"/>
-      <w:r>
-        <w:rPr>
-          <w:rFonts w:cs="Times New Roman"/>
-          <w:szCs w:val="20"/>
-        </w:rPr>
-        <w:t xml:space="preserve"> jest jedynie przybliżeniem poszukiwanego wielokąta. </w:t>
-      </w:r>
-    </w:p>
-    <w:p>
-      <w:pPr>
-        <w:spacing w:line="360" w:lineRule="auto"/>
-        <w:rPr>
-          <w:rFonts w:cs="Times New Roman"/>
-          <w:szCs w:val="20"/>
-        </w:rPr>
-      </w:pPr>
-      <w:r>
-        <w:rPr>
-          <w:rFonts w:cs="Times New Roman"/>
-          <w:szCs w:val="20"/>
-        </w:rPr>
         <w:t xml:space="preserve">Na zakończenie rozważań dotyczących </w:t>
       </w:r>
       <w:r>
@@ -2757,7 +3546,7 @@
           <w:rFonts w:cs="Times New Roman"/>
           <w:szCs w:val="20"/>
         </w:rPr>
-        <w:t>kolejnym slajdzie.</w:t>
+        <w:t>ekranie.</w:t>
       </w:r>
     </w:p>
     <w:p>
@@ -2773,6 +3562,296 @@
     <w:p>
       <w:pPr>
         <w:spacing w:line="360" w:lineRule="auto"/>
+        <w:rPr>
+          <w:rFonts w:cs="Times New Roman"/>
+          <w:szCs w:val="20"/>
+        </w:rPr>
+      </w:pPr>
+    </w:p>
+    <w:p>
+      <w:pPr>
+        <w:spacing w:after="0" w:line="240" w:lineRule="auto"/>
+        <w:jc w:val="both"/>
+        <w:rPr>
+          <w:rFonts w:cs="Times New Roman"/>
+          <w:szCs w:val="20"/>
+        </w:rPr>
+      </w:pPr>
+    </w:p>
+    <w:p>
+      <w:pPr>
+        <w:spacing w:after="0" w:line="240" w:lineRule="auto"/>
+        <w:jc w:val="both"/>
+        <w:rPr>
+          <w:rFonts w:cs="Times New Roman"/>
+          <w:szCs w:val="20"/>
+        </w:rPr>
+      </w:pPr>
+    </w:p>
+    <w:p>
+      <w:pPr>
+        <w:spacing w:after="0" w:line="240" w:lineRule="auto"/>
+        <w:jc w:val="both"/>
+        <w:rPr>
+          <w:rFonts w:cs="Times New Roman"/>
+          <w:szCs w:val="20"/>
+        </w:rPr>
+      </w:pPr>
+    </w:p>
+    <w:p>
+      <w:pPr>
+        <w:spacing w:after="0" w:line="240" w:lineRule="auto"/>
+        <w:jc w:val="both"/>
+        <w:rPr>
+          <w:rFonts w:cs="Times New Roman"/>
+          <w:szCs w:val="20"/>
+        </w:rPr>
+      </w:pPr>
+    </w:p>
+    <w:p>
+      <w:pPr>
+        <w:spacing w:after="0" w:line="240" w:lineRule="auto"/>
+        <w:jc w:val="both"/>
+        <w:rPr>
+          <w:rFonts w:cs="Times New Roman"/>
+          <w:szCs w:val="20"/>
+        </w:rPr>
+      </w:pPr>
+    </w:p>
+    <w:p>
+      <w:pPr>
+        <w:spacing w:after="0" w:line="240" w:lineRule="auto"/>
+        <w:jc w:val="both"/>
+        <w:rPr>
+          <w:rFonts w:cs="Times New Roman"/>
+          <w:szCs w:val="20"/>
+        </w:rPr>
+      </w:pPr>
+    </w:p>
+    <w:p>
+      <w:pPr>
+        <w:spacing w:after="0" w:line="240" w:lineRule="auto"/>
+        <w:jc w:val="both"/>
+        <w:rPr>
+          <w:rFonts w:cs="Times New Roman"/>
+          <w:szCs w:val="20"/>
+        </w:rPr>
+      </w:pPr>
+    </w:p>
+    <w:p>
+      <w:pPr>
+        <w:spacing w:after="0" w:line="240" w:lineRule="auto"/>
+        <w:jc w:val="both"/>
+        <w:rPr>
+          <w:rFonts w:cs="Times New Roman"/>
+          <w:szCs w:val="20"/>
+        </w:rPr>
+      </w:pPr>
+    </w:p>
+    <w:p>
+      <w:pPr>
+        <w:spacing w:after="0" w:line="240" w:lineRule="auto"/>
+        <w:jc w:val="both"/>
+        <w:rPr>
+          <w:rFonts w:cs="Times New Roman"/>
+          <w:szCs w:val="20"/>
+        </w:rPr>
+      </w:pPr>
+    </w:p>
+    <w:p>
+      <w:pPr>
+        <w:spacing w:after="0" w:line="240" w:lineRule="auto"/>
+        <w:jc w:val="both"/>
+        <w:rPr>
+          <w:rFonts w:cs="Times New Roman"/>
+          <w:szCs w:val="20"/>
+        </w:rPr>
+      </w:pPr>
+    </w:p>
+    <w:p>
+      <w:pPr>
+        <w:spacing w:after="0" w:line="240" w:lineRule="auto"/>
+        <w:jc w:val="both"/>
+        <w:rPr>
+          <w:rFonts w:cs="Times New Roman"/>
+          <w:szCs w:val="20"/>
+        </w:rPr>
+      </w:pPr>
+    </w:p>
+    <w:p>
+      <w:pPr>
+        <w:spacing w:after="0" w:line="240" w:lineRule="auto"/>
+        <w:jc w:val="both"/>
+        <w:rPr>
+          <w:rFonts w:cs="Times New Roman"/>
+          <w:szCs w:val="20"/>
+        </w:rPr>
+      </w:pPr>
+    </w:p>
+    <w:p>
+      <w:pPr>
+        <w:spacing w:after="0" w:line="240" w:lineRule="auto"/>
+        <w:jc w:val="both"/>
+        <w:rPr>
+          <w:rFonts w:cs="Times New Roman"/>
+          <w:szCs w:val="20"/>
+        </w:rPr>
+      </w:pPr>
+    </w:p>
+    <w:p>
+      <w:pPr>
+        <w:spacing w:after="0" w:line="240" w:lineRule="auto"/>
+        <w:jc w:val="both"/>
+        <w:rPr>
+          <w:rFonts w:cs="Times New Roman"/>
+          <w:szCs w:val="20"/>
+        </w:rPr>
+      </w:pPr>
+    </w:p>
+    <w:p>
+      <w:pPr>
+        <w:spacing w:after="0" w:line="240" w:lineRule="auto"/>
+        <w:jc w:val="both"/>
+        <w:rPr>
+          <w:rFonts w:cs="Times New Roman"/>
+          <w:szCs w:val="20"/>
+        </w:rPr>
+      </w:pPr>
+    </w:p>
+    <w:p>
+      <w:pPr>
+        <w:spacing w:after="0" w:line="240" w:lineRule="auto"/>
+        <w:jc w:val="both"/>
+        <w:rPr>
+          <w:rFonts w:cs="Times New Roman"/>
+          <w:szCs w:val="20"/>
+        </w:rPr>
+      </w:pPr>
+    </w:p>
+    <w:p>
+      <w:pPr>
+        <w:spacing w:after="0" w:line="240" w:lineRule="auto"/>
+        <w:jc w:val="both"/>
+        <w:rPr>
+          <w:rFonts w:cs="Times New Roman"/>
+          <w:szCs w:val="20"/>
+        </w:rPr>
+      </w:pPr>
+    </w:p>
+    <w:p>
+      <w:pPr>
+        <w:spacing w:after="0" w:line="240" w:lineRule="auto"/>
+        <w:jc w:val="both"/>
+        <w:rPr>
+          <w:rFonts w:cs="Times New Roman"/>
+          <w:szCs w:val="20"/>
+        </w:rPr>
+      </w:pPr>
+    </w:p>
+    <w:p>
+      <w:pPr>
+        <w:spacing w:after="0" w:line="240" w:lineRule="auto"/>
+        <w:jc w:val="both"/>
+        <w:rPr>
+          <w:rFonts w:cs="Times New Roman"/>
+          <w:szCs w:val="20"/>
+        </w:rPr>
+      </w:pPr>
+    </w:p>
+    <w:p>
+      <w:pPr>
+        <w:spacing w:after="0" w:line="240" w:lineRule="auto"/>
+        <w:jc w:val="both"/>
+        <w:rPr>
+          <w:rFonts w:cs="Times New Roman"/>
+          <w:szCs w:val="20"/>
+        </w:rPr>
+      </w:pPr>
+    </w:p>
+    <w:p>
+      <w:pPr>
+        <w:spacing w:after="0" w:line="240" w:lineRule="auto"/>
+        <w:jc w:val="both"/>
+        <w:rPr>
+          <w:rFonts w:cs="Times New Roman"/>
+          <w:szCs w:val="20"/>
+        </w:rPr>
+      </w:pPr>
+    </w:p>
+    <w:p>
+      <w:pPr>
+        <w:spacing w:after="0" w:line="240" w:lineRule="auto"/>
+        <w:jc w:val="both"/>
+        <w:rPr>
+          <w:rFonts w:cs="Times New Roman"/>
+          <w:szCs w:val="20"/>
+        </w:rPr>
+      </w:pPr>
+    </w:p>
+    <w:p>
+      <w:pPr>
+        <w:spacing w:after="0" w:line="240" w:lineRule="auto"/>
+        <w:jc w:val="both"/>
+        <w:rPr>
+          <w:rFonts w:cs="Times New Roman"/>
+          <w:szCs w:val="20"/>
+        </w:rPr>
+      </w:pPr>
+    </w:p>
+    <w:p>
+      <w:pPr>
+        <w:spacing w:after="0" w:line="240" w:lineRule="auto"/>
+        <w:jc w:val="both"/>
+        <w:rPr>
+          <w:rFonts w:cs="Times New Roman"/>
+          <w:szCs w:val="20"/>
+        </w:rPr>
+      </w:pPr>
+    </w:p>
+    <w:p>
+      <w:pPr>
+        <w:spacing w:after="0" w:line="240" w:lineRule="auto"/>
+        <w:jc w:val="both"/>
+        <w:rPr>
+          <w:rFonts w:cs="Times New Roman"/>
+          <w:szCs w:val="20"/>
+        </w:rPr>
+      </w:pPr>
+    </w:p>
+    <w:p>
+      <w:pPr>
+        <w:spacing w:after="0" w:line="240" w:lineRule="auto"/>
+        <w:jc w:val="both"/>
+        <w:rPr>
+          <w:rFonts w:cs="Times New Roman"/>
+          <w:szCs w:val="20"/>
+        </w:rPr>
+      </w:pPr>
+    </w:p>
+    <w:p>
+      <w:pPr>
+        <w:spacing w:after="0" w:line="240" w:lineRule="auto"/>
+        <w:jc w:val="both"/>
+        <w:rPr>
+          <w:rFonts w:cs="Times New Roman"/>
+          <w:szCs w:val="20"/>
+        </w:rPr>
+      </w:pPr>
+    </w:p>
+    <w:p>
+      <w:pPr>
+        <w:spacing w:after="0" w:line="240" w:lineRule="auto"/>
+        <w:jc w:val="both"/>
+        <w:rPr>
+          <w:rFonts w:cs="Times New Roman"/>
+          <w:szCs w:val="20"/>
+        </w:rPr>
+      </w:pPr>
+    </w:p>
+    <w:p>
+      <w:pPr>
+        <w:spacing w:after="0" w:line="240" w:lineRule="auto"/>
+        <w:jc w:val="both"/>
         <w:rPr>
           <w:rFonts w:cs="Times New Roman"/>
           <w:szCs w:val="20"/>
@@ -3167,7 +4246,28 @@
           <w:rFonts w:cs="Times New Roman"/>
           <w:szCs w:val="20"/>
         </w:rPr>
-        <w:t xml:space="preserve">Aplikacje mobilne zostały stworzone na platformę Android z wykorzystaniem SDK, a część serwerowa została stworzona jako aplikacja klasy </w:t>
+        <w:t xml:space="preserve">Aplikacje mobilne zostały stworzone na platformę Android z wykorzystaniem </w:t>
+      </w:r>
+      <w:r>
+        <w:rPr>
+          <w:rFonts w:cs="Times New Roman"/>
+          <w:szCs w:val="20"/>
+        </w:rPr>
+        <w:t xml:space="preserve">narzędzia </w:t>
+      </w:r>
+      <w:r>
+        <w:rPr>
+          <w:rFonts w:cs="Times New Roman"/>
+          <w:szCs w:val="20"/>
+        </w:rPr>
+        <w:t xml:space="preserve">SDK, a część serwerowa została stworzona jako aplikacja </w:t>
+      </w:r>
+      <w:r>
+        <w:rPr>
+          <w:rFonts w:cs="Times New Roman"/>
+          <w:szCs w:val="20"/>
+        </w:rPr>
+        <w:t xml:space="preserve">w języku JAVA, z wykorzystaniem platformy Java </w:t>
       </w:r>
       <w:proofErr w:type="spellStart"/>
       <w:r>
@@ -3175,7 +4275,7 @@
           <w:rFonts w:cs="Times New Roman"/>
           <w:szCs w:val="20"/>
         </w:rPr>
-        <w:t>javova</w:t>
+        <w:t>Enterprise</w:t>
       </w:r>
       <w:proofErr w:type="spellEnd"/>
       <w:r>
@@ -3183,7 +4283,7 @@
           <w:rFonts w:cs="Times New Roman"/>
           <w:szCs w:val="20"/>
         </w:rPr>
-        <w:t xml:space="preserve"> klasy </w:t>
+        <w:t xml:space="preserve"> </w:t>
       </w:r>
       <w:proofErr w:type="spellStart"/>
       <w:r>
@@ -3191,7 +4291,7 @@
           <w:rFonts w:cs="Times New Roman"/>
           <w:szCs w:val="20"/>
         </w:rPr>
-        <w:t>Enterprise</w:t>
+        <w:t>Edition</w:t>
       </w:r>
       <w:proofErr w:type="spellEnd"/>
       <w:r>
@@ -3199,34 +4299,21 @@
           <w:rFonts w:cs="Times New Roman"/>
           <w:szCs w:val="20"/>
         </w:rPr>
-        <w:t xml:space="preserve"> i uruchomiona z użyciem serwera aplikacyjnego JBOSS.</w:t>
-      </w:r>
-    </w:p>
-    <w:p>
-      <w:pPr>
-        <w:spacing w:after="0" w:line="240" w:lineRule="auto"/>
-        <w:jc w:val="both"/>
-        <w:rPr>
-          <w:rFonts w:cs="Times New Roman"/>
-          <w:szCs w:val="20"/>
-        </w:rPr>
-      </w:pPr>
-    </w:p>
-    <w:p>
-      <w:pPr>
-        <w:spacing w:after="0" w:line="240" w:lineRule="auto"/>
-        <w:jc w:val="both"/>
-        <w:rPr>
-          <w:rFonts w:cs="Times New Roman"/>
-          <w:szCs w:val="20"/>
-        </w:rPr>
-      </w:pPr>
-      <w:r>
-        <w:rPr>
-          <w:rFonts w:cs="Times New Roman"/>
-          <w:szCs w:val="20"/>
-        </w:rPr>
-        <w:t xml:space="preserve">Do implementacji aplikacji klienckiej </w:t>
+        <w:t>, oraz</w:t>
+      </w:r>
+      <w:r>
+        <w:rPr>
+          <w:rFonts w:cs="Times New Roman"/>
+          <w:szCs w:val="20"/>
+        </w:rPr>
+        <w:t xml:space="preserve"> uruchomiona </w:t>
+      </w:r>
+      <w:r>
+        <w:rPr>
+          <w:rFonts w:cs="Times New Roman"/>
+          <w:szCs w:val="20"/>
+        </w:rPr>
+        <w:t xml:space="preserve">na serwerze aplikacyjnym </w:t>
       </w:r>
       <w:proofErr w:type="spellStart"/>
       <w:r>
@@ -3234,6 +4321,49 @@
           <w:rFonts w:cs="Times New Roman"/>
           <w:szCs w:val="20"/>
         </w:rPr>
+        <w:t>Wildfly</w:t>
+      </w:r>
+      <w:proofErr w:type="spellEnd"/>
+      <w:r>
+        <w:rPr>
+          <w:rFonts w:cs="Times New Roman"/>
+          <w:szCs w:val="20"/>
+        </w:rPr>
+        <w:t>.</w:t>
+      </w:r>
+    </w:p>
+    <w:p>
+      <w:pPr>
+        <w:spacing w:after="0" w:line="240" w:lineRule="auto"/>
+        <w:jc w:val="both"/>
+        <w:rPr>
+          <w:rFonts w:cs="Times New Roman"/>
+          <w:szCs w:val="20"/>
+        </w:rPr>
+      </w:pPr>
+    </w:p>
+    <w:p>
+      <w:pPr>
+        <w:spacing w:after="0" w:line="240" w:lineRule="auto"/>
+        <w:jc w:val="both"/>
+        <w:rPr>
+          <w:rFonts w:cs="Times New Roman"/>
+          <w:szCs w:val="20"/>
+        </w:rPr>
+      </w:pPr>
+      <w:r>
+        <w:rPr>
+          <w:rFonts w:cs="Times New Roman"/>
+          <w:szCs w:val="20"/>
+        </w:rPr>
+        <w:t xml:space="preserve">W celu implementacji funkcjonalności związanej z mapami w aplikacji </w:t>
+      </w:r>
+      <w:proofErr w:type="spellStart"/>
+      <w:r>
+        <w:rPr>
+          <w:rFonts w:cs="Times New Roman"/>
+          <w:szCs w:val="20"/>
+        </w:rPr>
         <w:t>DronVision</w:t>
       </w:r>
       <w:proofErr w:type="spellEnd"/>
@@ -3242,7 +4372,74 @@
           <w:rFonts w:cs="Times New Roman"/>
           <w:szCs w:val="20"/>
         </w:rPr>
-        <w:t xml:space="preserve"> wykorzystano system OpenStreetMap oraz bibliotekę ...</w:t>
+        <w:t xml:space="preserve"> </w:t>
+      </w:r>
+      <w:r>
+        <w:rPr>
+          <w:rFonts w:cs="Times New Roman"/>
+          <w:szCs w:val="20"/>
+        </w:rPr>
+        <w:t xml:space="preserve">wykorzystano </w:t>
+      </w:r>
+      <w:r>
+        <w:rPr>
+          <w:rFonts w:cs="Times New Roman"/>
+          <w:szCs w:val="20"/>
+        </w:rPr>
+        <w:t xml:space="preserve">dane z </w:t>
+      </w:r>
+      <w:r>
+        <w:rPr>
+          <w:rFonts w:cs="Times New Roman"/>
+          <w:szCs w:val="20"/>
+        </w:rPr>
+        <w:t>system</w:t>
+      </w:r>
+      <w:r>
+        <w:rPr>
+          <w:rFonts w:cs="Times New Roman"/>
+          <w:szCs w:val="20"/>
+        </w:rPr>
+        <w:t>u</w:t>
+      </w:r>
+      <w:r>
+        <w:rPr>
+          <w:rFonts w:cs="Times New Roman"/>
+          <w:szCs w:val="20"/>
+        </w:rPr>
+        <w:t xml:space="preserve"> OpenStreetMap oraz bibliotekę </w:t>
+      </w:r>
+      <w:proofErr w:type="spellStart"/>
+      <w:r>
+        <w:rPr>
+          <w:rFonts w:cs="Times New Roman"/>
+          <w:szCs w:val="20"/>
+        </w:rPr>
+        <w:t>Osmdroid</w:t>
+      </w:r>
+      <w:proofErr w:type="spellEnd"/>
+      <w:r>
+        <w:rPr>
+          <w:rFonts w:cs="Times New Roman"/>
+          <w:szCs w:val="20"/>
+        </w:rPr>
+        <w:t xml:space="preserve">, zapewniającą </w:t>
+      </w:r>
+      <w:proofErr w:type="spellStart"/>
+      <w:r>
+        <w:rPr>
+          <w:rFonts w:cs="Times New Roman"/>
+          <w:szCs w:val="20"/>
+        </w:rPr>
+        <w:t>funckje</w:t>
+      </w:r>
+      <w:proofErr w:type="spellEnd"/>
+      <w:r>
+        <w:rPr>
+          <w:rFonts w:cs="Times New Roman"/>
+          <w:szCs w:val="20"/>
+        </w:rPr>
+        <w:t xml:space="preserve"> związane z rysowaniem i edycją map.</w:t>
       </w:r>
     </w:p>
     <w:p>
@@ -3359,7 +4556,6 @@
     </w:p>
     <w:p>
       <w:pPr>
-        <w:pStyle w:val="Akapitzlist"/>
         <w:spacing w:after="0"/>
         <w:rPr>
           <w:rFonts w:cs="Times New Roman"/>
@@ -3372,64 +4568,6 @@
         <w:spacing w:after="0"/>
         <w:rPr>
           <w:rFonts w:cs="Times New Roman"/>
-          <w:szCs w:val="20"/>
-        </w:rPr>
-      </w:pPr>
-      <w:r>
-        <w:rPr>
-          <w:rFonts w:cs="Times New Roman"/>
-          <w:szCs w:val="20"/>
-        </w:rPr>
-        <w:tab/>
-        <w:t xml:space="preserve">Część terenu zacieniowana na szaro reprezentuje obszar dotychczas przeszukany przez </w:t>
-      </w:r>
-      <w:proofErr w:type="spellStart"/>
-      <w:r>
-        <w:rPr>
-          <w:rFonts w:cs="Times New Roman"/>
-          <w:szCs w:val="20"/>
-        </w:rPr>
-        <w:t>drona</w:t>
-      </w:r>
-      <w:proofErr w:type="spellEnd"/>
-      <w:r>
-        <w:rPr>
-          <w:rFonts w:cs="Times New Roman"/>
-          <w:szCs w:val="20"/>
-        </w:rPr>
-        <w:t xml:space="preserve"> w ramach danej sesji, wielokąt niebieski to obszar ostatnio przeszukany, a czarne obszary wewnętrzne to części terenu niezarejestrowane przez kamerę ze względu na zasłonięcie ich przez inne obiekty np. krawędź przy spadku terenu. Dodatkowo system zapewnia użytkownikowi możliwość edycji preferencji wizualizacji tzn. wyboru dronów, które mają być pokazane na mapie w danej chwili, tych dla których ma być wizualizowany obszar przeszukany oraz wyboru </w:t>
-      </w:r>
-      <w:proofErr w:type="spellStart"/>
-      <w:r>
-        <w:rPr>
-          <w:rFonts w:cs="Times New Roman"/>
-          <w:szCs w:val="20"/>
-        </w:rPr>
-        <w:t>drona</w:t>
-      </w:r>
-      <w:proofErr w:type="spellEnd"/>
-      <w:r>
-        <w:rPr>
-          <w:rFonts w:cs="Times New Roman"/>
-          <w:szCs w:val="20"/>
-        </w:rPr>
-        <w:t>, za którym ma podążać widok aplikacji oraz możliwość przeglądania historii wizualizacji i edycji ustawień konta.</w:t>
-      </w:r>
-    </w:p>
-    <w:p>
-      <w:pPr>
-        <w:spacing w:after="0"/>
-        <w:rPr>
-          <w:rFonts w:cs="Times New Roman"/>
-          <w:szCs w:val="20"/>
-        </w:rPr>
-      </w:pPr>
-    </w:p>
-    <w:p>
-      <w:pPr>
-        <w:spacing w:after="0"/>
-        <w:rPr>
-          <w:rFonts w:cs="Times New Roman"/>
           <w:b/>
           <w:szCs w:val="20"/>
         </w:rPr>
@@ -3478,8 +4616,8 @@
       </w:pPr>
     </w:p>
     <w:sectPr>
-      <w:pgSz w:w="11906" w:h="16838"/>
-      <w:pgMar w:top="1417" w:right="1417" w:bottom="1417" w:left="1417" w:header="708" w:footer="708" w:gutter="0"/>
+      <w:pgSz w:w="11906" w:h="16838" w:code="9"/>
+      <w:pgMar w:top="1134" w:right="1134" w:bottom="1134" w:left="1134" w:header="709" w:footer="709" w:gutter="0"/>
       <w:cols w:space="708"/>
       <w:docGrid w:linePitch="360"/>
     </w:sectPr>
